--- a/Produção científica/Artigo_MAPEAMENTO E QUALIFICAÇÃO DE NOMENCLATURAS DOS IMUNOBIOLÓGICOS EM TRÊS BASES BRASILEIRAS.docx
+++ b/Produção científica/Artigo_MAPEAMENTO E QUALIFICAÇÃO DE NOMENCLATURAS DOS IMUNOBIOLÓGICOS EM TRÊS BASES BRASILEIRAS.docx
@@ -30,7 +30,15 @@
           <w:b/>
           <w:highlight w:val="yellow"/>
         </w:rPr>
-        <w:t>MAPEAMENTO E QUALIFICAÇÃO DE NOMENCLATURAS DOS IMUNOBIOLÓGICOS EM TRÊS BASES BRASILEIRAS</w:t>
+        <w:t>MAPEAMENTO, PADRONIZAÇÃO E</w:t>
+      </w:r>
+      <w:r>
+        <w:rPr>
+          <w:rFonts w:cstheme="minorHAnsi"/>
+          <w:b/>
+          <w:highlight w:val="yellow"/>
+        </w:rPr>
+        <w:t xml:space="preserve"> QUALIFICAÇÃO DE NOMENCLATURAS DOS IMUNOBIOLÓGICOS EM TRÊS BASES BRASILEIRAS</w:t>
       </w:r>
     </w:p>
     <w:p>
@@ -111,6 +119,11 @@
       </w:r>
     </w:p>
     <w:p>
+      <w:r>
+        <w:t>Robson</w:t>
+      </w:r>
+    </w:p>
+    <w:p>
       <w:pPr>
         <w:jc w:val="both"/>
         <w:rPr>
@@ -199,7 +212,7 @@
     </w:p>
     <w:p>
       <w:pPr>
-        <w:spacing w:line="360" w:lineRule="auto"/>
+        <w:spacing w:after="0" w:line="360" w:lineRule="auto"/>
         <w:ind w:firstLine="709"/>
         <w:jc w:val="both"/>
         <w:rPr>
@@ -218,22 +231,106 @@
           <w:i/>
           <w:iCs/>
         </w:rPr>
-        <w:t>Health Level Seven International</w:t>
-      </w:r>
-      <w:r>
-        <w:rPr>
-          <w:rFonts w:cstheme="minorHAnsi"/>
-        </w:rPr>
-        <w:t xml:space="preserve"> (HL7) e Comitê Europeu de Padronização (CEN) desenvolveram um padrão internacional para o registro de informações em saúde: o Sumário Internacional do Paciente (</w:t>
-      </w:r>
+        <w:t xml:space="preserve">Health </w:t>
+      </w:r>
+      <w:proofErr w:type="spellStart"/>
       <w:r>
         <w:rPr>
           <w:rFonts w:cstheme="minorHAnsi"/>
           <w:i/>
           <w:iCs/>
         </w:rPr>
-        <w:t>International Patient Summary</w:t>
-      </w:r>
+        <w:t>Level</w:t>
+      </w:r>
+      <w:proofErr w:type="spellEnd"/>
+      <w:r>
+        <w:rPr>
+          <w:rFonts w:cstheme="minorHAnsi"/>
+          <w:i/>
+          <w:iCs/>
+        </w:rPr>
+        <w:t xml:space="preserve"> </w:t>
+      </w:r>
+      <w:proofErr w:type="spellStart"/>
+      <w:r>
+        <w:rPr>
+          <w:rFonts w:cstheme="minorHAnsi"/>
+          <w:i/>
+          <w:iCs/>
+        </w:rPr>
+        <w:t>Seven</w:t>
+      </w:r>
+      <w:proofErr w:type="spellEnd"/>
+      <w:r>
+        <w:rPr>
+          <w:rFonts w:cstheme="minorHAnsi"/>
+          <w:i/>
+          <w:iCs/>
+        </w:rPr>
+        <w:t xml:space="preserve"> </w:t>
+      </w:r>
+      <w:proofErr w:type="spellStart"/>
+      <w:r>
+        <w:rPr>
+          <w:rFonts w:cstheme="minorHAnsi"/>
+          <w:i/>
+          <w:iCs/>
+        </w:rPr>
+        <w:t>International</w:t>
+      </w:r>
+      <w:proofErr w:type="spellEnd"/>
+      <w:r>
+        <w:rPr>
+          <w:rFonts w:cstheme="minorHAnsi"/>
+        </w:rPr>
+        <w:t xml:space="preserve"> (HL7) e Comitê Europeu de Padronização (CEN) desenvolveram um padrão internacional para o registro de informações em saúde: o Sumário Internacional do Paciente (</w:t>
+      </w:r>
+      <w:proofErr w:type="spellStart"/>
+      <w:r>
+        <w:rPr>
+          <w:rFonts w:cstheme="minorHAnsi"/>
+          <w:i/>
+          <w:iCs/>
+        </w:rPr>
+        <w:t>International</w:t>
+      </w:r>
+      <w:proofErr w:type="spellEnd"/>
+      <w:r>
+        <w:rPr>
+          <w:rFonts w:cstheme="minorHAnsi"/>
+          <w:i/>
+          <w:iCs/>
+        </w:rPr>
+        <w:t xml:space="preserve"> </w:t>
+      </w:r>
+      <w:proofErr w:type="spellStart"/>
+      <w:r>
+        <w:rPr>
+          <w:rFonts w:cstheme="minorHAnsi"/>
+          <w:i/>
+          <w:iCs/>
+        </w:rPr>
+        <w:t>Patient</w:t>
+      </w:r>
+      <w:proofErr w:type="spellEnd"/>
+      <w:r>
+        <w:rPr>
+          <w:rFonts w:cstheme="minorHAnsi"/>
+          <w:i/>
+          <w:iCs/>
+        </w:rPr>
+        <w:t xml:space="preserve"> </w:t>
+      </w:r>
+      <w:proofErr w:type="spellStart"/>
+      <w:r>
+        <w:rPr>
+          <w:rFonts w:cstheme="minorHAnsi"/>
+          <w:i/>
+          <w:iCs/>
+        </w:rPr>
+        <w:t>Summary</w:t>
+      </w:r>
+      <w:proofErr w:type="spellEnd"/>
       <w:r>
         <w:rPr>
           <w:rFonts w:cstheme="minorHAnsi"/>
@@ -287,15 +384,63 @@
         <w:rPr>
           <w:rFonts w:asciiTheme="minorHAnsi" w:eastAsia="Arial" w:hAnsiTheme="minorHAnsi" w:cstheme="minorHAnsi"/>
         </w:rPr>
-        <w:t xml:space="preserve">prevê empregar a expertise adquirida pela Sociedade Beneficente de Senhoras Hospital Sírio-Libanês (HSL) no uso das tecnologias de informação e comunicação em saúde (TICs) para viabilizar prova de conceito para possibilitar a internalização do Sumário Internacional do Paciente (IPS – </w:t>
-      </w:r>
+        <w:t>prevê empregar a expertise adquirida pela Sociedade Beneficente de Senhoras Hospital Sírio-Libanês (HSL) no uso das tecnologias de informação e comunicação em saúde (</w:t>
+      </w:r>
+      <w:proofErr w:type="spellStart"/>
+      <w:r>
+        <w:rPr>
+          <w:rFonts w:asciiTheme="minorHAnsi" w:eastAsia="Arial" w:hAnsiTheme="minorHAnsi" w:cstheme="minorHAnsi"/>
+        </w:rPr>
+        <w:t>TICs</w:t>
+      </w:r>
+      <w:proofErr w:type="spellEnd"/>
+      <w:r>
+        <w:rPr>
+          <w:rFonts w:asciiTheme="minorHAnsi" w:eastAsia="Arial" w:hAnsiTheme="minorHAnsi" w:cstheme="minorHAnsi"/>
+        </w:rPr>
+        <w:t xml:space="preserve">) para viabilizar prova de conceito para possibilitar a internalização do Sumário Internacional do Paciente (IPS – </w:t>
+      </w:r>
+      <w:proofErr w:type="spellStart"/>
       <w:r>
         <w:rPr>
           <w:rFonts w:asciiTheme="minorHAnsi" w:eastAsia="Arial" w:hAnsiTheme="minorHAnsi" w:cstheme="minorHAnsi"/>
           <w:i/>
         </w:rPr>
-        <w:t>International Patient Summary</w:t>
-      </w:r>
+        <w:t>International</w:t>
+      </w:r>
+      <w:proofErr w:type="spellEnd"/>
+      <w:r>
+        <w:rPr>
+          <w:rFonts w:asciiTheme="minorHAnsi" w:eastAsia="Arial" w:hAnsiTheme="minorHAnsi" w:cstheme="minorHAnsi"/>
+          <w:i/>
+        </w:rPr>
+        <w:t xml:space="preserve"> </w:t>
+      </w:r>
+      <w:proofErr w:type="spellStart"/>
+      <w:r>
+        <w:rPr>
+          <w:rFonts w:asciiTheme="minorHAnsi" w:eastAsia="Arial" w:hAnsiTheme="minorHAnsi" w:cstheme="minorHAnsi"/>
+          <w:i/>
+        </w:rPr>
+        <w:t>Patient</w:t>
+      </w:r>
+      <w:proofErr w:type="spellEnd"/>
+      <w:r>
+        <w:rPr>
+          <w:rFonts w:asciiTheme="minorHAnsi" w:eastAsia="Arial" w:hAnsiTheme="minorHAnsi" w:cstheme="minorHAnsi"/>
+          <w:i/>
+        </w:rPr>
+        <w:t xml:space="preserve"> </w:t>
+      </w:r>
+      <w:proofErr w:type="spellStart"/>
+      <w:r>
+        <w:rPr>
+          <w:rFonts w:asciiTheme="minorHAnsi" w:eastAsia="Arial" w:hAnsiTheme="minorHAnsi" w:cstheme="minorHAnsi"/>
+          <w:i/>
+        </w:rPr>
+        <w:t>Summary</w:t>
+      </w:r>
+      <w:proofErr w:type="spellEnd"/>
       <w:r>
         <w:rPr>
           <w:rFonts w:asciiTheme="minorHAnsi" w:eastAsia="Arial" w:hAnsiTheme="minorHAnsi" w:cstheme="minorHAnsi"/>
@@ -333,8 +478,9 @@
           <w:sz w:val="22"/>
           <w:szCs w:val="22"/>
         </w:rPr>
-        <w:t>dos Imunobiológicos do Brasil</w:t>
-      </w:r>
+        <w:t xml:space="preserve">dos </w:t>
+      </w:r>
+      <w:proofErr w:type="spellStart"/>
       <w:r>
         <w:rPr>
           <w:rFonts w:asciiTheme="minorHAnsi" w:eastAsia="Arial" w:hAnsiTheme="minorHAnsi" w:cstheme="minorHAnsi"/>
@@ -342,8 +488,9 @@
           <w:sz w:val="22"/>
           <w:szCs w:val="22"/>
         </w:rPr>
-        <w:t>.</w:t>
-      </w:r>
+        <w:t>Imunobiológicos</w:t>
+      </w:r>
+      <w:proofErr w:type="spellEnd"/>
       <w:r>
         <w:rPr>
           <w:rFonts w:asciiTheme="minorHAnsi" w:eastAsia="Arial" w:hAnsiTheme="minorHAnsi" w:cstheme="minorHAnsi"/>
@@ -351,6 +498,24 @@
           <w:sz w:val="22"/>
           <w:szCs w:val="22"/>
         </w:rPr>
+        <w:t xml:space="preserve"> do Brasil</w:t>
+      </w:r>
+      <w:r>
+        <w:rPr>
+          <w:rFonts w:asciiTheme="minorHAnsi" w:eastAsia="Arial" w:hAnsiTheme="minorHAnsi" w:cstheme="minorHAnsi"/>
+          <w:b w:val="0"/>
+          <w:sz w:val="22"/>
+          <w:szCs w:val="22"/>
+        </w:rPr>
+        <w:t>.</w:t>
+      </w:r>
+      <w:r>
+        <w:rPr>
+          <w:rFonts w:asciiTheme="minorHAnsi" w:eastAsia="Arial" w:hAnsiTheme="minorHAnsi" w:cstheme="minorHAnsi"/>
+          <w:b w:val="0"/>
+          <w:sz w:val="22"/>
+          <w:szCs w:val="22"/>
+        </w:rPr>
         <w:t xml:space="preserve"> </w:t>
       </w:r>
       <w:r>
@@ -365,428 +530,738 @@
     <w:p>
       <w:pPr>
         <w:pStyle w:val="NormalWeb"/>
-        <w:shd w:val="clear" w:color="auto" w:fill="FFFFFF"/>
-        <w:spacing w:before="0" w:beforeAutospacing="0" w:after="225" w:afterAutospacing="0" w:line="360" w:lineRule="auto"/>
-        <w:ind w:firstLine="709"/>
-        <w:jc w:val="both"/>
-        <w:rPr>
-          <w:rFonts w:asciiTheme="minorHAnsi" w:hAnsiTheme="minorHAnsi" w:cstheme="minorHAnsi"/>
-          <w:sz w:val="22"/>
-          <w:szCs w:val="22"/>
-        </w:rPr>
-      </w:pPr>
-      <w:r>
-        <w:rPr>
-          <w:rFonts w:asciiTheme="minorHAnsi" w:hAnsiTheme="minorHAnsi" w:cstheme="minorHAnsi"/>
-          <w:sz w:val="22"/>
-          <w:szCs w:val="22"/>
-        </w:rPr>
-        <w:t xml:space="preserve">Mapeamento é o processo de associar conceitos de um recurso terminológico a conceitos em outro recurso terminológico, definindo sua equivalência de acordo com uma lógica </w:t>
-      </w:r>
-      <w:r>
-        <w:rPr>
-          <w:rFonts w:asciiTheme="minorHAnsi" w:hAnsiTheme="minorHAnsi" w:cstheme="minorHAnsi"/>
-          <w:sz w:val="22"/>
-          <w:szCs w:val="22"/>
-        </w:rPr>
-        <w:lastRenderedPageBreak/>
-        <w:t xml:space="preserve">documentada e um determinado propósito. Os recursos terminológicos podem estar relacionados (diferentes versões do mesmo recurso), ou ser recursos completamente diferentes. O processo de mapeamento identifica se há uma relação entre os conceitos e, se houver, o nível de significado expressado por essa relação. É uma forma de integrar diferentes recursos terminológicos utilizados com diferentes propósitos, e onde uma ponte entre eles for necessária para </w:t>
-      </w:r>
-      <w:r>
-        <w:rPr>
-          <w:rFonts w:asciiTheme="minorHAnsi" w:hAnsiTheme="minorHAnsi" w:cstheme="minorHAnsi"/>
-          <w:sz w:val="22"/>
-          <w:szCs w:val="22"/>
-        </w:rPr>
-        <w:t xml:space="preserve">efeitos de interoperabilidade, </w:t>
-      </w:r>
-      <w:r>
-        <w:rPr>
-          <w:rFonts w:asciiTheme="minorHAnsi" w:hAnsiTheme="minorHAnsi" w:cstheme="minorHAnsi"/>
-          <w:sz w:val="22"/>
-          <w:szCs w:val="22"/>
-        </w:rPr>
-        <w:t>essa ponte pode ser construída por meio de mapeamento. Assim, diferentes fontes de dados podem ser comparadas e relacionadas para que os dados possam ser intercambiados por sistemas de informação, comparados ao longo do tempo, ou agregados com propósitos diversos. O produto final (deliverable) do processo é um conjunto de mapeamentos individuais (relações) entre dois recursos terminológicos que define a cardinalidade e o grau de equivalência entre conceitos e estruturas de conjuntos de regras, e permite a tradução automatizad</w:t>
-      </w:r>
-      <w:r>
-        <w:rPr>
-          <w:rFonts w:asciiTheme="minorHAnsi" w:hAnsiTheme="minorHAnsi" w:cstheme="minorHAnsi"/>
-          <w:sz w:val="22"/>
-          <w:szCs w:val="22"/>
-        </w:rPr>
-        <w:t>a entre recursos terminológicos</w:t>
-      </w:r>
-      <w:r>
-        <w:rPr>
-          <w:color w:val="111111"/>
-          <w:vertAlign w:val="superscript"/>
-        </w:rPr>
-        <w:t xml:space="preserve"> (x)</w:t>
-      </w:r>
-      <w:r>
-        <w:rPr>
-          <w:rFonts w:asciiTheme="minorHAnsi" w:hAnsiTheme="minorHAnsi" w:cstheme="minorHAnsi"/>
-          <w:sz w:val="22"/>
-          <w:szCs w:val="22"/>
-        </w:rPr>
-        <w:t xml:space="preserve">. </w:t>
-      </w:r>
-    </w:p>
-    <w:p>
-      <w:pPr>
-        <w:pStyle w:val="NormalWeb"/>
-        <w:shd w:val="clear" w:color="auto" w:fill="FFFFFF"/>
-        <w:spacing w:before="0" w:beforeAutospacing="0" w:after="225" w:afterAutospacing="0" w:line="360" w:lineRule="auto"/>
-        <w:ind w:firstLine="709"/>
-        <w:jc w:val="both"/>
-        <w:rPr>
-          <w:rFonts w:asciiTheme="minorHAnsi" w:hAnsiTheme="minorHAnsi" w:cstheme="minorHAnsi"/>
-          <w:sz w:val="22"/>
-          <w:szCs w:val="22"/>
-        </w:rPr>
-      </w:pPr>
-      <w:r>
-        <w:rPr>
-          <w:rFonts w:asciiTheme="minorHAnsi" w:hAnsiTheme="minorHAnsi" w:cstheme="minorHAnsi"/>
-          <w:sz w:val="22"/>
-          <w:szCs w:val="22"/>
-          <w:shd w:val="clear" w:color="auto" w:fill="FFFFFF"/>
-        </w:rPr>
-        <w:t>Primeiramente, para a construção do mapa conceitual</w:t>
-      </w:r>
-      <w:r>
-        <w:rPr>
-          <w:rFonts w:asciiTheme="minorHAnsi" w:hAnsiTheme="minorHAnsi" w:cstheme="minorHAnsi"/>
-          <w:sz w:val="22"/>
-          <w:szCs w:val="22"/>
-          <w:shd w:val="clear" w:color="auto" w:fill="FFFFFF"/>
-        </w:rPr>
-        <w:t xml:space="preserve"> </w:t>
-      </w:r>
-      <w:r>
-        <w:rPr>
-          <w:rFonts w:asciiTheme="minorHAnsi" w:hAnsiTheme="minorHAnsi" w:cstheme="minorHAnsi"/>
-          <w:sz w:val="22"/>
-          <w:szCs w:val="22"/>
-          <w:shd w:val="clear" w:color="auto" w:fill="FFFFFF"/>
-        </w:rPr>
-        <w:t>fo</w:t>
-      </w:r>
-      <w:r>
-        <w:rPr>
-          <w:rFonts w:asciiTheme="minorHAnsi" w:hAnsiTheme="minorHAnsi" w:cstheme="minorHAnsi"/>
-          <w:sz w:val="22"/>
-          <w:szCs w:val="22"/>
-          <w:shd w:val="clear" w:color="auto" w:fill="FFFFFF"/>
-        </w:rPr>
-        <w:t>i realizada</w:t>
-      </w:r>
-      <w:r>
-        <w:rPr>
-          <w:rFonts w:asciiTheme="minorHAnsi" w:hAnsiTheme="minorHAnsi" w:cstheme="minorHAnsi"/>
-          <w:sz w:val="22"/>
-          <w:szCs w:val="22"/>
-          <w:shd w:val="clear" w:color="auto" w:fill="FFFFFF"/>
-        </w:rPr>
-        <w:t xml:space="preserve"> a coleta </w:t>
-      </w:r>
-      <w:r>
-        <w:rPr>
-          <w:rFonts w:asciiTheme="minorHAnsi" w:hAnsiTheme="minorHAnsi" w:cstheme="minorHAnsi"/>
-          <w:sz w:val="22"/>
-          <w:szCs w:val="22"/>
-          <w:shd w:val="clear" w:color="auto" w:fill="FFFFFF"/>
-        </w:rPr>
-        <w:t>da</w:t>
-      </w:r>
-      <w:r>
-        <w:rPr>
-          <w:rFonts w:asciiTheme="minorHAnsi" w:hAnsiTheme="minorHAnsi" w:cstheme="minorHAnsi"/>
-          <w:sz w:val="22"/>
-          <w:szCs w:val="22"/>
-          <w:shd w:val="clear" w:color="auto" w:fill="FFFFFF"/>
-        </w:rPr>
-        <w:t>s</w:t>
-      </w:r>
-      <w:r>
-        <w:rPr>
-          <w:rFonts w:asciiTheme="minorHAnsi" w:hAnsiTheme="minorHAnsi" w:cstheme="minorHAnsi"/>
-          <w:sz w:val="22"/>
-          <w:szCs w:val="22"/>
-          <w:shd w:val="clear" w:color="auto" w:fill="FFFFFF"/>
-        </w:rPr>
-        <w:t xml:space="preserve"> lista</w:t>
-      </w:r>
-      <w:r>
-        <w:rPr>
-          <w:rFonts w:asciiTheme="minorHAnsi" w:hAnsiTheme="minorHAnsi" w:cstheme="minorHAnsi"/>
-          <w:sz w:val="22"/>
-          <w:szCs w:val="22"/>
-          <w:shd w:val="clear" w:color="auto" w:fill="FFFFFF"/>
-        </w:rPr>
-        <w:t>s</w:t>
-      </w:r>
-      <w:r>
-        <w:rPr>
-          <w:rFonts w:asciiTheme="minorHAnsi" w:hAnsiTheme="minorHAnsi" w:cstheme="minorHAnsi"/>
-          <w:sz w:val="22"/>
-          <w:szCs w:val="22"/>
-          <w:shd w:val="clear" w:color="auto" w:fill="FFFFFF"/>
-        </w:rPr>
-        <w:t xml:space="preserve"> dos Imunobiológicos</w:t>
-      </w:r>
-      <w:r>
-        <w:rPr>
-          <w:rFonts w:asciiTheme="minorHAnsi" w:hAnsiTheme="minorHAnsi" w:cstheme="minorHAnsi"/>
-          <w:sz w:val="22"/>
-          <w:szCs w:val="22"/>
-          <w:shd w:val="clear" w:color="auto" w:fill="FFFFFF"/>
-        </w:rPr>
-        <w:t xml:space="preserve"> </w:t>
-      </w:r>
-      <w:r>
-        <w:rPr>
-          <w:rFonts w:asciiTheme="minorHAnsi" w:hAnsiTheme="minorHAnsi" w:cstheme="minorHAnsi"/>
-          <w:sz w:val="22"/>
-          <w:szCs w:val="22"/>
-          <w:shd w:val="clear" w:color="auto" w:fill="FFFFFF"/>
-        </w:rPr>
-        <w:t>realizada em três diferentes bases de dados:</w:t>
-      </w:r>
-      <w:r>
-        <w:rPr>
-          <w:rFonts w:asciiTheme="minorHAnsi" w:hAnsiTheme="minorHAnsi" w:cstheme="minorHAnsi"/>
-          <w:sz w:val="22"/>
-          <w:szCs w:val="22"/>
-        </w:rPr>
-        <w:t xml:space="preserve"> Rede Nacional de Dados em Saúde (RNDS), </w:t>
-      </w:r>
-      <w:r>
-        <w:rPr>
-          <w:rStyle w:val="Forte"/>
-          <w:rFonts w:asciiTheme="minorHAnsi" w:hAnsiTheme="minorHAnsi" w:cstheme="minorHAnsi"/>
-          <w:sz w:val="22"/>
-          <w:szCs w:val="22"/>
-          <w:bdr w:val="none" w:sz="0" w:space="0" w:color="auto" w:frame="1"/>
-          <w:shd w:val="clear" w:color="auto" w:fill="FFFFFF"/>
-        </w:rPr>
-        <w:t>Denominação Comum Brasileira (DCB)</w:t>
-      </w:r>
-      <w:r>
-        <w:rPr>
-          <w:rFonts w:asciiTheme="minorHAnsi" w:hAnsiTheme="minorHAnsi" w:cstheme="minorHAnsi"/>
-          <w:sz w:val="22"/>
-          <w:szCs w:val="22"/>
-        </w:rPr>
-        <w:t xml:space="preserve"> e </w:t>
-      </w:r>
-      <w:r>
-        <w:rPr>
-          <w:rFonts w:asciiTheme="minorHAnsi" w:hAnsiTheme="minorHAnsi" w:cstheme="minorHAnsi"/>
-          <w:sz w:val="22"/>
-          <w:szCs w:val="22"/>
-          <w:shd w:val="clear" w:color="auto" w:fill="FFFFFF"/>
-        </w:rPr>
-        <w:t>Sistema </w:t>
-      </w:r>
-      <w:r>
-        <w:rPr>
-          <w:rStyle w:val="nfase"/>
-          <w:rFonts w:asciiTheme="minorHAnsi" w:hAnsiTheme="minorHAnsi" w:cstheme="minorHAnsi"/>
-          <w:i w:val="0"/>
-          <w:iCs w:val="0"/>
-          <w:sz w:val="22"/>
-          <w:szCs w:val="22"/>
-          <w:shd w:val="clear" w:color="auto" w:fill="FFFFFF"/>
-        </w:rPr>
-        <w:t>e-SUS</w:t>
-      </w:r>
-      <w:r>
-        <w:rPr>
-          <w:rFonts w:asciiTheme="minorHAnsi" w:hAnsiTheme="minorHAnsi" w:cstheme="minorHAnsi"/>
-          <w:sz w:val="22"/>
-          <w:szCs w:val="22"/>
-          <w:shd w:val="clear" w:color="auto" w:fill="FFFFFF"/>
-        </w:rPr>
-        <w:t> AB com Prontuário Eletrônico do Cidadão (</w:t>
-      </w:r>
-      <w:r>
-        <w:rPr>
-          <w:rStyle w:val="nfase"/>
-          <w:rFonts w:asciiTheme="minorHAnsi" w:hAnsiTheme="minorHAnsi" w:cstheme="minorHAnsi"/>
-          <w:i w:val="0"/>
-          <w:iCs w:val="0"/>
-          <w:sz w:val="22"/>
-          <w:szCs w:val="22"/>
-          <w:shd w:val="clear" w:color="auto" w:fill="FFFFFF"/>
-        </w:rPr>
-        <w:t>PEC</w:t>
-      </w:r>
-      <w:r>
-        <w:rPr>
-          <w:rFonts w:asciiTheme="minorHAnsi" w:hAnsiTheme="minorHAnsi" w:cstheme="minorHAnsi"/>
-          <w:sz w:val="22"/>
-          <w:szCs w:val="22"/>
-          <w:shd w:val="clear" w:color="auto" w:fill="FFFFFF"/>
-        </w:rPr>
-        <w:t>)</w:t>
-      </w:r>
-      <w:r>
-        <w:rPr>
-          <w:rFonts w:asciiTheme="minorHAnsi" w:hAnsiTheme="minorHAnsi" w:cstheme="minorHAnsi"/>
-          <w:sz w:val="22"/>
-          <w:szCs w:val="22"/>
-        </w:rPr>
-        <w:t xml:space="preserve"> </w:t>
-      </w:r>
-      <w:r>
-        <w:rPr>
-          <w:rFonts w:asciiTheme="minorHAnsi" w:hAnsiTheme="minorHAnsi" w:cstheme="minorHAnsi"/>
-          <w:sz w:val="22"/>
-          <w:szCs w:val="22"/>
-          <w:shd w:val="clear" w:color="auto" w:fill="FFFFFF"/>
-        </w:rPr>
-        <w:t xml:space="preserve">que </w:t>
-      </w:r>
-      <w:r>
-        <w:rPr>
-          <w:rFonts w:asciiTheme="minorHAnsi" w:hAnsiTheme="minorHAnsi" w:cstheme="minorHAnsi"/>
-          <w:sz w:val="22"/>
-          <w:szCs w:val="22"/>
-          <w:shd w:val="clear" w:color="auto" w:fill="FFFFFF"/>
-        </w:rPr>
-        <w:t xml:space="preserve">ocorreu   no   período de </w:t>
-      </w:r>
-      <w:r>
-        <w:rPr>
-          <w:rFonts w:asciiTheme="minorHAnsi" w:hAnsiTheme="minorHAnsi" w:cstheme="minorHAnsi"/>
-          <w:sz w:val="22"/>
-          <w:szCs w:val="22"/>
-          <w:shd w:val="clear" w:color="auto" w:fill="FFFFFF"/>
-        </w:rPr>
-        <w:t xml:space="preserve">30 de janeiro </w:t>
-      </w:r>
-      <w:r>
-        <w:rPr>
-          <w:rFonts w:asciiTheme="minorHAnsi" w:hAnsiTheme="minorHAnsi" w:cstheme="minorHAnsi"/>
-          <w:sz w:val="22"/>
-          <w:szCs w:val="22"/>
-          <w:shd w:val="clear" w:color="auto" w:fill="FFFFFF"/>
-        </w:rPr>
-        <w:t>a</w:t>
-      </w:r>
-      <w:r>
-        <w:rPr>
-          <w:rFonts w:asciiTheme="minorHAnsi" w:hAnsiTheme="minorHAnsi" w:cstheme="minorHAnsi"/>
-          <w:sz w:val="22"/>
-          <w:szCs w:val="22"/>
-          <w:shd w:val="clear" w:color="auto" w:fill="FFFFFF"/>
-        </w:rPr>
-        <w:t xml:space="preserve"> 15</w:t>
-      </w:r>
-      <w:r>
-        <w:rPr>
-          <w:rFonts w:asciiTheme="minorHAnsi" w:hAnsiTheme="minorHAnsi" w:cstheme="minorHAnsi"/>
-          <w:sz w:val="22"/>
-          <w:szCs w:val="22"/>
-          <w:shd w:val="clear" w:color="auto" w:fill="FFFFFF"/>
-        </w:rPr>
-        <w:t xml:space="preserve"> de </w:t>
-      </w:r>
-      <w:r>
-        <w:rPr>
-          <w:rFonts w:asciiTheme="minorHAnsi" w:hAnsiTheme="minorHAnsi" w:cstheme="minorHAnsi"/>
-          <w:sz w:val="22"/>
-          <w:szCs w:val="22"/>
-          <w:shd w:val="clear" w:color="auto" w:fill="FFFFFF"/>
-        </w:rPr>
-        <w:t>fevereiro de 2023</w:t>
-      </w:r>
-      <w:r>
-        <w:rPr>
-          <w:rFonts w:asciiTheme="minorHAnsi" w:hAnsiTheme="minorHAnsi" w:cstheme="minorHAnsi"/>
-          <w:sz w:val="22"/>
-          <w:szCs w:val="22"/>
-          <w:shd w:val="clear" w:color="auto" w:fill="FFFFFF"/>
-        </w:rPr>
-        <w:t>.</w:t>
-      </w:r>
-    </w:p>
-    <w:p>
-      <w:pPr>
-        <w:pStyle w:val="Ttulo2"/>
         <w:shd w:val="clear" w:color="auto" w:fill="FFFFFF"/>
         <w:spacing w:before="0" w:beforeAutospacing="0" w:after="0" w:afterAutospacing="0" w:line="360" w:lineRule="auto"/>
         <w:ind w:firstLine="709"/>
         <w:jc w:val="both"/>
-        <w:textAlignment w:val="baseline"/>
-        <w:rPr>
+        <w:rPr>
+          <w:rFonts w:asciiTheme="minorHAnsi" w:hAnsiTheme="minorHAnsi" w:cstheme="minorHAnsi"/>
+          <w:sz w:val="22"/>
+          <w:szCs w:val="22"/>
+        </w:rPr>
+      </w:pPr>
+      <w:r>
+        <w:rPr>
+          <w:rFonts w:asciiTheme="minorHAnsi" w:hAnsiTheme="minorHAnsi" w:cstheme="minorHAnsi"/>
+          <w:sz w:val="22"/>
+          <w:szCs w:val="22"/>
+        </w:rPr>
+        <w:t xml:space="preserve">Mapeamento é o processo de associar conceitos de um recurso terminológico a conceitos em outro recurso terminológico, definindo sua equivalência de acordo com uma lógica </w:t>
+      </w:r>
+      <w:r>
+        <w:rPr>
+          <w:rFonts w:asciiTheme="minorHAnsi" w:hAnsiTheme="minorHAnsi" w:cstheme="minorHAnsi"/>
+          <w:sz w:val="22"/>
+          <w:szCs w:val="22"/>
+        </w:rPr>
+        <w:lastRenderedPageBreak/>
+        <w:t>documentada e um determinado propósito. Os recursos terminológicos podem estar relacionados (diferentes versões do mesmo recurso), ou ser recursos completamente diferentes. O processo de mapeamento identifica se há uma relação entre os conceitos e, se houver, o nível de significado expressado por essa relação. É uma forma de integrar diferentes recursos terminológicos utilizados com diferentes propósitos, e onde uma ponte entre eles for necessária para efeitos de interoperabilidade, essa ponte pode ser construída por meio de mapeamento. Assim, diferentes fontes de dados podem ser comparadas e relacionadas para que os dados possam ser intercambiados por sistemas de informação, comparados ao longo do tempo, ou agregados com propósitos diversos. O produto final (</w:t>
+      </w:r>
+      <w:proofErr w:type="spellStart"/>
+      <w:r>
+        <w:rPr>
+          <w:rFonts w:asciiTheme="minorHAnsi" w:hAnsiTheme="minorHAnsi" w:cstheme="minorHAnsi"/>
+          <w:sz w:val="22"/>
+          <w:szCs w:val="22"/>
+        </w:rPr>
+        <w:t>deliverable</w:t>
+      </w:r>
+      <w:proofErr w:type="spellEnd"/>
+      <w:r>
+        <w:rPr>
+          <w:rFonts w:asciiTheme="minorHAnsi" w:hAnsiTheme="minorHAnsi" w:cstheme="minorHAnsi"/>
+          <w:sz w:val="22"/>
+          <w:szCs w:val="22"/>
+        </w:rPr>
+        <w:t>) do processo é um conjunto de mapeamentos individuais (relações) entre dois recursos terminológicos que define a cardinalidade e o grau de equivalência entre conceitos e estruturas de conjuntos de regras, e permite a tradução automatizada entre recursos terminológicos</w:t>
+      </w:r>
+      <w:r>
+        <w:rPr>
+          <w:rFonts w:asciiTheme="minorHAnsi" w:hAnsiTheme="minorHAnsi" w:cstheme="minorHAnsi"/>
+          <w:color w:val="111111"/>
+          <w:sz w:val="22"/>
+          <w:szCs w:val="22"/>
+          <w:vertAlign w:val="superscript"/>
+        </w:rPr>
+        <w:t xml:space="preserve"> (x)</w:t>
+      </w:r>
+      <w:r>
+        <w:rPr>
+          <w:rFonts w:asciiTheme="minorHAnsi" w:hAnsiTheme="minorHAnsi" w:cstheme="minorHAnsi"/>
+          <w:sz w:val="22"/>
+          <w:szCs w:val="22"/>
+        </w:rPr>
+        <w:t xml:space="preserve">. </w:t>
+      </w:r>
+    </w:p>
+    <w:p>
+      <w:pPr>
+        <w:pStyle w:val="NormalWeb"/>
+        <w:shd w:val="clear" w:color="auto" w:fill="FFFFFF"/>
+        <w:spacing w:before="0" w:beforeAutospacing="0" w:after="0" w:afterAutospacing="0" w:line="360" w:lineRule="auto"/>
+        <w:ind w:firstLine="709"/>
+        <w:jc w:val="both"/>
+        <w:rPr>
+          <w:rFonts w:asciiTheme="minorHAnsi" w:hAnsiTheme="minorHAnsi" w:cstheme="minorHAnsi"/>
+          <w:sz w:val="22"/>
+          <w:szCs w:val="22"/>
+        </w:rPr>
+      </w:pPr>
+      <w:r>
+        <w:rPr>
+          <w:rFonts w:asciiTheme="minorHAnsi" w:hAnsiTheme="minorHAnsi" w:cstheme="minorHAnsi"/>
+          <w:sz w:val="22"/>
+          <w:szCs w:val="22"/>
+        </w:rPr>
+        <w:t xml:space="preserve">A padronização terminológica é um processo fundamental para viabilizar o compartilhamento de dados em saúde, uma vez que a partir do mapeamento e da articulação entre conceitos permite a troca precisa de informações entre os sistemas. </w:t>
+      </w:r>
+    </w:p>
+    <w:p>
+      <w:pPr>
+        <w:pStyle w:val="NormalWeb"/>
+        <w:shd w:val="clear" w:color="auto" w:fill="FFFFFF"/>
+        <w:spacing w:before="0" w:beforeAutospacing="0" w:after="0" w:afterAutospacing="0" w:line="360" w:lineRule="auto"/>
+        <w:ind w:firstLine="709"/>
+        <w:contextualSpacing/>
+        <w:jc w:val="both"/>
+        <w:rPr>
+          <w:rFonts w:asciiTheme="minorHAnsi" w:hAnsiTheme="minorHAnsi" w:cstheme="minorHAnsi"/>
+          <w:sz w:val="22"/>
+          <w:szCs w:val="22"/>
+        </w:rPr>
+      </w:pPr>
+      <w:r>
+        <w:rPr>
+          <w:rFonts w:asciiTheme="minorHAnsi" w:hAnsiTheme="minorHAnsi" w:cstheme="minorHAnsi"/>
+          <w:sz w:val="22"/>
+          <w:szCs w:val="22"/>
+        </w:rPr>
+        <w:t xml:space="preserve">As </w:t>
+      </w:r>
+      <w:r>
+        <w:rPr>
+          <w:rFonts w:asciiTheme="minorHAnsi" w:hAnsiTheme="minorHAnsi" w:cstheme="minorHAnsi"/>
+          <w:sz w:val="22"/>
+          <w:szCs w:val="22"/>
+        </w:rPr>
+        <w:t xml:space="preserve">razões principais para </w:t>
+      </w:r>
+      <w:r>
+        <w:rPr>
+          <w:rFonts w:asciiTheme="minorHAnsi" w:hAnsiTheme="minorHAnsi" w:cstheme="minorHAnsi"/>
+          <w:sz w:val="22"/>
+          <w:szCs w:val="22"/>
+        </w:rPr>
+        <w:t>realizar o mapeamento de</w:t>
+      </w:r>
+      <w:r>
+        <w:rPr>
+          <w:rFonts w:asciiTheme="minorHAnsi" w:hAnsiTheme="minorHAnsi" w:cstheme="minorHAnsi"/>
+          <w:sz w:val="22"/>
+          <w:szCs w:val="22"/>
+        </w:rPr>
+        <w:t xml:space="preserve"> dados de um sistema de </w:t>
+      </w:r>
+      <w:r>
+        <w:rPr>
+          <w:rFonts w:asciiTheme="minorHAnsi" w:hAnsiTheme="minorHAnsi" w:cstheme="minorHAnsi"/>
+          <w:sz w:val="22"/>
+          <w:szCs w:val="22"/>
+        </w:rPr>
+        <w:t>codificação para o</w:t>
+      </w:r>
+      <w:r>
+        <w:rPr>
+          <w:rFonts w:asciiTheme="minorHAnsi" w:hAnsiTheme="minorHAnsi" w:cstheme="minorHAnsi"/>
+          <w:sz w:val="22"/>
+          <w:szCs w:val="22"/>
+        </w:rPr>
+        <w:t xml:space="preserve">utro por meio de um mapeamento são: </w:t>
+      </w:r>
+    </w:p>
+    <w:p>
+      <w:pPr>
+        <w:pStyle w:val="NormalWeb"/>
+        <w:shd w:val="clear" w:color="auto" w:fill="FFFFFF"/>
+        <w:spacing w:before="0" w:beforeAutospacing="0" w:after="0" w:afterAutospacing="0" w:line="360" w:lineRule="auto"/>
+        <w:ind w:firstLine="709"/>
+        <w:contextualSpacing/>
+        <w:jc w:val="both"/>
+        <w:rPr>
+          <w:rFonts w:asciiTheme="minorHAnsi" w:hAnsiTheme="minorHAnsi" w:cstheme="minorHAnsi"/>
+          <w:sz w:val="22"/>
+          <w:szCs w:val="22"/>
+        </w:rPr>
+      </w:pPr>
+      <w:r>
+        <w:rPr>
+          <w:rFonts w:asciiTheme="minorHAnsi" w:hAnsiTheme="minorHAnsi" w:cstheme="minorHAnsi"/>
+          <w:sz w:val="22"/>
+          <w:szCs w:val="22"/>
+        </w:rPr>
+        <w:t xml:space="preserve"> - </w:t>
+      </w:r>
+      <w:proofErr w:type="gramStart"/>
+      <w:r>
+        <w:rPr>
+          <w:rFonts w:asciiTheme="minorHAnsi" w:hAnsiTheme="minorHAnsi" w:cstheme="minorHAnsi"/>
+          <w:sz w:val="22"/>
+          <w:szCs w:val="22"/>
+        </w:rPr>
+        <w:t>compartilhamento</w:t>
+      </w:r>
+      <w:proofErr w:type="gramEnd"/>
+      <w:r>
+        <w:rPr>
+          <w:rFonts w:asciiTheme="minorHAnsi" w:hAnsiTheme="minorHAnsi" w:cstheme="minorHAnsi"/>
+          <w:sz w:val="22"/>
+          <w:szCs w:val="22"/>
+        </w:rPr>
+        <w:t xml:space="preserve"> da informação entre sistemas e organizações (interoperabilidade); </w:t>
+      </w:r>
+    </w:p>
+    <w:p>
+      <w:pPr>
+        <w:pStyle w:val="NormalWeb"/>
+        <w:shd w:val="clear" w:color="auto" w:fill="FFFFFF"/>
+        <w:spacing w:before="0" w:beforeAutospacing="0" w:after="0" w:afterAutospacing="0" w:line="360" w:lineRule="auto"/>
+        <w:ind w:firstLine="709"/>
+        <w:contextualSpacing/>
+        <w:jc w:val="both"/>
+        <w:rPr>
+          <w:rFonts w:asciiTheme="minorHAnsi" w:hAnsiTheme="minorHAnsi" w:cstheme="minorHAnsi"/>
+          <w:sz w:val="22"/>
+          <w:szCs w:val="22"/>
+        </w:rPr>
+      </w:pPr>
+      <w:r>
+        <w:rPr>
+          <w:rFonts w:asciiTheme="minorHAnsi" w:hAnsiTheme="minorHAnsi" w:cstheme="minorHAnsi"/>
+          <w:sz w:val="22"/>
+          <w:szCs w:val="22"/>
+        </w:rPr>
+        <w:t xml:space="preserve">- Reuso dos dados coletados com um dado propósito para alcançar um propósito diferente (uso secundário); </w:t>
+      </w:r>
+    </w:p>
+    <w:p>
+      <w:pPr>
+        <w:pStyle w:val="NormalWeb"/>
+        <w:shd w:val="clear" w:color="auto" w:fill="FFFFFF"/>
+        <w:spacing w:before="0" w:beforeAutospacing="0" w:after="0" w:afterAutospacing="0" w:line="360" w:lineRule="auto"/>
+        <w:ind w:firstLine="709"/>
+        <w:contextualSpacing/>
+        <w:jc w:val="both"/>
+        <w:rPr>
+          <w:rFonts w:asciiTheme="minorHAnsi" w:hAnsiTheme="minorHAnsi" w:cstheme="minorHAnsi"/>
+          <w:sz w:val="22"/>
+          <w:szCs w:val="22"/>
+        </w:rPr>
+      </w:pPr>
+      <w:r>
+        <w:rPr>
+          <w:rFonts w:asciiTheme="minorHAnsi" w:hAnsiTheme="minorHAnsi" w:cstheme="minorHAnsi"/>
+          <w:sz w:val="22"/>
+          <w:szCs w:val="22"/>
+        </w:rPr>
+        <w:t xml:space="preserve">A conversão de um recurso terminológico antigo, não mais relevante, para uma nova representação </w:t>
+      </w:r>
+      <w:proofErr w:type="gramStart"/>
+      <w:r>
+        <w:rPr>
+          <w:rFonts w:asciiTheme="minorHAnsi" w:hAnsiTheme="minorHAnsi" w:cstheme="minorHAnsi"/>
+          <w:sz w:val="22"/>
+          <w:szCs w:val="22"/>
+        </w:rPr>
+        <w:t>alternativa</w:t>
+      </w:r>
+      <w:r>
+        <w:rPr>
+          <w:rFonts w:asciiTheme="minorHAnsi" w:hAnsiTheme="minorHAnsi" w:cstheme="minorHAnsi"/>
+          <w:color w:val="111111"/>
+          <w:sz w:val="22"/>
+          <w:szCs w:val="22"/>
+          <w:vertAlign w:val="superscript"/>
+        </w:rPr>
+        <w:t>(</w:t>
+      </w:r>
+      <w:proofErr w:type="gramEnd"/>
+      <w:r>
+        <w:rPr>
+          <w:rFonts w:asciiTheme="minorHAnsi" w:hAnsiTheme="minorHAnsi" w:cstheme="minorHAnsi"/>
+          <w:color w:val="111111"/>
+          <w:sz w:val="22"/>
+          <w:szCs w:val="22"/>
+          <w:vertAlign w:val="superscript"/>
+        </w:rPr>
+        <w:t>x)</w:t>
+      </w:r>
+      <w:r>
+        <w:rPr>
+          <w:rFonts w:asciiTheme="minorHAnsi" w:hAnsiTheme="minorHAnsi" w:cstheme="minorHAnsi"/>
+          <w:sz w:val="22"/>
+          <w:szCs w:val="22"/>
+        </w:rPr>
+        <w:t>.</w:t>
+      </w:r>
+    </w:p>
+    <w:p>
+      <w:pPr>
+        <w:pStyle w:val="NormalWeb"/>
+        <w:shd w:val="clear" w:color="auto" w:fill="FFFFFF"/>
+        <w:spacing w:before="0" w:beforeAutospacing="0" w:after="0" w:afterAutospacing="0" w:line="360" w:lineRule="auto"/>
+        <w:ind w:firstLine="709"/>
+        <w:contextualSpacing/>
+        <w:jc w:val="both"/>
+        <w:rPr>
+          <w:rFonts w:asciiTheme="minorHAnsi" w:hAnsiTheme="minorHAnsi" w:cstheme="minorHAnsi"/>
+          <w:sz w:val="22"/>
+          <w:szCs w:val="22"/>
+        </w:rPr>
+      </w:pPr>
+      <w:r>
+        <w:rPr>
+          <w:rFonts w:asciiTheme="minorHAnsi" w:hAnsiTheme="minorHAnsi" w:cstheme="minorHAnsi"/>
+          <w:sz w:val="22"/>
+          <w:szCs w:val="22"/>
+        </w:rPr>
+        <w:t xml:space="preserve">Como já mencionado, esse estudo realizou o mapeamento </w:t>
+      </w:r>
+      <w:r>
+        <w:rPr>
+          <w:rFonts w:asciiTheme="minorHAnsi" w:eastAsia="Arial" w:hAnsiTheme="minorHAnsi" w:cstheme="minorHAnsi"/>
+          <w:sz w:val="22"/>
+          <w:szCs w:val="22"/>
+        </w:rPr>
+        <w:t xml:space="preserve">das codificações locais dos </w:t>
+      </w:r>
+      <w:proofErr w:type="spellStart"/>
+      <w:r>
+        <w:rPr>
+          <w:rFonts w:asciiTheme="minorHAnsi" w:eastAsia="Arial" w:hAnsiTheme="minorHAnsi" w:cstheme="minorHAnsi"/>
+          <w:sz w:val="22"/>
+          <w:szCs w:val="22"/>
+        </w:rPr>
+        <w:t>Imunobiológicos</w:t>
+      </w:r>
+      <w:proofErr w:type="spellEnd"/>
+      <w:r>
+        <w:rPr>
+          <w:rFonts w:asciiTheme="minorHAnsi" w:eastAsia="Arial" w:hAnsiTheme="minorHAnsi" w:cstheme="minorHAnsi"/>
+          <w:sz w:val="22"/>
+          <w:szCs w:val="22"/>
+        </w:rPr>
+        <w:t xml:space="preserve"> </w:t>
+      </w:r>
+      <w:r>
+        <w:rPr>
+          <w:rFonts w:asciiTheme="minorHAnsi" w:eastAsia="Arial" w:hAnsiTheme="minorHAnsi" w:cstheme="minorHAnsi"/>
+          <w:sz w:val="22"/>
+          <w:szCs w:val="22"/>
+        </w:rPr>
+        <w:t>do Brasil e</w:t>
+      </w:r>
+      <w:r>
+        <w:rPr>
+          <w:rFonts w:asciiTheme="minorHAnsi" w:hAnsiTheme="minorHAnsi" w:cstheme="minorHAnsi"/>
+          <w:sz w:val="22"/>
+          <w:szCs w:val="22"/>
+        </w:rPr>
+        <w:t xml:space="preserve"> </w:t>
+      </w:r>
+      <w:r>
+        <w:rPr>
+          <w:rFonts w:asciiTheme="minorHAnsi" w:hAnsiTheme="minorHAnsi" w:cstheme="minorHAnsi"/>
+          <w:sz w:val="22"/>
+          <w:szCs w:val="22"/>
+        </w:rPr>
+        <w:t>a justificativa</w:t>
+      </w:r>
+      <w:r>
+        <w:rPr>
+          <w:rFonts w:asciiTheme="minorHAnsi" w:hAnsiTheme="minorHAnsi" w:cstheme="minorHAnsi"/>
+          <w:sz w:val="22"/>
+          <w:szCs w:val="22"/>
+        </w:rPr>
+        <w:t xml:space="preserve"> desse mapeamento é contribuir </w:t>
+      </w:r>
+      <w:r>
+        <w:rPr>
+          <w:rFonts w:asciiTheme="minorHAnsi" w:hAnsiTheme="minorHAnsi" w:cstheme="minorHAnsi"/>
+          <w:sz w:val="22"/>
+          <w:szCs w:val="22"/>
+        </w:rPr>
+        <w:t xml:space="preserve">com </w:t>
+      </w:r>
+      <w:r>
+        <w:rPr>
+          <w:rFonts w:asciiTheme="minorHAnsi" w:hAnsiTheme="minorHAnsi" w:cstheme="minorHAnsi"/>
+          <w:sz w:val="22"/>
+          <w:szCs w:val="22"/>
+        </w:rPr>
+        <w:t xml:space="preserve">a harmonização </w:t>
+      </w:r>
+      <w:r>
+        <w:rPr>
+          <w:rFonts w:asciiTheme="minorHAnsi" w:hAnsiTheme="minorHAnsi" w:cstheme="minorHAnsi"/>
+          <w:sz w:val="22"/>
+          <w:szCs w:val="22"/>
+        </w:rPr>
+        <w:t>desses termos evitando possíveis erros na administração dos mesmos</w:t>
+      </w:r>
+      <w:r>
+        <w:rPr>
+          <w:rFonts w:asciiTheme="minorHAnsi" w:hAnsiTheme="minorHAnsi" w:cstheme="minorHAnsi"/>
+          <w:sz w:val="22"/>
+          <w:szCs w:val="22"/>
+        </w:rPr>
+        <w:t xml:space="preserve">, apresentar para os órgãos responsáveis esse mapeamento afim de discutir e definir quais termos serão utilizados como padronizados e estabelecer uma governança de dados. </w:t>
+      </w:r>
+    </w:p>
+    <w:p>
+      <w:pPr>
+        <w:pStyle w:val="NormalWeb"/>
+        <w:shd w:val="clear" w:color="auto" w:fill="FFFFFF"/>
+        <w:spacing w:before="0" w:beforeAutospacing="0" w:after="0" w:afterAutospacing="0" w:line="360" w:lineRule="auto"/>
+        <w:ind w:firstLine="709"/>
+        <w:jc w:val="both"/>
+        <w:rPr>
+          <w:rFonts w:asciiTheme="minorHAnsi" w:hAnsiTheme="minorHAnsi" w:cstheme="minorHAnsi"/>
+          <w:sz w:val="22"/>
+          <w:szCs w:val="22"/>
+        </w:rPr>
+      </w:pPr>
+    </w:p>
+    <w:p>
+      <w:pPr>
+        <w:jc w:val="both"/>
+        <w:rPr>
+          <w:rFonts w:cstheme="minorHAnsi"/>
+          <w:b/>
+        </w:rPr>
+      </w:pPr>
+      <w:r>
+        <w:rPr>
+          <w:rFonts w:cstheme="minorHAnsi"/>
+          <w:b/>
+        </w:rPr>
+        <w:t>OBJETIVO</w:t>
+      </w:r>
+    </w:p>
+    <w:p>
+      <w:pPr>
+        <w:jc w:val="both"/>
+        <w:rPr>
+          <w:rFonts w:cstheme="minorHAnsi"/>
+        </w:rPr>
+      </w:pPr>
+    </w:p>
+    <w:p>
+      <w:pPr>
+        <w:spacing w:after="0" w:line="360" w:lineRule="auto"/>
+        <w:ind w:firstLine="709"/>
+        <w:contextualSpacing/>
+        <w:jc w:val="both"/>
+        <w:rPr>
+          <w:rFonts w:cstheme="minorHAnsi"/>
+        </w:rPr>
+      </w:pPr>
+      <w:r>
+        <w:rPr>
+          <w:rFonts w:cstheme="minorHAnsi"/>
+        </w:rPr>
+        <w:t xml:space="preserve">O objetivo </w:t>
+      </w:r>
+      <w:r>
+        <w:rPr>
+          <w:rFonts w:cstheme="minorHAnsi"/>
+        </w:rPr>
+        <w:t xml:space="preserve">do estudo </w:t>
+      </w:r>
+      <w:r>
+        <w:rPr>
+          <w:rFonts w:cstheme="minorHAnsi"/>
+        </w:rPr>
+        <w:t xml:space="preserve">é </w:t>
+      </w:r>
+      <w:r>
+        <w:rPr>
+          <w:rFonts w:cstheme="minorHAnsi"/>
+        </w:rPr>
+        <w:t>mapear</w:t>
+      </w:r>
+      <w:r>
+        <w:rPr>
+          <w:rFonts w:cstheme="minorHAnsi"/>
+        </w:rPr>
+        <w:t xml:space="preserve"> das codificações locais e sugerir a</w:t>
+      </w:r>
+      <w:r>
+        <w:rPr>
+          <w:rFonts w:cstheme="minorHAnsi"/>
+        </w:rPr>
+        <w:t xml:space="preserve"> padronização e</w:t>
+      </w:r>
+      <w:r>
+        <w:rPr>
+          <w:rFonts w:cstheme="minorHAnsi"/>
+        </w:rPr>
+        <w:t xml:space="preserve"> qualificação das nomenclaturas dos </w:t>
+      </w:r>
+      <w:proofErr w:type="spellStart"/>
+      <w:r>
+        <w:rPr>
+          <w:rFonts w:cstheme="minorHAnsi"/>
+        </w:rPr>
+        <w:t>imunobiológicos</w:t>
+      </w:r>
+      <w:proofErr w:type="spellEnd"/>
+      <w:r>
+        <w:rPr>
+          <w:rFonts w:cstheme="minorHAnsi"/>
+        </w:rPr>
+        <w:t xml:space="preserve"> descritas em três bases de dados brasileiras.</w:t>
+      </w:r>
+    </w:p>
+    <w:p>
+      <w:pPr>
+        <w:jc w:val="both"/>
+        <w:rPr>
+          <w:rFonts w:cstheme="minorHAnsi"/>
+          <w:b/>
+        </w:rPr>
+      </w:pPr>
+    </w:p>
+    <w:p>
+      <w:pPr>
+        <w:rPr>
+          <w:rFonts w:cstheme="minorHAnsi"/>
+          <w:b/>
+        </w:rPr>
+      </w:pPr>
+      <w:r>
+        <w:rPr>
+          <w:rFonts w:cstheme="minorHAnsi"/>
+          <w:b/>
+        </w:rPr>
+        <w:lastRenderedPageBreak/>
+        <w:t>MÉTODOS</w:t>
+      </w:r>
+    </w:p>
+    <w:p>
+      <w:pPr>
+        <w:rPr>
+          <w:rFonts w:cstheme="minorHAnsi"/>
+        </w:rPr>
+      </w:pPr>
+    </w:p>
+    <w:p>
+      <w:pPr>
+        <w:pStyle w:val="NormalWeb"/>
+        <w:shd w:val="clear" w:color="auto" w:fill="FFFFFF"/>
+        <w:spacing w:before="0" w:beforeAutospacing="0" w:after="0" w:afterAutospacing="0" w:line="360" w:lineRule="auto"/>
+        <w:ind w:firstLine="709"/>
+        <w:contextualSpacing/>
+        <w:jc w:val="both"/>
+        <w:rPr>
+          <w:rFonts w:asciiTheme="minorHAnsi" w:hAnsiTheme="minorHAnsi" w:cstheme="minorHAnsi"/>
+          <w:sz w:val="22"/>
+          <w:szCs w:val="22"/>
+          <w:shd w:val="clear" w:color="auto" w:fill="FFFFFF"/>
+        </w:rPr>
+      </w:pPr>
+      <w:r>
+        <w:rPr>
+          <w:rFonts w:asciiTheme="minorHAnsi" w:hAnsiTheme="minorHAnsi" w:cstheme="minorHAnsi"/>
+          <w:sz w:val="22"/>
+          <w:szCs w:val="22"/>
+          <w:shd w:val="clear" w:color="auto" w:fill="FFFFFF"/>
+        </w:rPr>
+        <w:t xml:space="preserve">Primeiramente, para a construção do mapa conceitual foi realizada a coleta das listas dos </w:t>
+      </w:r>
+      <w:proofErr w:type="spellStart"/>
+      <w:r>
+        <w:rPr>
+          <w:rFonts w:asciiTheme="minorHAnsi" w:hAnsiTheme="minorHAnsi" w:cstheme="minorHAnsi"/>
+          <w:sz w:val="22"/>
+          <w:szCs w:val="22"/>
+          <w:shd w:val="clear" w:color="auto" w:fill="FFFFFF"/>
+        </w:rPr>
+        <w:t>Imunobiológicos</w:t>
+      </w:r>
+      <w:proofErr w:type="spellEnd"/>
+      <w:r>
+        <w:rPr>
+          <w:rFonts w:asciiTheme="minorHAnsi" w:hAnsiTheme="minorHAnsi" w:cstheme="minorHAnsi"/>
+          <w:sz w:val="22"/>
+          <w:szCs w:val="22"/>
+          <w:shd w:val="clear" w:color="auto" w:fill="FFFFFF"/>
+        </w:rPr>
+        <w:t xml:space="preserve"> realizada em três diferentes bases de dados:</w:t>
+      </w:r>
+      <w:r>
+        <w:rPr>
+          <w:rFonts w:asciiTheme="minorHAnsi" w:hAnsiTheme="minorHAnsi" w:cstheme="minorHAnsi"/>
+          <w:sz w:val="22"/>
+          <w:szCs w:val="22"/>
+        </w:rPr>
+        <w:t xml:space="preserve"> Rede Nacional de Dados em Saúde (RNDS), </w:t>
+      </w:r>
+      <w:r>
+        <w:rPr>
+          <w:rStyle w:val="Forte"/>
           <w:rFonts w:asciiTheme="minorHAnsi" w:hAnsiTheme="minorHAnsi" w:cstheme="minorHAnsi"/>
           <w:b w:val="0"/>
           <w:sz w:val="22"/>
           <w:szCs w:val="22"/>
-          <w:u w:val="single"/>
+          <w:bdr w:val="none" w:sz="0" w:space="0" w:color="auto" w:frame="1"/>
           <w:shd w:val="clear" w:color="auto" w:fill="FFFFFF"/>
         </w:rPr>
-      </w:pPr>
-      <w:r>
-        <w:rPr>
-          <w:rFonts w:asciiTheme="minorHAnsi" w:hAnsiTheme="minorHAnsi" w:cstheme="minorHAnsi"/>
-          <w:b w:val="0"/>
+        <w:t>Denominação Comum Brasileira (DCB)</w:t>
+      </w:r>
+      <w:r>
+        <w:rPr>
+          <w:rFonts w:asciiTheme="minorHAnsi" w:hAnsiTheme="minorHAnsi" w:cstheme="minorHAnsi"/>
+          <w:sz w:val="22"/>
+          <w:szCs w:val="22"/>
+        </w:rPr>
+        <w:t xml:space="preserve"> e </w:t>
+      </w:r>
+      <w:r>
+        <w:rPr>
+          <w:rFonts w:asciiTheme="minorHAnsi" w:hAnsiTheme="minorHAnsi" w:cstheme="minorHAnsi"/>
+          <w:sz w:val="22"/>
+          <w:szCs w:val="22"/>
+          <w:shd w:val="clear" w:color="auto" w:fill="FFFFFF"/>
+        </w:rPr>
+        <w:t>Sistema </w:t>
+      </w:r>
+      <w:r>
+        <w:rPr>
+          <w:rStyle w:val="nfase"/>
+          <w:rFonts w:asciiTheme="minorHAnsi" w:hAnsiTheme="minorHAnsi" w:cstheme="minorHAnsi"/>
+          <w:i w:val="0"/>
+          <w:iCs w:val="0"/>
+          <w:sz w:val="22"/>
+          <w:szCs w:val="22"/>
+          <w:shd w:val="clear" w:color="auto" w:fill="FFFFFF"/>
+        </w:rPr>
+        <w:t>e-SUS</w:t>
+      </w:r>
+      <w:r>
+        <w:rPr>
+          <w:rFonts w:asciiTheme="minorHAnsi" w:hAnsiTheme="minorHAnsi" w:cstheme="minorHAnsi"/>
+          <w:sz w:val="22"/>
+          <w:szCs w:val="22"/>
+          <w:shd w:val="clear" w:color="auto" w:fill="FFFFFF"/>
+        </w:rPr>
+        <w:t> AB com Prontuário Eletrônico do Cidadão (</w:t>
+      </w:r>
+      <w:r>
+        <w:rPr>
+          <w:rStyle w:val="nfase"/>
+          <w:rFonts w:asciiTheme="minorHAnsi" w:hAnsiTheme="minorHAnsi" w:cstheme="minorHAnsi"/>
+          <w:i w:val="0"/>
+          <w:iCs w:val="0"/>
+          <w:sz w:val="22"/>
+          <w:szCs w:val="22"/>
+          <w:shd w:val="clear" w:color="auto" w:fill="FFFFFF"/>
+        </w:rPr>
+        <w:t>PEC</w:t>
+      </w:r>
+      <w:r>
+        <w:rPr>
+          <w:rFonts w:asciiTheme="minorHAnsi" w:hAnsiTheme="minorHAnsi" w:cstheme="minorHAnsi"/>
+          <w:sz w:val="22"/>
+          <w:szCs w:val="22"/>
+          <w:shd w:val="clear" w:color="auto" w:fill="FFFFFF"/>
+        </w:rPr>
+        <w:t>)</w:t>
+      </w:r>
+      <w:r>
+        <w:rPr>
+          <w:rFonts w:asciiTheme="minorHAnsi" w:hAnsiTheme="minorHAnsi" w:cstheme="minorHAnsi"/>
+          <w:sz w:val="22"/>
+          <w:szCs w:val="22"/>
+        </w:rPr>
+        <w:t xml:space="preserve"> </w:t>
+      </w:r>
+      <w:r>
+        <w:rPr>
+          <w:rFonts w:asciiTheme="minorHAnsi" w:hAnsiTheme="minorHAnsi" w:cstheme="minorHAnsi"/>
+          <w:sz w:val="22"/>
+          <w:szCs w:val="22"/>
+          <w:shd w:val="clear" w:color="auto" w:fill="FFFFFF"/>
+        </w:rPr>
+        <w:t>que ocorreu   no   período de 30 de janeiro a 15 de fevereiro de 2023.</w:t>
+      </w:r>
+      <w:r>
+        <w:rPr>
+          <w:rFonts w:asciiTheme="minorHAnsi" w:hAnsiTheme="minorHAnsi" w:cstheme="minorHAnsi"/>
+          <w:sz w:val="22"/>
+          <w:szCs w:val="22"/>
+          <w:shd w:val="clear" w:color="auto" w:fill="FFFFFF"/>
+        </w:rPr>
+        <w:t xml:space="preserve"> </w:t>
+      </w:r>
+    </w:p>
+    <w:p>
+      <w:pPr>
+        <w:pStyle w:val="NormalWeb"/>
+        <w:shd w:val="clear" w:color="auto" w:fill="FFFFFF"/>
+        <w:spacing w:before="0" w:beforeAutospacing="0" w:after="0" w:afterAutospacing="0" w:line="360" w:lineRule="auto"/>
+        <w:ind w:firstLine="709"/>
+        <w:contextualSpacing/>
+        <w:jc w:val="both"/>
+        <w:rPr>
+          <w:rFonts w:asciiTheme="minorHAnsi" w:hAnsiTheme="minorHAnsi" w:cstheme="minorHAnsi"/>
+          <w:sz w:val="22"/>
+          <w:szCs w:val="22"/>
+        </w:rPr>
+      </w:pPr>
+      <w:r>
+        <w:rPr>
+          <w:rFonts w:asciiTheme="minorHAnsi" w:hAnsiTheme="minorHAnsi" w:cstheme="minorHAnsi"/>
           <w:color w:val="000000" w:themeColor="text1"/>
           <w:sz w:val="22"/>
           <w:szCs w:val="22"/>
           <w:shd w:val="clear" w:color="auto" w:fill="FFFFFF"/>
         </w:rPr>
-        <w:t>Como base</w:t>
-      </w:r>
-      <w:r>
-        <w:rPr>
-          <w:rFonts w:asciiTheme="minorHAnsi" w:hAnsiTheme="minorHAnsi" w:cstheme="minorHAnsi"/>
-          <w:b w:val="0"/>
+        <w:t xml:space="preserve">Como base para conferência dos </w:t>
+      </w:r>
+      <w:proofErr w:type="spellStart"/>
+      <w:r>
+        <w:rPr>
+          <w:rFonts w:asciiTheme="minorHAnsi" w:hAnsiTheme="minorHAnsi" w:cstheme="minorHAnsi"/>
           <w:color w:val="000000" w:themeColor="text1"/>
           <w:sz w:val="22"/>
           <w:szCs w:val="22"/>
           <w:shd w:val="clear" w:color="auto" w:fill="FFFFFF"/>
         </w:rPr>
-        <w:t xml:space="preserve"> para conferência dos imun</w:t>
-      </w:r>
-      <w:r>
-        <w:rPr>
-          <w:rFonts w:asciiTheme="minorHAnsi" w:hAnsiTheme="minorHAnsi" w:cstheme="minorHAnsi"/>
-          <w:b w:val="0"/>
+        <w:t>imunobiológicos</w:t>
+      </w:r>
+      <w:proofErr w:type="spellEnd"/>
+      <w:r>
+        <w:rPr>
+          <w:rFonts w:asciiTheme="minorHAnsi" w:hAnsiTheme="minorHAnsi" w:cstheme="minorHAnsi"/>
           <w:color w:val="000000" w:themeColor="text1"/>
           <w:sz w:val="22"/>
           <w:szCs w:val="22"/>
           <w:shd w:val="clear" w:color="auto" w:fill="FFFFFF"/>
         </w:rPr>
-        <w:t>obiológicos</w:t>
-      </w:r>
-      <w:r>
-        <w:rPr>
-          <w:rFonts w:asciiTheme="minorHAnsi" w:hAnsiTheme="minorHAnsi" w:cstheme="minorHAnsi"/>
-          <w:b w:val="0"/>
+        <w:t xml:space="preserve"> utilizou-se</w:t>
+      </w:r>
+      <w:r>
+        <w:rPr>
+          <w:rFonts w:asciiTheme="minorHAnsi" w:hAnsiTheme="minorHAnsi" w:cstheme="minorHAnsi"/>
           <w:color w:val="000000" w:themeColor="text1"/>
           <w:sz w:val="22"/>
           <w:szCs w:val="22"/>
-          <w:shd w:val="clear" w:color="auto" w:fill="FFFFFF"/>
-        </w:rPr>
-        <w:t xml:space="preserve"> utilizou-se</w:t>
-      </w:r>
-      <w:r>
-        <w:rPr>
-          <w:rFonts w:asciiTheme="minorHAnsi" w:hAnsiTheme="minorHAnsi" w:cstheme="minorHAnsi"/>
-          <w:b w:val="0"/>
-          <w:color w:val="000000" w:themeColor="text1"/>
-          <w:sz w:val="22"/>
-          <w:szCs w:val="22"/>
         </w:rPr>
         <w:t xml:space="preserve"> a consulta nas bulas registradas na </w:t>
       </w:r>
       <w:r>
         <w:rPr>
           <w:rFonts w:asciiTheme="minorHAnsi" w:hAnsiTheme="minorHAnsi" w:cstheme="minorHAnsi"/>
-          <w:b w:val="0"/>
           <w:sz w:val="22"/>
           <w:szCs w:val="22"/>
         </w:rPr>
@@ -795,7 +1270,6 @@
       <w:r>
         <w:rPr>
           <w:rFonts w:asciiTheme="minorHAnsi" w:hAnsiTheme="minorHAnsi" w:cstheme="minorHAnsi"/>
-          <w:b w:val="0"/>
           <w:color w:val="000000" w:themeColor="text1"/>
           <w:sz w:val="22"/>
           <w:szCs w:val="22"/>
@@ -807,7 +1281,6 @@
           <w:rPr>
             <w:rStyle w:val="Hyperlink"/>
             <w:rFonts w:asciiTheme="minorHAnsi" w:hAnsiTheme="minorHAnsi" w:cstheme="minorHAnsi"/>
-            <w:b w:val="0"/>
             <w:sz w:val="22"/>
             <w:szCs w:val="22"/>
           </w:rPr>
@@ -817,7 +1290,6 @@
       <w:r>
         <w:rPr>
           <w:rFonts w:asciiTheme="minorHAnsi" w:hAnsiTheme="minorHAnsi" w:cstheme="minorHAnsi"/>
-          <w:b w:val="0"/>
           <w:color w:val="000000" w:themeColor="text1"/>
           <w:sz w:val="22"/>
           <w:szCs w:val="22"/>
@@ -827,7 +1299,6 @@
       <w:r>
         <w:rPr>
           <w:rFonts w:asciiTheme="minorHAnsi" w:hAnsiTheme="minorHAnsi" w:cstheme="minorHAnsi"/>
-          <w:b w:val="0"/>
           <w:color w:val="333333"/>
           <w:sz w:val="22"/>
           <w:szCs w:val="22"/>
@@ -839,7 +1310,6 @@
           <w:rPr>
             <w:rStyle w:val="Hyperlink"/>
             <w:rFonts w:asciiTheme="minorHAnsi" w:hAnsiTheme="minorHAnsi" w:cstheme="minorHAnsi"/>
-            <w:b w:val="0"/>
             <w:sz w:val="22"/>
             <w:szCs w:val="22"/>
             <w:bdr w:val="none" w:sz="0" w:space="0" w:color="auto" w:frame="1"/>
@@ -850,133 +1320,37 @@
       </w:hyperlink>
       <w:r>
         <w:rPr>
-          <w:rFonts w:asciiTheme="minorHAnsi" w:hAnsiTheme="minorHAnsi" w:cstheme="minorHAnsi"/>
-          <w:b w:val="0"/>
-          <w:color w:val="242424"/>
+          <w:rStyle w:val="Hyperlink"/>
+          <w:rFonts w:asciiTheme="minorHAnsi" w:hAnsiTheme="minorHAnsi" w:cstheme="minorHAnsi"/>
+          <w:color w:val="auto"/>
           <w:sz w:val="22"/>
           <w:szCs w:val="22"/>
           <w:bdr w:val="none" w:sz="0" w:space="0" w:color="auto" w:frame="1"/>
           <w:shd w:val="clear" w:color="auto" w:fill="FFFFFF"/>
         </w:rPr>
-        <w:t>).</w:t>
-      </w:r>
-    </w:p>
-    <w:p>
-      <w:pPr>
+        <w:t>)</w:t>
+      </w:r>
+      <w:r>
+        <w:rPr>
+          <w:rStyle w:val="Hyperlink"/>
+          <w:rFonts w:asciiTheme="minorHAnsi" w:hAnsiTheme="minorHAnsi" w:cstheme="minorHAnsi"/>
+          <w:color w:val="auto"/>
+          <w:sz w:val="22"/>
+          <w:szCs w:val="22"/>
+          <w:bdr w:val="none" w:sz="0" w:space="0" w:color="auto" w:frame="1"/>
+          <w:shd w:val="clear" w:color="auto" w:fill="FFFFFF"/>
+        </w:rPr>
+        <w:t>.</w:t>
+      </w:r>
+    </w:p>
+    <w:p>
+      <w:pPr>
+        <w:spacing w:after="0" w:line="360" w:lineRule="auto"/>
+        <w:ind w:firstLine="709"/>
+        <w:contextualSpacing/>
         <w:jc w:val="both"/>
         <w:rPr>
           <w:rFonts w:cstheme="minorHAnsi"/>
-          <w:b/>
-        </w:rPr>
-      </w:pPr>
-    </w:p>
-    <w:p>
-      <w:pPr>
-        <w:jc w:val="both"/>
-        <w:rPr>
-          <w:rFonts w:cstheme="minorHAnsi"/>
-        </w:rPr>
-      </w:pPr>
-      <w:r>
-        <w:rPr>
-          <w:rFonts w:cstheme="minorHAnsi"/>
-          <w:b/>
-        </w:rPr>
-        <w:t>Objetivo:</w:t>
-      </w:r>
-      <w:r>
-        <w:rPr>
-          <w:rFonts w:cstheme="minorHAnsi"/>
-        </w:rPr>
-        <w:t xml:space="preserve"> </w:t>
-      </w:r>
-    </w:p>
-    <w:p>
-      <w:pPr>
-        <w:jc w:val="both"/>
-        <w:rPr>
-          <w:rFonts w:cstheme="minorHAnsi"/>
-        </w:rPr>
-      </w:pPr>
-      <w:r>
-        <w:rPr>
-          <w:rFonts w:cstheme="minorHAnsi"/>
-        </w:rPr>
-        <w:t>O objetivo desse trabalho é apresentar o mapeamento das codificações locais e sugerir a qualificação</w:t>
-      </w:r>
-      <w:r>
-        <w:rPr>
-          <w:rFonts w:cstheme="minorHAnsi"/>
-        </w:rPr>
-        <w:t xml:space="preserve"> </w:t>
-      </w:r>
-      <w:r>
-        <w:rPr>
-          <w:rFonts w:cstheme="minorHAnsi"/>
-        </w:rPr>
-        <w:t>d</w:t>
-      </w:r>
-      <w:r>
-        <w:rPr>
-          <w:rFonts w:cstheme="minorHAnsi"/>
-        </w:rPr>
-        <w:t>as no</w:t>
-      </w:r>
-      <w:r>
-        <w:rPr>
-          <w:rFonts w:cstheme="minorHAnsi"/>
-        </w:rPr>
-        <w:t>menclaturas dos imunobiológicos</w:t>
-      </w:r>
-      <w:r>
-        <w:rPr>
-          <w:rFonts w:cstheme="minorHAnsi"/>
-        </w:rPr>
-        <w:t xml:space="preserve"> descritas </w:t>
-      </w:r>
-      <w:r>
-        <w:rPr>
-          <w:rFonts w:cstheme="minorHAnsi"/>
-        </w:rPr>
-        <w:t>em três bases de dados brasileiras.</w:t>
-      </w:r>
-    </w:p>
-    <w:p>
-      <w:pPr>
-        <w:jc w:val="both"/>
-        <w:rPr>
-          <w:rFonts w:cstheme="minorHAnsi"/>
-          <w:b/>
-        </w:rPr>
-      </w:pPr>
-    </w:p>
-    <w:p>
-      <w:pPr>
-        <w:rPr>
-          <w:rFonts w:cstheme="minorHAnsi"/>
-        </w:rPr>
-      </w:pPr>
-      <w:r>
-        <w:rPr>
-          <w:rFonts w:cstheme="minorHAnsi"/>
-          <w:b/>
-        </w:rPr>
-        <w:t>MÉTODOS:</w:t>
-      </w:r>
-      <w:r>
-        <w:rPr>
-          <w:rFonts w:cstheme="minorHAnsi"/>
-        </w:rPr>
-        <w:t xml:space="preserve"> </w:t>
-      </w:r>
-    </w:p>
-    <w:p>
-      <w:pPr>
-        <w:spacing w:line="360" w:lineRule="auto"/>
-        <w:ind w:firstLine="720"/>
-        <w:jc w:val="both"/>
-        <w:rPr>
-          <w:rFonts w:cstheme="minorHAnsi"/>
         </w:rPr>
       </w:pPr>
       <w:r>
@@ -996,22 +1370,16 @@
         <w:rPr>
           <w:rFonts w:cstheme="minorHAnsi"/>
         </w:rPr>
-        <w:t xml:space="preserve"> </w:t>
-      </w:r>
-      <w:r>
-        <w:rPr>
-          <w:rFonts w:cstheme="minorHAnsi"/>
-        </w:rPr>
-        <w:lastRenderedPageBreak/>
-        <w:t>respeitando os princípios de grau de equivalência e cardinalidade para cada mapeamento. Essa norma estabelece 21 princípios básicos e orientações de boas práticas sobre como desenvolver, manter e realizar mapeamentos entre sistemas terminológicos.</w:t>
+        <w:t xml:space="preserve"> respeitando os princípios de grau de equivalência e cardinalidade para cada mapeamento. Essa norma estabelece 21 princípios básicos e orientações de boas práticas sobre como desenvolver, manter e realizar mapeamentos entre sistemas terminológicos.</w:t>
       </w:r>
     </w:p>
     <w:p>
       <w:pPr>
         <w:pStyle w:val="NormalWeb"/>
         <w:shd w:val="clear" w:color="auto" w:fill="FFFFFF"/>
-        <w:spacing w:before="0" w:beforeAutospacing="0" w:after="225" w:afterAutospacing="0" w:line="360" w:lineRule="auto"/>
+        <w:spacing w:before="0" w:beforeAutospacing="0" w:after="0" w:afterAutospacing="0" w:line="360" w:lineRule="auto"/>
         <w:ind w:firstLine="709"/>
+        <w:contextualSpacing/>
         <w:jc w:val="both"/>
         <w:rPr>
           <w:rFonts w:asciiTheme="minorHAnsi" w:hAnsiTheme="minorHAnsi" w:cstheme="minorHAnsi"/>
@@ -1032,6 +1400,9 @@
     </w:p>
     <w:p>
       <w:pPr>
+        <w:spacing w:after="0" w:line="360" w:lineRule="auto"/>
+        <w:ind w:firstLine="709"/>
+        <w:contextualSpacing/>
         <w:jc w:val="both"/>
         <w:rPr>
           <w:rFonts w:cstheme="minorHAnsi"/>
@@ -1042,6 +1413,12 @@
     </w:p>
     <w:p>
       <w:pPr>
+        <w:pStyle w:val="PargrafodaLista"/>
+        <w:numPr>
+          <w:ilvl w:val="0"/>
+          <w:numId w:val="9"/>
+        </w:numPr>
+        <w:spacing w:after="0" w:line="360" w:lineRule="auto"/>
         <w:jc w:val="both"/>
         <w:rPr>
           <w:rFonts w:cstheme="minorHAnsi"/>
@@ -1060,6 +1437,8 @@
     </w:p>
     <w:p>
       <w:pPr>
+        <w:pStyle w:val="PargrafodaLista"/>
+        <w:spacing w:after="0" w:line="360" w:lineRule="auto"/>
         <w:jc w:val="both"/>
         <w:rPr>
           <w:rFonts w:cstheme="minorHAnsi"/>
@@ -1070,7 +1449,9 @@
     </w:p>
     <w:p>
       <w:pPr>
-        <w:ind w:firstLine="720"/>
+        <w:spacing w:after="0" w:line="360" w:lineRule="auto"/>
+        <w:ind w:firstLine="709"/>
+        <w:contextualSpacing/>
         <w:jc w:val="both"/>
         <w:rPr>
           <w:rFonts w:cstheme="minorHAnsi"/>
@@ -1080,13 +1461,7 @@
         <w:rPr>
           <w:rFonts w:cstheme="minorHAnsi"/>
         </w:rPr>
-        <w:t>A lista “fonte</w:t>
-      </w:r>
-      <w:r>
-        <w:rPr>
-          <w:rFonts w:cstheme="minorHAnsi"/>
-        </w:rPr>
-        <w:t>” da RNDS foi extraída do portal SIMPLIFIER.NET do Departamento de Informática do SUS, Ministério da Saúde do Brasil. (</w:t>
+        <w:t>A lista “fonte” da RNDS foi extraída do portal SIMPLIFIER.NET do Departamento de Informática do SUS, Ministério da Saúde do Brasil. (</w:t>
       </w:r>
       <w:hyperlink r:id="rId9" w:history="1">
         <w:r>
@@ -1106,7 +1481,9 @@
     </w:p>
     <w:p>
       <w:pPr>
-        <w:ind w:firstLine="720"/>
+        <w:spacing w:after="0" w:line="360" w:lineRule="auto"/>
+        <w:ind w:firstLine="709"/>
+        <w:contextualSpacing/>
         <w:jc w:val="both"/>
         <w:rPr>
           <w:rFonts w:cstheme="minorHAnsi"/>
@@ -1220,6 +1597,7 @@
         <w:shd w:val="clear" w:color="auto" w:fill="FDFDFD"/>
         <w:spacing w:before="0" w:line="360" w:lineRule="auto"/>
         <w:ind w:firstLine="709"/>
+        <w:contextualSpacing/>
         <w:jc w:val="both"/>
         <w:rPr>
           <w:rFonts w:asciiTheme="minorHAnsi" w:hAnsiTheme="minorHAnsi" w:cstheme="minorHAnsi"/>
@@ -1236,6 +1614,7 @@
           <w:sz w:val="22"/>
           <w:szCs w:val="22"/>
         </w:rPr>
+        <w:lastRenderedPageBreak/>
         <w:t>A lista “</w:t>
       </w:r>
       <w:r>
@@ -1320,7 +1699,9 @@
     </w:p>
     <w:p>
       <w:pPr>
-        <w:ind w:firstLine="720"/>
+        <w:spacing w:after="0" w:line="360" w:lineRule="auto"/>
+        <w:ind w:firstLine="709"/>
+        <w:contextualSpacing/>
         <w:jc w:val="both"/>
         <w:rPr>
           <w:rFonts w:cstheme="minorHAnsi"/>
@@ -1356,6 +1737,16 @@
         </w:rPr>
         <w:t xml:space="preserve"> e está descrito no quadro 1. </w:t>
       </w:r>
+    </w:p>
+    <w:p>
+      <w:pPr>
+        <w:spacing w:after="0" w:line="360" w:lineRule="auto"/>
+        <w:contextualSpacing/>
+        <w:jc w:val="both"/>
+        <w:rPr>
+          <w:rFonts w:cstheme="minorHAnsi"/>
+        </w:rPr>
+      </w:pPr>
     </w:p>
     <w:p>
       <w:pPr>
@@ -1559,7 +1950,25 @@
                 <w:color w:val="212529"/>
                 <w:shd w:val="clear" w:color="auto" w:fill="FFFFFF"/>
               </w:rPr>
-              <w:t>Equivalência de significado, mas com sinonímia. Por exemplo: cálculo ureteral e pedra ureteral; pedras na vesícula e colelitíase.</w:t>
+              <w:t xml:space="preserve">Equivalência de significado, mas com sinonímia. Por exemplo: cálculo ureteral e pedra ureteral; pedras na vesícula e </w:t>
+            </w:r>
+            <w:proofErr w:type="spellStart"/>
+            <w:r>
+              <w:rPr>
+                <w:rFonts w:cstheme="minorHAnsi"/>
+                <w:color w:val="212529"/>
+                <w:shd w:val="clear" w:color="auto" w:fill="FFFFFF"/>
+              </w:rPr>
+              <w:t>colelitíase</w:t>
+            </w:r>
+            <w:proofErr w:type="spellEnd"/>
+            <w:r>
+              <w:rPr>
+                <w:rFonts w:cstheme="minorHAnsi"/>
+                <w:color w:val="212529"/>
+                <w:shd w:val="clear" w:color="auto" w:fill="FFFFFF"/>
+              </w:rPr>
+              <w:t>.</w:t>
             </w:r>
           </w:p>
         </w:tc>
@@ -1588,7 +1997,6 @@
                 <w:color w:val="212529"/>
                 <w:shd w:val="clear" w:color="auto" w:fill="FFFFFF"/>
               </w:rPr>
-              <w:lastRenderedPageBreak/>
               <w:t>3</w:t>
             </w:r>
           </w:p>
@@ -1790,6 +2198,38 @@
     </w:p>
     <w:p>
       <w:pPr>
+        <w:jc w:val="both"/>
+        <w:rPr>
+          <w:rFonts w:cstheme="minorHAnsi"/>
+        </w:rPr>
+      </w:pPr>
+    </w:p>
+    <w:p>
+      <w:pPr>
+        <w:jc w:val="both"/>
+        <w:rPr>
+          <w:rFonts w:cstheme="minorHAnsi"/>
+        </w:rPr>
+      </w:pPr>
+    </w:p>
+    <w:p>
+      <w:pPr>
+        <w:jc w:val="both"/>
+        <w:rPr>
+          <w:rFonts w:cstheme="minorHAnsi"/>
+        </w:rPr>
+      </w:pPr>
+    </w:p>
+    <w:p>
+      <w:pPr>
+        <w:jc w:val="both"/>
+        <w:rPr>
+          <w:rFonts w:cstheme="minorHAnsi"/>
+        </w:rPr>
+      </w:pPr>
+    </w:p>
+    <w:p>
+      <w:pPr>
         <w:pStyle w:val="Legenda"/>
         <w:ind w:firstLine="0"/>
         <w:rPr>
@@ -1807,6 +2247,7 @@
           <w:sz w:val="22"/>
           <w:szCs w:val="22"/>
         </w:rPr>
+        <w:lastRenderedPageBreak/>
         <w:t xml:space="preserve">Quadro </w:t>
       </w:r>
       <w:r>
@@ -2195,54 +2636,44 @@
           <w:shd w:val="clear" w:color="auto" w:fill="FFFFFF"/>
         </w:rPr>
       </w:pPr>
+      <w:r>
+        <w:rPr>
+          <w:rFonts w:cstheme="minorHAnsi"/>
+        </w:rPr>
+        <w:t>Para os map</w:t>
+      </w:r>
+      <w:r>
+        <w:rPr>
+          <w:rFonts w:cstheme="minorHAnsi"/>
+        </w:rPr>
+        <w:t>eamentos classificados</w:t>
+      </w:r>
+      <w:r>
+        <w:rPr>
+          <w:rFonts w:cstheme="minorHAnsi"/>
+        </w:rPr>
+        <w:t xml:space="preserve"> com grau</w:t>
+      </w:r>
+      <w:r>
+        <w:rPr>
+          <w:rFonts w:cstheme="minorHAnsi"/>
+        </w:rPr>
+        <w:t xml:space="preserve"> de equivalência 5, não possuem cardinalidade.</w:t>
+      </w:r>
     </w:p>
     <w:p>
       <w:pPr>
         <w:jc w:val="both"/>
         <w:rPr>
           <w:rFonts w:cstheme="minorHAnsi"/>
-          <w:color w:val="212529"/>
-          <w:shd w:val="clear" w:color="auto" w:fill="FFFFFF"/>
-        </w:rPr>
-      </w:pPr>
-      <w:r>
-        <w:rPr>
-          <w:rFonts w:cstheme="minorHAnsi"/>
-        </w:rPr>
-        <w:t>Para os map</w:t>
-      </w:r>
-      <w:r>
-        <w:rPr>
-          <w:rFonts w:cstheme="minorHAnsi"/>
-        </w:rPr>
-        <w:t>eamentos classificados</w:t>
-      </w:r>
-      <w:r>
-        <w:rPr>
-          <w:rFonts w:cstheme="minorHAnsi"/>
-        </w:rPr>
-        <w:t xml:space="preserve"> com grau</w:t>
-      </w:r>
-      <w:r>
-        <w:rPr>
-          <w:rFonts w:cstheme="minorHAnsi"/>
-        </w:rPr>
-        <w:t xml:space="preserve"> de equivalência 5, não possuem cardinalidade.</w:t>
-      </w:r>
+        </w:rPr>
+      </w:pPr>
     </w:p>
     <w:p>
       <w:pPr>
         <w:jc w:val="both"/>
         <w:rPr>
           <w:rFonts w:cstheme="minorHAnsi"/>
-        </w:rPr>
-      </w:pPr>
-    </w:p>
-    <w:p>
-      <w:pPr>
-        <w:jc w:val="both"/>
-        <w:rPr>
-          <w:rFonts w:cstheme="minorHAnsi"/>
           <w:b/>
         </w:rPr>
       </w:pPr>
@@ -2270,16 +2701,9 @@
     </w:p>
     <w:p>
       <w:pPr>
-        <w:jc w:val="both"/>
-        <w:rPr>
-          <w:rFonts w:cstheme="minorHAnsi"/>
-          <w:b/>
-        </w:rPr>
-      </w:pPr>
-    </w:p>
-    <w:p>
-      <w:pPr>
-        <w:ind w:firstLine="720"/>
+        <w:spacing w:after="0" w:line="360" w:lineRule="auto"/>
+        <w:ind w:firstLine="709"/>
+        <w:contextualSpacing/>
         <w:jc w:val="both"/>
         <w:rPr>
           <w:rFonts w:cstheme="minorHAnsi"/>
@@ -2327,1664 +2751,222 @@
     </w:p>
     <w:p>
       <w:pPr>
+        <w:spacing w:after="0" w:line="360" w:lineRule="auto"/>
+        <w:ind w:firstLine="709"/>
+        <w:contextualSpacing/>
+        <w:jc w:val="both"/>
+        <w:rPr>
+          <w:rFonts w:cstheme="minorHAnsi"/>
+        </w:rPr>
+      </w:pPr>
+      <w:r>
+        <w:rPr>
+          <w:rFonts w:cstheme="minorHAnsi"/>
+        </w:rPr>
+        <w:t xml:space="preserve">A mesma é composta </w:t>
+      </w:r>
+      <w:r>
+        <w:rPr>
+          <w:rFonts w:cstheme="minorHAnsi"/>
+        </w:rPr>
+        <w:t>por 103</w:t>
+      </w:r>
+      <w:r>
+        <w:rPr>
+          <w:rFonts w:cstheme="minorHAnsi"/>
+        </w:rPr>
+        <w:t xml:space="preserve"> termos, </w:t>
+      </w:r>
+      <w:r>
+        <w:rPr>
+          <w:rFonts w:cstheme="minorHAnsi"/>
+        </w:rPr>
+        <w:t>sendo 12 diluentes das vacinas</w:t>
+      </w:r>
+      <w:r>
+        <w:rPr>
+          <w:rFonts w:cstheme="minorHAnsi"/>
+        </w:rPr>
+        <w:t xml:space="preserve"> e </w:t>
+      </w:r>
+      <w:r>
+        <w:rPr>
+          <w:rFonts w:cstheme="minorHAnsi"/>
+        </w:rPr>
+        <w:t xml:space="preserve">04 termos se tratavam da mesma vacina para </w:t>
+      </w:r>
+      <w:r>
+        <w:rPr>
+          <w:rFonts w:cstheme="minorHAnsi"/>
+        </w:rPr>
+        <w:t xml:space="preserve">outros 04 </w:t>
+      </w:r>
+      <w:r>
+        <w:rPr>
+          <w:rFonts w:cstheme="minorHAnsi"/>
+        </w:rPr>
+        <w:t>termos</w:t>
+      </w:r>
+      <w:r>
+        <w:rPr>
+          <w:rFonts w:cstheme="minorHAnsi"/>
+        </w:rPr>
+        <w:t xml:space="preserve">. Os diluentes das vacinas e os termos repetidos foram ilustrados nos quadros 3 e 4 respectivamente: </w:t>
+      </w:r>
+    </w:p>
+    <w:p>
+      <w:pPr>
+        <w:rPr>
+          <w:rFonts w:cstheme="minorHAnsi"/>
+          <w:b/>
+        </w:rPr>
+      </w:pPr>
+    </w:p>
+    <w:p>
+      <w:pPr>
+        <w:rPr>
+          <w:rFonts w:cstheme="minorHAnsi"/>
+          <w:b/>
+        </w:rPr>
+      </w:pPr>
+    </w:p>
+    <w:p>
+      <w:pPr>
+        <w:rPr>
+          <w:rFonts w:cstheme="minorHAnsi"/>
+          <w:b/>
+        </w:rPr>
+      </w:pPr>
+    </w:p>
+    <w:p>
+      <w:pPr>
+        <w:rPr>
+          <w:rFonts w:cstheme="minorHAnsi"/>
+          <w:b/>
+        </w:rPr>
+      </w:pPr>
+    </w:p>
+    <w:p>
+      <w:pPr>
+        <w:rPr>
+          <w:rFonts w:cstheme="minorHAnsi"/>
+          <w:b/>
+        </w:rPr>
+      </w:pPr>
+    </w:p>
+    <w:p>
+      <w:pPr>
+        <w:rPr>
+          <w:rFonts w:cstheme="minorHAnsi"/>
+          <w:b/>
+        </w:rPr>
+      </w:pPr>
+    </w:p>
+    <w:p>
+      <w:pPr>
+        <w:rPr>
+          <w:rFonts w:cstheme="minorHAnsi"/>
+          <w:b/>
+        </w:rPr>
+      </w:pPr>
+    </w:p>
+    <w:p>
+      <w:pPr>
+        <w:rPr>
+          <w:rFonts w:cstheme="minorHAnsi"/>
+          <w:b/>
+        </w:rPr>
+      </w:pPr>
+    </w:p>
+    <w:p>
+      <w:pPr>
+        <w:rPr>
+          <w:rFonts w:cstheme="minorHAnsi"/>
+          <w:b/>
+        </w:rPr>
+      </w:pPr>
+    </w:p>
+    <w:p>
+      <w:pPr>
+        <w:rPr>
+          <w:rFonts w:cstheme="minorHAnsi"/>
+          <w:b/>
+        </w:rPr>
+      </w:pPr>
+    </w:p>
+    <w:p>
+      <w:pPr>
+        <w:rPr>
+          <w:rFonts w:cstheme="minorHAnsi"/>
+          <w:b/>
+        </w:rPr>
+      </w:pPr>
+    </w:p>
+    <w:p>
+      <w:pPr>
+        <w:rPr>
+          <w:rFonts w:cstheme="minorHAnsi"/>
+          <w:b/>
+        </w:rPr>
+      </w:pPr>
+    </w:p>
+    <w:p>
+      <w:pPr>
+        <w:rPr>
+          <w:rFonts w:cstheme="minorHAnsi"/>
+          <w:b/>
+        </w:rPr>
+      </w:pPr>
+    </w:p>
+    <w:p>
+      <w:pPr>
+        <w:rPr>
+          <w:rFonts w:cstheme="minorHAnsi"/>
+          <w:i/>
+        </w:rPr>
+      </w:pPr>
+      <w:r>
+        <w:rPr>
+          <w:rFonts w:cstheme="minorHAnsi"/>
+          <w:b/>
+          <w:i/>
+        </w:rPr>
+        <w:lastRenderedPageBreak/>
+        <w:t>Quadro 3 –</w:t>
+      </w:r>
+      <w:r>
+        <w:rPr>
+          <w:rFonts w:cstheme="minorHAnsi"/>
+          <w:i/>
+        </w:rPr>
+        <w:t xml:space="preserve"> Diluentes da Lista RNDS</w:t>
+      </w:r>
+    </w:p>
+    <w:p>
+      <w:pPr>
         <w:ind w:firstLine="720"/>
-        <w:jc w:val="both"/>
-        <w:rPr>
-          <w:rFonts w:cstheme="minorHAnsi"/>
-        </w:rPr>
-      </w:pPr>
-      <w:r>
-        <w:rPr>
-          <w:rFonts w:cstheme="minorHAnsi"/>
-        </w:rPr>
-        <w:t xml:space="preserve">A mesma é composta </w:t>
-      </w:r>
-      <w:r>
-        <w:rPr>
-          <w:rFonts w:cstheme="minorHAnsi"/>
-        </w:rPr>
-        <w:t>por 103</w:t>
-      </w:r>
-      <w:r>
-        <w:rPr>
-          <w:rFonts w:cstheme="minorHAnsi"/>
-        </w:rPr>
-        <w:t xml:space="preserve"> termos, </w:t>
-      </w:r>
-      <w:r>
-        <w:rPr>
-          <w:rFonts w:cstheme="minorHAnsi"/>
-        </w:rPr>
-        <w:t>sendo 12 diluentes das vacinas</w:t>
-      </w:r>
-      <w:r>
-        <w:rPr>
-          <w:rFonts w:cstheme="minorHAnsi"/>
-        </w:rPr>
-        <w:t xml:space="preserve"> e </w:t>
-      </w:r>
-      <w:r>
-        <w:rPr>
-          <w:rFonts w:cstheme="minorHAnsi"/>
-        </w:rPr>
-        <w:t xml:space="preserve">04 termos se tratavam da mesma vacina para </w:t>
-      </w:r>
-      <w:r>
-        <w:rPr>
-          <w:rFonts w:cstheme="minorHAnsi"/>
-        </w:rPr>
-        <w:t xml:space="preserve">outros 04 </w:t>
-      </w:r>
-      <w:r>
-        <w:rPr>
-          <w:rFonts w:cstheme="minorHAnsi"/>
-        </w:rPr>
-        <w:t>termos</w:t>
-      </w:r>
-      <w:r>
-        <w:rPr>
-          <w:rFonts w:cstheme="minorHAnsi"/>
-        </w:rPr>
-        <w:t xml:space="preserve">. Os diluentes das vacinas e os termos repetidos foram ilustrados nos quadros 3 e 4 respectivamente: </w:t>
-      </w:r>
-    </w:p>
-    <w:p/>
-    <w:p/>
-    <w:p/>
-    <w:p>
-      <w:pPr>
-        <w:ind w:firstLine="720"/>
-        <w:jc w:val="both"/>
-        <w:rPr>
-          <w:rFonts w:cstheme="minorHAnsi"/>
-        </w:rPr>
-      </w:pPr>
-      <w:r>
-        <w:rPr>
-          <w:rFonts w:cstheme="minorHAnsi"/>
-          <w:b/>
-        </w:rPr>
-        <w:t>Quadro 3 –</w:t>
-      </w:r>
-      <w:r>
-        <w:rPr>
-          <w:rFonts w:cstheme="minorHAnsi"/>
-        </w:rPr>
-        <w:t xml:space="preserve"> Diluentes da Lista RNDS </w:t>
-      </w:r>
-      <w:r>
+        <w:jc w:val="center"/>
         <w:rPr>
           <w:rFonts w:cstheme="minorHAnsi"/>
           <w:i/>
           <w:iCs/>
           <w:color w:val="44546A" w:themeColor="text2"/>
         </w:rPr>
-        <w:fldChar w:fldCharType="begin"/>
-      </w:r>
-      <w:r>
-        <w:rPr>
-          <w:rFonts w:cstheme="minorHAnsi"/>
-        </w:rPr>
-        <w:instrText xml:space="preserve"> LINK </w:instrText>
-      </w:r>
-      <w:r>
-        <w:rPr>
-          <w:rFonts w:cstheme="minorHAnsi"/>
-        </w:rPr>
-        <w:instrText xml:space="preserve">Excel.Sheet.12 "C:\\Users\\Monalisa\\OneDrive - Hospital Sírio Libanês\\Documentos 1\\HSL-IPS\\Entregaveis\\1.RepositorioSemantico\\Imunizacao\\Mapeamento BRImunobiológico\\Mapeamento BrImunubiológicos_DCB_RNDS_eSUS.xlsx" "Diluentes RNDS!L1C2:L13C4" </w:instrText>
-      </w:r>
-      <w:r>
-        <w:rPr>
-          <w:rFonts w:cstheme="minorHAnsi"/>
-        </w:rPr>
-        <w:instrText xml:space="preserve">\a \f 4 \h </w:instrText>
-      </w:r>
-      <w:r>
-        <w:rPr>
-          <w:rFonts w:cstheme="minorHAnsi"/>
-        </w:rPr>
-        <w:instrText xml:space="preserve"> \* MERGEFORMAT </w:instrText>
-      </w:r>
-      <w:r>
-        <w:rPr>
-          <w:rFonts w:cstheme="minorHAnsi"/>
-        </w:rPr>
-        <w:fldChar w:fldCharType="separate"/>
-      </w:r>
-    </w:p>
-    <w:tbl>
-      <w:tblPr>
-        <w:tblW w:w="3980" w:type="dxa"/>
-        <w:jc w:val="center"/>
-        <w:tblCellMar>
-          <w:left w:w="70" w:type="dxa"/>
-          <w:right w:w="70" w:type="dxa"/>
-        </w:tblCellMar>
-        <w:tblLook w:val="04A0" w:firstRow="1" w:lastRow="0" w:firstColumn="1" w:lastColumn="0" w:noHBand="0" w:noVBand="1"/>
-      </w:tblPr>
-      <w:tblGrid>
-        <w:gridCol w:w="897"/>
-        <w:gridCol w:w="1138"/>
-        <w:gridCol w:w="1945"/>
-      </w:tblGrid>
-      <w:tr>
-        <w:trPr>
-          <w:divId w:val="1026322490"/>
-          <w:trHeight w:val="552"/>
-          <w:jc w:val="center"/>
-        </w:trPr>
-        <w:tc>
-          <w:tcPr>
-            <w:tcW w:w="960" w:type="dxa"/>
-            <w:tcBorders>
-              <w:top w:val="single" w:sz="4" w:space="0" w:color="auto"/>
-              <w:left w:val="single" w:sz="4" w:space="0" w:color="auto"/>
-              <w:bottom w:val="single" w:sz="4" w:space="0" w:color="auto"/>
-              <w:right w:val="single" w:sz="4" w:space="0" w:color="auto"/>
-            </w:tcBorders>
-            <w:shd w:val="clear" w:color="auto" w:fill="auto"/>
-            <w:vAlign w:val="center"/>
-            <w:hideMark/>
-          </w:tcPr>
-          <w:p>
-            <w:pPr>
-              <w:jc w:val="both"/>
-              <w:rPr>
-                <w:rFonts w:eastAsia="Times New Roman" w:cstheme="minorHAnsi"/>
-                <w:b/>
-                <w:bCs/>
-                <w:color w:val="000000"/>
-                <w:lang w:eastAsia="pt-BR"/>
-              </w:rPr>
-            </w:pPr>
-            <w:r>
-              <w:rPr>
-                <w:rFonts w:eastAsia="Times New Roman" w:cstheme="minorHAnsi"/>
-                <w:b/>
-                <w:bCs/>
-                <w:color w:val="000000"/>
-                <w:lang w:eastAsia="pt-BR"/>
-              </w:rPr>
-              <w:t>Code RNDS</w:t>
-            </w:r>
-          </w:p>
-        </w:tc>
-        <w:tc>
-          <w:tcPr>
-            <w:tcW w:w="960" w:type="dxa"/>
-            <w:tcBorders>
-              <w:top w:val="single" w:sz="4" w:space="0" w:color="auto"/>
-              <w:left w:val="nil"/>
-              <w:bottom w:val="single" w:sz="4" w:space="0" w:color="auto"/>
-              <w:right w:val="single" w:sz="4" w:space="0" w:color="auto"/>
-            </w:tcBorders>
-            <w:shd w:val="clear" w:color="auto" w:fill="auto"/>
-            <w:vAlign w:val="center"/>
-            <w:hideMark/>
-          </w:tcPr>
-          <w:p>
-            <w:pPr>
-              <w:spacing w:after="0" w:line="240" w:lineRule="auto"/>
-              <w:jc w:val="both"/>
-              <w:rPr>
-                <w:rFonts w:eastAsia="Times New Roman" w:cstheme="minorHAnsi"/>
-                <w:b/>
-                <w:bCs/>
-                <w:color w:val="000000"/>
-                <w:lang w:eastAsia="pt-BR"/>
-              </w:rPr>
-            </w:pPr>
-            <w:r>
-              <w:rPr>
-                <w:rFonts w:eastAsia="Times New Roman" w:cstheme="minorHAnsi"/>
-                <w:b/>
-                <w:bCs/>
-                <w:color w:val="000000"/>
-                <w:lang w:eastAsia="pt-BR"/>
-              </w:rPr>
-              <w:t>Sigla RNDS</w:t>
-            </w:r>
-          </w:p>
-        </w:tc>
-        <w:tc>
-          <w:tcPr>
-            <w:tcW w:w="2060" w:type="dxa"/>
-            <w:tcBorders>
-              <w:top w:val="single" w:sz="4" w:space="0" w:color="auto"/>
-              <w:left w:val="nil"/>
-              <w:bottom w:val="single" w:sz="4" w:space="0" w:color="auto"/>
-              <w:right w:val="single" w:sz="4" w:space="0" w:color="auto"/>
-            </w:tcBorders>
-            <w:shd w:val="clear" w:color="auto" w:fill="auto"/>
-            <w:vAlign w:val="center"/>
-            <w:hideMark/>
-          </w:tcPr>
-          <w:p>
-            <w:pPr>
-              <w:spacing w:after="0" w:line="240" w:lineRule="auto"/>
-              <w:jc w:val="both"/>
-              <w:rPr>
-                <w:rFonts w:eastAsia="Times New Roman" w:cstheme="minorHAnsi"/>
-                <w:b/>
-                <w:bCs/>
-                <w:color w:val="000000"/>
-                <w:lang w:eastAsia="pt-BR"/>
-              </w:rPr>
-            </w:pPr>
-            <w:r>
-              <w:rPr>
-                <w:rFonts w:eastAsia="Times New Roman" w:cstheme="minorHAnsi"/>
-                <w:b/>
-                <w:bCs/>
-                <w:color w:val="000000"/>
-                <w:lang w:eastAsia="pt-BR"/>
-              </w:rPr>
-              <w:t xml:space="preserve"> BRImunizantes (RNDS)</w:t>
-            </w:r>
-          </w:p>
-        </w:tc>
-      </w:tr>
-      <w:tr>
-        <w:trPr>
-          <w:divId w:val="1026322490"/>
-          <w:trHeight w:val="828"/>
-          <w:jc w:val="center"/>
-        </w:trPr>
-        <w:tc>
-          <w:tcPr>
-            <w:tcW w:w="960" w:type="dxa"/>
-            <w:tcBorders>
-              <w:top w:val="nil"/>
-              <w:left w:val="single" w:sz="4" w:space="0" w:color="auto"/>
-              <w:bottom w:val="single" w:sz="4" w:space="0" w:color="auto"/>
-              <w:right w:val="single" w:sz="4" w:space="0" w:color="auto"/>
-            </w:tcBorders>
-            <w:shd w:val="clear" w:color="auto" w:fill="auto"/>
-            <w:vAlign w:val="center"/>
-            <w:hideMark/>
-          </w:tcPr>
-          <w:p>
-            <w:pPr>
-              <w:spacing w:after="0" w:line="240" w:lineRule="auto"/>
-              <w:jc w:val="both"/>
-              <w:rPr>
-                <w:rFonts w:eastAsia="Times New Roman" w:cstheme="minorHAnsi"/>
-                <w:color w:val="000000"/>
-                <w:lang w:eastAsia="pt-BR"/>
-              </w:rPr>
-            </w:pPr>
-            <w:r>
-              <w:rPr>
-                <w:rFonts w:eastAsia="Times New Roman" w:cstheme="minorHAnsi"/>
-                <w:color w:val="000000"/>
-                <w:lang w:eastAsia="pt-BR"/>
-              </w:rPr>
-              <w:t>48</w:t>
-            </w:r>
-          </w:p>
-        </w:tc>
-        <w:tc>
-          <w:tcPr>
-            <w:tcW w:w="960" w:type="dxa"/>
-            <w:tcBorders>
-              <w:top w:val="nil"/>
-              <w:left w:val="nil"/>
-              <w:bottom w:val="single" w:sz="4" w:space="0" w:color="auto"/>
-              <w:right w:val="single" w:sz="4" w:space="0" w:color="auto"/>
-            </w:tcBorders>
-            <w:shd w:val="clear" w:color="auto" w:fill="auto"/>
-            <w:vAlign w:val="center"/>
-            <w:hideMark/>
-          </w:tcPr>
-          <w:p>
-            <w:pPr>
-              <w:spacing w:after="0" w:line="240" w:lineRule="auto"/>
-              <w:jc w:val="both"/>
-              <w:rPr>
-                <w:rFonts w:eastAsia="Times New Roman" w:cstheme="minorHAnsi"/>
-                <w:color w:val="000000"/>
-                <w:lang w:eastAsia="pt-BR"/>
-              </w:rPr>
-            </w:pPr>
-            <w:r>
-              <w:rPr>
-                <w:rFonts w:eastAsia="Times New Roman" w:cstheme="minorHAnsi"/>
-                <w:color w:val="000000"/>
-                <w:lang w:eastAsia="pt-BR"/>
-              </w:rPr>
-              <w:t>DILSRC</w:t>
-            </w:r>
-          </w:p>
-        </w:tc>
-        <w:tc>
-          <w:tcPr>
-            <w:tcW w:w="2060" w:type="dxa"/>
-            <w:tcBorders>
-              <w:top w:val="nil"/>
-              <w:left w:val="nil"/>
-              <w:bottom w:val="single" w:sz="4" w:space="0" w:color="auto"/>
-              <w:right w:val="single" w:sz="4" w:space="0" w:color="auto"/>
-            </w:tcBorders>
-            <w:shd w:val="clear" w:color="auto" w:fill="auto"/>
-            <w:vAlign w:val="center"/>
-            <w:hideMark/>
-          </w:tcPr>
-          <w:p>
-            <w:pPr>
-              <w:spacing w:after="0" w:line="240" w:lineRule="auto"/>
-              <w:jc w:val="both"/>
-              <w:rPr>
-                <w:rFonts w:eastAsia="Times New Roman" w:cstheme="minorHAnsi"/>
-                <w:color w:val="000000"/>
-                <w:lang w:eastAsia="pt-BR"/>
-              </w:rPr>
-            </w:pPr>
-            <w:r>
-              <w:rPr>
-                <w:rFonts w:eastAsia="Times New Roman" w:cstheme="minorHAnsi"/>
-                <w:color w:val="000000"/>
-                <w:lang w:eastAsia="pt-BR"/>
-              </w:rPr>
-              <w:t>Diluente para vacina sarampo, caxumba, rubéola</w:t>
-            </w:r>
-          </w:p>
-        </w:tc>
-      </w:tr>
-      <w:tr>
-        <w:trPr>
-          <w:divId w:val="1026322490"/>
-          <w:trHeight w:val="552"/>
-          <w:jc w:val="center"/>
-        </w:trPr>
-        <w:tc>
-          <w:tcPr>
-            <w:tcW w:w="960" w:type="dxa"/>
-            <w:tcBorders>
-              <w:top w:val="nil"/>
-              <w:left w:val="single" w:sz="4" w:space="0" w:color="auto"/>
-              <w:bottom w:val="single" w:sz="4" w:space="0" w:color="auto"/>
-              <w:right w:val="single" w:sz="4" w:space="0" w:color="auto"/>
-            </w:tcBorders>
-            <w:shd w:val="clear" w:color="auto" w:fill="auto"/>
-            <w:vAlign w:val="center"/>
-            <w:hideMark/>
-          </w:tcPr>
-          <w:p>
-            <w:pPr>
-              <w:spacing w:after="0" w:line="240" w:lineRule="auto"/>
-              <w:jc w:val="both"/>
-              <w:rPr>
-                <w:rFonts w:eastAsia="Times New Roman" w:cstheme="minorHAnsi"/>
-                <w:color w:val="000000"/>
-                <w:lang w:eastAsia="pt-BR"/>
-              </w:rPr>
-            </w:pPr>
-            <w:r>
-              <w:rPr>
-                <w:rFonts w:eastAsia="Times New Roman" w:cstheme="minorHAnsi"/>
-                <w:color w:val="000000"/>
-                <w:lang w:eastAsia="pt-BR"/>
-              </w:rPr>
-              <w:t>49</w:t>
-            </w:r>
-          </w:p>
-        </w:tc>
-        <w:tc>
-          <w:tcPr>
-            <w:tcW w:w="960" w:type="dxa"/>
-            <w:tcBorders>
-              <w:top w:val="nil"/>
-              <w:left w:val="nil"/>
-              <w:bottom w:val="single" w:sz="4" w:space="0" w:color="auto"/>
-              <w:right w:val="single" w:sz="4" w:space="0" w:color="auto"/>
-            </w:tcBorders>
-            <w:shd w:val="clear" w:color="auto" w:fill="auto"/>
-            <w:vAlign w:val="center"/>
-            <w:hideMark/>
-          </w:tcPr>
-          <w:p>
-            <w:pPr>
-              <w:spacing w:after="0" w:line="240" w:lineRule="auto"/>
-              <w:jc w:val="both"/>
-              <w:rPr>
-                <w:rFonts w:eastAsia="Times New Roman" w:cstheme="minorHAnsi"/>
-                <w:color w:val="000000"/>
-                <w:lang w:eastAsia="pt-BR"/>
-              </w:rPr>
-            </w:pPr>
-            <w:r>
-              <w:rPr>
-                <w:rFonts w:eastAsia="Times New Roman" w:cstheme="minorHAnsi"/>
-                <w:color w:val="000000"/>
-                <w:lang w:eastAsia="pt-BR"/>
-              </w:rPr>
-              <w:t>DILVFA</w:t>
-            </w:r>
-          </w:p>
-        </w:tc>
-        <w:tc>
-          <w:tcPr>
-            <w:tcW w:w="2060" w:type="dxa"/>
-            <w:tcBorders>
-              <w:top w:val="nil"/>
-              <w:left w:val="nil"/>
-              <w:bottom w:val="single" w:sz="4" w:space="0" w:color="auto"/>
-              <w:right w:val="single" w:sz="4" w:space="0" w:color="auto"/>
-            </w:tcBorders>
-            <w:shd w:val="clear" w:color="auto" w:fill="auto"/>
-            <w:vAlign w:val="center"/>
-            <w:hideMark/>
-          </w:tcPr>
-          <w:p>
-            <w:pPr>
-              <w:spacing w:after="0" w:line="240" w:lineRule="auto"/>
-              <w:jc w:val="both"/>
-              <w:rPr>
-                <w:rFonts w:eastAsia="Times New Roman" w:cstheme="minorHAnsi"/>
-                <w:color w:val="000000"/>
-                <w:lang w:eastAsia="pt-BR"/>
-              </w:rPr>
-            </w:pPr>
-            <w:r>
-              <w:rPr>
-                <w:rFonts w:eastAsia="Times New Roman" w:cstheme="minorHAnsi"/>
-                <w:color w:val="000000"/>
-                <w:lang w:eastAsia="pt-BR"/>
-              </w:rPr>
-              <w:t>Diluente para vacina febre amarela</w:t>
-            </w:r>
-          </w:p>
-        </w:tc>
-      </w:tr>
-      <w:tr>
-        <w:trPr>
-          <w:divId w:val="1026322490"/>
-          <w:trHeight w:val="828"/>
-          <w:jc w:val="center"/>
-        </w:trPr>
-        <w:tc>
-          <w:tcPr>
-            <w:tcW w:w="960" w:type="dxa"/>
-            <w:tcBorders>
-              <w:top w:val="nil"/>
-              <w:left w:val="single" w:sz="4" w:space="0" w:color="auto"/>
-              <w:bottom w:val="single" w:sz="4" w:space="0" w:color="auto"/>
-              <w:right w:val="single" w:sz="4" w:space="0" w:color="auto"/>
-            </w:tcBorders>
-            <w:shd w:val="clear" w:color="auto" w:fill="auto"/>
-            <w:vAlign w:val="center"/>
-            <w:hideMark/>
-          </w:tcPr>
-          <w:p>
-            <w:pPr>
-              <w:spacing w:after="0" w:line="240" w:lineRule="auto"/>
-              <w:jc w:val="both"/>
-              <w:rPr>
-                <w:rFonts w:eastAsia="Times New Roman" w:cstheme="minorHAnsi"/>
-                <w:color w:val="000000"/>
-                <w:lang w:eastAsia="pt-BR"/>
-              </w:rPr>
-            </w:pPr>
-            <w:r>
-              <w:rPr>
-                <w:rFonts w:eastAsia="Times New Roman" w:cstheme="minorHAnsi"/>
-                <w:color w:val="000000"/>
-                <w:lang w:eastAsia="pt-BR"/>
-              </w:rPr>
-              <w:t>50</w:t>
-            </w:r>
-          </w:p>
-        </w:tc>
-        <w:tc>
-          <w:tcPr>
-            <w:tcW w:w="960" w:type="dxa"/>
-            <w:tcBorders>
-              <w:top w:val="nil"/>
-              <w:left w:val="nil"/>
-              <w:bottom w:val="single" w:sz="4" w:space="0" w:color="auto"/>
-              <w:right w:val="single" w:sz="4" w:space="0" w:color="auto"/>
-            </w:tcBorders>
-            <w:shd w:val="clear" w:color="auto" w:fill="auto"/>
-            <w:vAlign w:val="center"/>
-            <w:hideMark/>
-          </w:tcPr>
-          <w:p>
-            <w:pPr>
-              <w:spacing w:after="0" w:line="240" w:lineRule="auto"/>
-              <w:jc w:val="both"/>
-              <w:rPr>
-                <w:rFonts w:eastAsia="Times New Roman" w:cstheme="minorHAnsi"/>
-                <w:color w:val="000000"/>
-                <w:lang w:eastAsia="pt-BR"/>
-              </w:rPr>
-            </w:pPr>
-            <w:r>
-              <w:rPr>
-                <w:rFonts w:eastAsia="Times New Roman" w:cstheme="minorHAnsi"/>
-                <w:color w:val="000000"/>
-                <w:lang w:eastAsia="pt-BR"/>
-              </w:rPr>
-              <w:t>DILHib</w:t>
-            </w:r>
-          </w:p>
-        </w:tc>
-        <w:tc>
-          <w:tcPr>
-            <w:tcW w:w="2060" w:type="dxa"/>
-            <w:tcBorders>
-              <w:top w:val="nil"/>
-              <w:left w:val="nil"/>
-              <w:bottom w:val="single" w:sz="4" w:space="0" w:color="auto"/>
-              <w:right w:val="single" w:sz="4" w:space="0" w:color="auto"/>
-            </w:tcBorders>
-            <w:shd w:val="clear" w:color="auto" w:fill="auto"/>
-            <w:vAlign w:val="center"/>
-            <w:hideMark/>
-          </w:tcPr>
-          <w:p>
-            <w:pPr>
-              <w:spacing w:after="0" w:line="240" w:lineRule="auto"/>
-              <w:jc w:val="both"/>
-              <w:rPr>
-                <w:rFonts w:eastAsia="Times New Roman" w:cstheme="minorHAnsi"/>
-                <w:color w:val="000000"/>
-                <w:lang w:eastAsia="pt-BR"/>
-              </w:rPr>
-            </w:pPr>
-            <w:r>
-              <w:rPr>
-                <w:rFonts w:eastAsia="Times New Roman" w:cstheme="minorHAnsi"/>
-                <w:color w:val="000000"/>
-                <w:lang w:eastAsia="pt-BR"/>
-              </w:rPr>
-              <w:t>Diluente para vacina haemophilus influenzae B</w:t>
-            </w:r>
-          </w:p>
-        </w:tc>
-      </w:tr>
-      <w:tr>
-        <w:trPr>
-          <w:divId w:val="1026322490"/>
-          <w:trHeight w:val="552"/>
-          <w:jc w:val="center"/>
-        </w:trPr>
-        <w:tc>
-          <w:tcPr>
-            <w:tcW w:w="960" w:type="dxa"/>
-            <w:tcBorders>
-              <w:top w:val="nil"/>
-              <w:left w:val="single" w:sz="4" w:space="0" w:color="auto"/>
-              <w:bottom w:val="single" w:sz="4" w:space="0" w:color="auto"/>
-              <w:right w:val="single" w:sz="4" w:space="0" w:color="auto"/>
-            </w:tcBorders>
-            <w:shd w:val="clear" w:color="auto" w:fill="auto"/>
-            <w:vAlign w:val="center"/>
-            <w:hideMark/>
-          </w:tcPr>
-          <w:p>
-            <w:pPr>
-              <w:spacing w:after="0" w:line="240" w:lineRule="auto"/>
-              <w:jc w:val="both"/>
-              <w:rPr>
-                <w:rFonts w:eastAsia="Times New Roman" w:cstheme="minorHAnsi"/>
-                <w:color w:val="000000"/>
-                <w:lang w:eastAsia="pt-BR"/>
-              </w:rPr>
-            </w:pPr>
-            <w:r>
-              <w:rPr>
-                <w:rFonts w:eastAsia="Times New Roman" w:cstheme="minorHAnsi"/>
-                <w:color w:val="000000"/>
-                <w:lang w:eastAsia="pt-BR"/>
-              </w:rPr>
-              <w:t>52</w:t>
-            </w:r>
-          </w:p>
-        </w:tc>
-        <w:tc>
-          <w:tcPr>
-            <w:tcW w:w="960" w:type="dxa"/>
-            <w:tcBorders>
-              <w:top w:val="nil"/>
-              <w:left w:val="nil"/>
-              <w:bottom w:val="single" w:sz="4" w:space="0" w:color="auto"/>
-              <w:right w:val="single" w:sz="4" w:space="0" w:color="auto"/>
-            </w:tcBorders>
-            <w:shd w:val="clear" w:color="auto" w:fill="auto"/>
-            <w:vAlign w:val="center"/>
-            <w:hideMark/>
-          </w:tcPr>
-          <w:p>
-            <w:pPr>
-              <w:spacing w:after="0" w:line="240" w:lineRule="auto"/>
-              <w:jc w:val="both"/>
-              <w:rPr>
-                <w:rFonts w:eastAsia="Times New Roman" w:cstheme="minorHAnsi"/>
-                <w:color w:val="000000"/>
-                <w:lang w:eastAsia="pt-BR"/>
-              </w:rPr>
-            </w:pPr>
-            <w:r>
-              <w:rPr>
-                <w:rFonts w:eastAsia="Times New Roman" w:cstheme="minorHAnsi"/>
-                <w:color w:val="000000"/>
-                <w:lang w:eastAsia="pt-BR"/>
-              </w:rPr>
-              <w:t>DilMengAC</w:t>
-            </w:r>
-          </w:p>
-        </w:tc>
-        <w:tc>
-          <w:tcPr>
-            <w:tcW w:w="2060" w:type="dxa"/>
-            <w:tcBorders>
-              <w:top w:val="nil"/>
-              <w:left w:val="nil"/>
-              <w:bottom w:val="single" w:sz="4" w:space="0" w:color="auto"/>
-              <w:right w:val="single" w:sz="4" w:space="0" w:color="auto"/>
-            </w:tcBorders>
-            <w:shd w:val="clear" w:color="auto" w:fill="auto"/>
-            <w:vAlign w:val="center"/>
-            <w:hideMark/>
-          </w:tcPr>
-          <w:p>
-            <w:pPr>
-              <w:spacing w:after="0" w:line="240" w:lineRule="auto"/>
-              <w:jc w:val="both"/>
-              <w:rPr>
-                <w:rFonts w:eastAsia="Times New Roman" w:cstheme="minorHAnsi"/>
-                <w:color w:val="000000"/>
-                <w:lang w:eastAsia="pt-BR"/>
-              </w:rPr>
-            </w:pPr>
-            <w:r>
-              <w:rPr>
-                <w:rFonts w:eastAsia="Times New Roman" w:cstheme="minorHAnsi"/>
-                <w:color w:val="000000"/>
-                <w:lang w:eastAsia="pt-BR"/>
-              </w:rPr>
-              <w:t>Diluente meningo AC</w:t>
-            </w:r>
-          </w:p>
-        </w:tc>
-      </w:tr>
-      <w:tr>
-        <w:trPr>
-          <w:divId w:val="1026322490"/>
-          <w:trHeight w:val="552"/>
-          <w:jc w:val="center"/>
-        </w:trPr>
-        <w:tc>
-          <w:tcPr>
-            <w:tcW w:w="960" w:type="dxa"/>
-            <w:tcBorders>
-              <w:top w:val="nil"/>
-              <w:left w:val="single" w:sz="4" w:space="0" w:color="auto"/>
-              <w:bottom w:val="single" w:sz="4" w:space="0" w:color="auto"/>
-              <w:right w:val="single" w:sz="4" w:space="0" w:color="auto"/>
-            </w:tcBorders>
-            <w:shd w:val="clear" w:color="auto" w:fill="auto"/>
-            <w:vAlign w:val="center"/>
-            <w:hideMark/>
-          </w:tcPr>
-          <w:p>
-            <w:pPr>
-              <w:spacing w:after="0" w:line="240" w:lineRule="auto"/>
-              <w:jc w:val="both"/>
-              <w:rPr>
-                <w:rFonts w:eastAsia="Times New Roman" w:cstheme="minorHAnsi"/>
-                <w:color w:val="000000"/>
-                <w:lang w:eastAsia="pt-BR"/>
-              </w:rPr>
-            </w:pPr>
-            <w:r>
-              <w:rPr>
-                <w:rFonts w:eastAsia="Times New Roman" w:cstheme="minorHAnsi"/>
-                <w:color w:val="000000"/>
-                <w:lang w:eastAsia="pt-BR"/>
-              </w:rPr>
-              <w:t>53</w:t>
-            </w:r>
-          </w:p>
-        </w:tc>
-        <w:tc>
-          <w:tcPr>
-            <w:tcW w:w="960" w:type="dxa"/>
-            <w:tcBorders>
-              <w:top w:val="nil"/>
-              <w:left w:val="nil"/>
-              <w:bottom w:val="single" w:sz="4" w:space="0" w:color="auto"/>
-              <w:right w:val="single" w:sz="4" w:space="0" w:color="auto"/>
-            </w:tcBorders>
-            <w:shd w:val="clear" w:color="auto" w:fill="auto"/>
-            <w:vAlign w:val="center"/>
-            <w:hideMark/>
-          </w:tcPr>
-          <w:p>
-            <w:pPr>
-              <w:spacing w:after="0" w:line="240" w:lineRule="auto"/>
-              <w:jc w:val="both"/>
-              <w:rPr>
-                <w:rFonts w:eastAsia="Times New Roman" w:cstheme="minorHAnsi"/>
-                <w:color w:val="000000"/>
-                <w:lang w:eastAsia="pt-BR"/>
-              </w:rPr>
-            </w:pPr>
-            <w:r>
-              <w:rPr>
-                <w:rFonts w:eastAsia="Times New Roman" w:cstheme="minorHAnsi"/>
-                <w:color w:val="000000"/>
-                <w:lang w:eastAsia="pt-BR"/>
-              </w:rPr>
-              <w:t>DILSR</w:t>
-            </w:r>
-          </w:p>
-        </w:tc>
-        <w:tc>
-          <w:tcPr>
-            <w:tcW w:w="2060" w:type="dxa"/>
-            <w:tcBorders>
-              <w:top w:val="nil"/>
-              <w:left w:val="nil"/>
-              <w:bottom w:val="single" w:sz="4" w:space="0" w:color="auto"/>
-              <w:right w:val="single" w:sz="4" w:space="0" w:color="auto"/>
-            </w:tcBorders>
-            <w:shd w:val="clear" w:color="auto" w:fill="auto"/>
-            <w:vAlign w:val="center"/>
-            <w:hideMark/>
-          </w:tcPr>
-          <w:p>
-            <w:pPr>
-              <w:spacing w:after="0" w:line="240" w:lineRule="auto"/>
-              <w:jc w:val="both"/>
-              <w:rPr>
-                <w:rFonts w:eastAsia="Times New Roman" w:cstheme="minorHAnsi"/>
-                <w:color w:val="000000"/>
-                <w:lang w:eastAsia="pt-BR"/>
-              </w:rPr>
-            </w:pPr>
-            <w:r>
-              <w:rPr>
-                <w:rFonts w:eastAsia="Times New Roman" w:cstheme="minorHAnsi"/>
-                <w:color w:val="000000"/>
-                <w:lang w:eastAsia="pt-BR"/>
-              </w:rPr>
-              <w:t>Diluente para vacina sarampo, rubéola</w:t>
-            </w:r>
-          </w:p>
-        </w:tc>
-      </w:tr>
-      <w:tr>
-        <w:trPr>
-          <w:divId w:val="1026322490"/>
-          <w:trHeight w:val="552"/>
-          <w:jc w:val="center"/>
-        </w:trPr>
-        <w:tc>
-          <w:tcPr>
-            <w:tcW w:w="960" w:type="dxa"/>
-            <w:tcBorders>
-              <w:top w:val="nil"/>
-              <w:left w:val="single" w:sz="4" w:space="0" w:color="auto"/>
-              <w:bottom w:val="single" w:sz="4" w:space="0" w:color="auto"/>
-              <w:right w:val="single" w:sz="4" w:space="0" w:color="auto"/>
-            </w:tcBorders>
-            <w:shd w:val="clear" w:color="auto" w:fill="auto"/>
-            <w:vAlign w:val="center"/>
-            <w:hideMark/>
-          </w:tcPr>
-          <w:p>
-            <w:pPr>
-              <w:spacing w:after="0" w:line="240" w:lineRule="auto"/>
-              <w:jc w:val="both"/>
-              <w:rPr>
-                <w:rFonts w:eastAsia="Times New Roman" w:cstheme="minorHAnsi"/>
-                <w:color w:val="000000"/>
-                <w:lang w:eastAsia="pt-BR"/>
-              </w:rPr>
-            </w:pPr>
-            <w:r>
-              <w:rPr>
-                <w:rFonts w:eastAsia="Times New Roman" w:cstheme="minorHAnsi"/>
-                <w:color w:val="000000"/>
-                <w:lang w:eastAsia="pt-BR"/>
-              </w:rPr>
-              <w:t>54</w:t>
-            </w:r>
-          </w:p>
-        </w:tc>
-        <w:tc>
-          <w:tcPr>
-            <w:tcW w:w="960" w:type="dxa"/>
-            <w:tcBorders>
-              <w:top w:val="nil"/>
-              <w:left w:val="nil"/>
-              <w:bottom w:val="single" w:sz="4" w:space="0" w:color="auto"/>
-              <w:right w:val="single" w:sz="4" w:space="0" w:color="auto"/>
-            </w:tcBorders>
-            <w:shd w:val="clear" w:color="auto" w:fill="auto"/>
-            <w:vAlign w:val="center"/>
-            <w:hideMark/>
-          </w:tcPr>
-          <w:p>
-            <w:pPr>
-              <w:spacing w:after="0" w:line="240" w:lineRule="auto"/>
-              <w:jc w:val="both"/>
-              <w:rPr>
-                <w:rFonts w:eastAsia="Times New Roman" w:cstheme="minorHAnsi"/>
-                <w:color w:val="000000"/>
-                <w:lang w:eastAsia="pt-BR"/>
-              </w:rPr>
-            </w:pPr>
-            <w:r>
-              <w:rPr>
-                <w:rFonts w:eastAsia="Times New Roman" w:cstheme="minorHAnsi"/>
-                <w:color w:val="000000"/>
-                <w:lang w:eastAsia="pt-BR"/>
-              </w:rPr>
-              <w:t>DILVAR</w:t>
-            </w:r>
-          </w:p>
-        </w:tc>
-        <w:tc>
-          <w:tcPr>
-            <w:tcW w:w="2060" w:type="dxa"/>
-            <w:tcBorders>
-              <w:top w:val="nil"/>
-              <w:left w:val="nil"/>
-              <w:bottom w:val="single" w:sz="4" w:space="0" w:color="auto"/>
-              <w:right w:val="single" w:sz="4" w:space="0" w:color="auto"/>
-            </w:tcBorders>
-            <w:shd w:val="clear" w:color="auto" w:fill="auto"/>
-            <w:vAlign w:val="center"/>
-            <w:hideMark/>
-          </w:tcPr>
-          <w:p>
-            <w:pPr>
-              <w:spacing w:after="0" w:line="240" w:lineRule="auto"/>
-              <w:jc w:val="both"/>
-              <w:rPr>
-                <w:rFonts w:eastAsia="Times New Roman" w:cstheme="minorHAnsi"/>
-                <w:color w:val="000000"/>
-                <w:lang w:eastAsia="pt-BR"/>
-              </w:rPr>
-            </w:pPr>
-            <w:r>
-              <w:rPr>
-                <w:rFonts w:eastAsia="Times New Roman" w:cstheme="minorHAnsi"/>
-                <w:color w:val="000000"/>
-                <w:lang w:eastAsia="pt-BR"/>
-              </w:rPr>
-              <w:t>Diluente para vacina varicela</w:t>
-            </w:r>
-          </w:p>
-        </w:tc>
-      </w:tr>
-      <w:tr>
-        <w:trPr>
-          <w:divId w:val="1026322490"/>
-          <w:trHeight w:val="552"/>
-          <w:jc w:val="center"/>
-        </w:trPr>
-        <w:tc>
-          <w:tcPr>
-            <w:tcW w:w="960" w:type="dxa"/>
-            <w:tcBorders>
-              <w:top w:val="nil"/>
-              <w:left w:val="single" w:sz="4" w:space="0" w:color="auto"/>
-              <w:bottom w:val="single" w:sz="4" w:space="0" w:color="auto"/>
-              <w:right w:val="single" w:sz="4" w:space="0" w:color="auto"/>
-            </w:tcBorders>
-            <w:shd w:val="clear" w:color="auto" w:fill="auto"/>
-            <w:vAlign w:val="center"/>
-            <w:hideMark/>
-          </w:tcPr>
-          <w:p>
-            <w:pPr>
-              <w:spacing w:after="0" w:line="240" w:lineRule="auto"/>
-              <w:jc w:val="both"/>
-              <w:rPr>
-                <w:rFonts w:eastAsia="Times New Roman" w:cstheme="minorHAnsi"/>
-                <w:color w:val="000000"/>
-                <w:lang w:eastAsia="pt-BR"/>
-              </w:rPr>
-            </w:pPr>
-            <w:r>
-              <w:rPr>
-                <w:rFonts w:eastAsia="Times New Roman" w:cstheme="minorHAnsi"/>
-                <w:color w:val="000000"/>
-                <w:lang w:eastAsia="pt-BR"/>
-              </w:rPr>
-              <w:t>79</w:t>
-            </w:r>
-          </w:p>
-        </w:tc>
-        <w:tc>
-          <w:tcPr>
-            <w:tcW w:w="960" w:type="dxa"/>
-            <w:tcBorders>
-              <w:top w:val="nil"/>
-              <w:left w:val="nil"/>
-              <w:bottom w:val="single" w:sz="4" w:space="0" w:color="auto"/>
-              <w:right w:val="single" w:sz="4" w:space="0" w:color="auto"/>
-            </w:tcBorders>
-            <w:shd w:val="clear" w:color="auto" w:fill="auto"/>
-            <w:vAlign w:val="center"/>
-            <w:hideMark/>
-          </w:tcPr>
-          <w:p>
-            <w:pPr>
-              <w:spacing w:after="0" w:line="240" w:lineRule="auto"/>
-              <w:jc w:val="both"/>
-              <w:rPr>
-                <w:rFonts w:eastAsia="Times New Roman" w:cstheme="minorHAnsi"/>
-                <w:color w:val="000000"/>
-                <w:lang w:eastAsia="pt-BR"/>
-              </w:rPr>
-            </w:pPr>
-            <w:r>
-              <w:rPr>
-                <w:rFonts w:eastAsia="Times New Roman" w:cstheme="minorHAnsi"/>
-                <w:color w:val="000000"/>
-                <w:lang w:eastAsia="pt-BR"/>
-              </w:rPr>
-              <w:t>DILBCG</w:t>
-            </w:r>
-          </w:p>
-        </w:tc>
-        <w:tc>
-          <w:tcPr>
-            <w:tcW w:w="2060" w:type="dxa"/>
-            <w:tcBorders>
-              <w:top w:val="nil"/>
-              <w:left w:val="nil"/>
-              <w:bottom w:val="single" w:sz="4" w:space="0" w:color="auto"/>
-              <w:right w:val="single" w:sz="4" w:space="0" w:color="auto"/>
-            </w:tcBorders>
-            <w:shd w:val="clear" w:color="auto" w:fill="auto"/>
-            <w:vAlign w:val="center"/>
-            <w:hideMark/>
-          </w:tcPr>
-          <w:p>
-            <w:pPr>
-              <w:spacing w:after="0" w:line="240" w:lineRule="auto"/>
-              <w:jc w:val="both"/>
-              <w:rPr>
-                <w:rFonts w:eastAsia="Times New Roman" w:cstheme="minorHAnsi"/>
-                <w:color w:val="000000"/>
-                <w:lang w:eastAsia="pt-BR"/>
-              </w:rPr>
-            </w:pPr>
-            <w:r>
-              <w:rPr>
-                <w:rFonts w:eastAsia="Times New Roman" w:cstheme="minorHAnsi"/>
-                <w:color w:val="000000"/>
-                <w:lang w:eastAsia="pt-BR"/>
-              </w:rPr>
-              <w:t>Diluente para vacina BCG</w:t>
-            </w:r>
-          </w:p>
-        </w:tc>
-      </w:tr>
-      <w:tr>
-        <w:trPr>
-          <w:divId w:val="1026322490"/>
-          <w:trHeight w:val="828"/>
-          <w:jc w:val="center"/>
-        </w:trPr>
-        <w:tc>
-          <w:tcPr>
-            <w:tcW w:w="960" w:type="dxa"/>
-            <w:tcBorders>
-              <w:top w:val="nil"/>
-              <w:left w:val="single" w:sz="4" w:space="0" w:color="auto"/>
-              <w:bottom w:val="single" w:sz="4" w:space="0" w:color="auto"/>
-              <w:right w:val="single" w:sz="4" w:space="0" w:color="auto"/>
-            </w:tcBorders>
-            <w:shd w:val="clear" w:color="auto" w:fill="auto"/>
-            <w:vAlign w:val="center"/>
-            <w:hideMark/>
-          </w:tcPr>
-          <w:p>
-            <w:pPr>
-              <w:spacing w:after="0" w:line="240" w:lineRule="auto"/>
-              <w:jc w:val="both"/>
-              <w:rPr>
-                <w:rFonts w:eastAsia="Times New Roman" w:cstheme="minorHAnsi"/>
-                <w:color w:val="000000"/>
-                <w:lang w:eastAsia="pt-BR"/>
-              </w:rPr>
-            </w:pPr>
-            <w:r>
-              <w:rPr>
-                <w:rFonts w:eastAsia="Times New Roman" w:cstheme="minorHAnsi"/>
-                <w:color w:val="000000"/>
-                <w:lang w:eastAsia="pt-BR"/>
-              </w:rPr>
-              <w:t>80</w:t>
-            </w:r>
-          </w:p>
-        </w:tc>
-        <w:tc>
-          <w:tcPr>
-            <w:tcW w:w="960" w:type="dxa"/>
-            <w:tcBorders>
-              <w:top w:val="nil"/>
-              <w:left w:val="nil"/>
-              <w:bottom w:val="single" w:sz="4" w:space="0" w:color="auto"/>
-              <w:right w:val="single" w:sz="4" w:space="0" w:color="auto"/>
-            </w:tcBorders>
-            <w:shd w:val="clear" w:color="auto" w:fill="auto"/>
-            <w:vAlign w:val="center"/>
-            <w:hideMark/>
-          </w:tcPr>
-          <w:p>
-            <w:pPr>
-              <w:spacing w:after="0" w:line="240" w:lineRule="auto"/>
-              <w:jc w:val="both"/>
-              <w:rPr>
-                <w:rFonts w:eastAsia="Times New Roman" w:cstheme="minorHAnsi"/>
-                <w:color w:val="000000"/>
-                <w:lang w:eastAsia="pt-BR"/>
-              </w:rPr>
-            </w:pPr>
-            <w:r>
-              <w:rPr>
-                <w:rFonts w:eastAsia="Times New Roman" w:cstheme="minorHAnsi"/>
-                <w:color w:val="000000"/>
-                <w:lang w:eastAsia="pt-BR"/>
-              </w:rPr>
-              <w:t>DILVRvero</w:t>
-            </w:r>
-          </w:p>
-        </w:tc>
-        <w:tc>
-          <w:tcPr>
-            <w:tcW w:w="2060" w:type="dxa"/>
-            <w:tcBorders>
-              <w:top w:val="nil"/>
-              <w:left w:val="nil"/>
-              <w:bottom w:val="single" w:sz="4" w:space="0" w:color="auto"/>
-              <w:right w:val="single" w:sz="4" w:space="0" w:color="auto"/>
-            </w:tcBorders>
-            <w:shd w:val="clear" w:color="auto" w:fill="auto"/>
-            <w:vAlign w:val="center"/>
-            <w:hideMark/>
-          </w:tcPr>
-          <w:p>
-            <w:pPr>
-              <w:spacing w:after="0" w:line="240" w:lineRule="auto"/>
-              <w:jc w:val="both"/>
-              <w:rPr>
-                <w:rFonts w:eastAsia="Times New Roman" w:cstheme="minorHAnsi"/>
-                <w:color w:val="000000"/>
-                <w:lang w:eastAsia="pt-BR"/>
-              </w:rPr>
-            </w:pPr>
-            <w:r>
-              <w:rPr>
-                <w:rFonts w:eastAsia="Times New Roman" w:cstheme="minorHAnsi"/>
-                <w:color w:val="000000"/>
-                <w:lang w:eastAsia="pt-BR"/>
-              </w:rPr>
-              <w:t>Diluente para vacina raiva cultivo celulas vero</w:t>
-            </w:r>
-          </w:p>
-        </w:tc>
-      </w:tr>
-      <w:tr>
-        <w:trPr>
-          <w:divId w:val="1026322490"/>
-          <w:trHeight w:val="552"/>
-          <w:jc w:val="center"/>
-        </w:trPr>
-        <w:tc>
-          <w:tcPr>
-            <w:tcW w:w="960" w:type="dxa"/>
-            <w:tcBorders>
-              <w:top w:val="nil"/>
-              <w:left w:val="single" w:sz="4" w:space="0" w:color="auto"/>
-              <w:bottom w:val="single" w:sz="4" w:space="0" w:color="auto"/>
-              <w:right w:val="single" w:sz="4" w:space="0" w:color="auto"/>
-            </w:tcBorders>
-            <w:shd w:val="clear" w:color="auto" w:fill="auto"/>
-            <w:vAlign w:val="center"/>
-            <w:hideMark/>
-          </w:tcPr>
-          <w:p>
-            <w:pPr>
-              <w:spacing w:after="0" w:line="240" w:lineRule="auto"/>
-              <w:jc w:val="both"/>
-              <w:rPr>
-                <w:rFonts w:eastAsia="Times New Roman" w:cstheme="minorHAnsi"/>
-                <w:color w:val="000000"/>
-                <w:lang w:eastAsia="pt-BR"/>
-              </w:rPr>
-            </w:pPr>
-            <w:r>
-              <w:rPr>
-                <w:rFonts w:eastAsia="Times New Roman" w:cstheme="minorHAnsi"/>
-                <w:color w:val="000000"/>
-                <w:lang w:eastAsia="pt-BR"/>
-              </w:rPr>
-              <w:t>81</w:t>
-            </w:r>
-          </w:p>
-        </w:tc>
-        <w:tc>
-          <w:tcPr>
-            <w:tcW w:w="960" w:type="dxa"/>
-            <w:tcBorders>
-              <w:top w:val="nil"/>
-              <w:left w:val="nil"/>
-              <w:bottom w:val="single" w:sz="4" w:space="0" w:color="auto"/>
-              <w:right w:val="single" w:sz="4" w:space="0" w:color="auto"/>
-            </w:tcBorders>
-            <w:shd w:val="clear" w:color="auto" w:fill="auto"/>
-            <w:vAlign w:val="center"/>
-            <w:hideMark/>
-          </w:tcPr>
-          <w:p>
-            <w:pPr>
-              <w:spacing w:after="0" w:line="240" w:lineRule="auto"/>
-              <w:jc w:val="both"/>
-              <w:rPr>
-                <w:rFonts w:eastAsia="Times New Roman" w:cstheme="minorHAnsi"/>
-                <w:color w:val="000000"/>
-                <w:lang w:eastAsia="pt-BR"/>
-              </w:rPr>
-            </w:pPr>
-            <w:r>
-              <w:rPr>
-                <w:rFonts w:eastAsia="Times New Roman" w:cstheme="minorHAnsi"/>
-                <w:color w:val="000000"/>
-                <w:lang w:eastAsia="pt-BR"/>
-              </w:rPr>
-              <w:t>DILMenC</w:t>
-            </w:r>
-          </w:p>
-        </w:tc>
-        <w:tc>
-          <w:tcPr>
-            <w:tcW w:w="2060" w:type="dxa"/>
-            <w:tcBorders>
-              <w:top w:val="nil"/>
-              <w:left w:val="nil"/>
-              <w:bottom w:val="single" w:sz="4" w:space="0" w:color="auto"/>
-              <w:right w:val="single" w:sz="4" w:space="0" w:color="auto"/>
-            </w:tcBorders>
-            <w:shd w:val="clear" w:color="auto" w:fill="auto"/>
-            <w:vAlign w:val="center"/>
-            <w:hideMark/>
-          </w:tcPr>
-          <w:p>
-            <w:pPr>
-              <w:spacing w:after="0" w:line="240" w:lineRule="auto"/>
-              <w:jc w:val="both"/>
-              <w:rPr>
-                <w:rFonts w:eastAsia="Times New Roman" w:cstheme="minorHAnsi"/>
-                <w:color w:val="000000"/>
-                <w:lang w:eastAsia="pt-BR"/>
-              </w:rPr>
-            </w:pPr>
-            <w:r>
-              <w:rPr>
-                <w:rFonts w:eastAsia="Times New Roman" w:cstheme="minorHAnsi"/>
-                <w:color w:val="000000"/>
-                <w:lang w:eastAsia="pt-BR"/>
-              </w:rPr>
-              <w:t>Diluente para vacina meningo C</w:t>
-            </w:r>
-          </w:p>
-        </w:tc>
-      </w:tr>
-      <w:tr>
-        <w:trPr>
-          <w:divId w:val="1026322490"/>
-          <w:trHeight w:val="828"/>
-          <w:jc w:val="center"/>
-        </w:trPr>
-        <w:tc>
-          <w:tcPr>
-            <w:tcW w:w="960" w:type="dxa"/>
-            <w:tcBorders>
-              <w:top w:val="nil"/>
-              <w:left w:val="single" w:sz="4" w:space="0" w:color="auto"/>
-              <w:bottom w:val="single" w:sz="4" w:space="0" w:color="auto"/>
-              <w:right w:val="single" w:sz="4" w:space="0" w:color="auto"/>
-            </w:tcBorders>
-            <w:shd w:val="clear" w:color="auto" w:fill="auto"/>
-            <w:vAlign w:val="center"/>
-            <w:hideMark/>
-          </w:tcPr>
-          <w:p>
-            <w:pPr>
-              <w:spacing w:after="0" w:line="240" w:lineRule="auto"/>
-              <w:jc w:val="both"/>
-              <w:rPr>
-                <w:rFonts w:eastAsia="Times New Roman" w:cstheme="minorHAnsi"/>
-                <w:color w:val="000000"/>
-                <w:lang w:eastAsia="pt-BR"/>
-              </w:rPr>
-            </w:pPr>
-            <w:r>
-              <w:rPr>
-                <w:rFonts w:eastAsia="Times New Roman" w:cstheme="minorHAnsi"/>
-                <w:color w:val="000000"/>
-                <w:lang w:eastAsia="pt-BR"/>
-              </w:rPr>
-              <w:t>90</w:t>
-            </w:r>
-          </w:p>
-        </w:tc>
-        <w:tc>
-          <w:tcPr>
-            <w:tcW w:w="960" w:type="dxa"/>
-            <w:tcBorders>
-              <w:top w:val="nil"/>
-              <w:left w:val="nil"/>
-              <w:bottom w:val="single" w:sz="4" w:space="0" w:color="auto"/>
-              <w:right w:val="single" w:sz="4" w:space="0" w:color="auto"/>
-            </w:tcBorders>
-            <w:shd w:val="clear" w:color="auto" w:fill="auto"/>
-            <w:vAlign w:val="center"/>
-            <w:hideMark/>
-          </w:tcPr>
-          <w:p>
-            <w:pPr>
-              <w:spacing w:after="0" w:line="240" w:lineRule="auto"/>
-              <w:jc w:val="both"/>
-              <w:rPr>
-                <w:rFonts w:eastAsia="Times New Roman" w:cstheme="minorHAnsi"/>
-                <w:color w:val="000000"/>
-                <w:lang w:eastAsia="pt-BR"/>
-              </w:rPr>
-            </w:pPr>
-            <w:r>
-              <w:rPr>
-                <w:rFonts w:eastAsia="Times New Roman" w:cstheme="minorHAnsi"/>
-                <w:color w:val="000000"/>
-                <w:lang w:eastAsia="pt-BR"/>
-              </w:rPr>
-              <w:t>DILSCRV</w:t>
-            </w:r>
-          </w:p>
-        </w:tc>
-        <w:tc>
-          <w:tcPr>
-            <w:tcW w:w="2060" w:type="dxa"/>
-            <w:tcBorders>
-              <w:top w:val="nil"/>
-              <w:left w:val="nil"/>
-              <w:bottom w:val="single" w:sz="4" w:space="0" w:color="auto"/>
-              <w:right w:val="single" w:sz="4" w:space="0" w:color="auto"/>
-            </w:tcBorders>
-            <w:shd w:val="clear" w:color="auto" w:fill="auto"/>
-            <w:vAlign w:val="center"/>
-            <w:hideMark/>
-          </w:tcPr>
-          <w:p>
-            <w:pPr>
-              <w:spacing w:after="0" w:line="240" w:lineRule="auto"/>
-              <w:jc w:val="both"/>
-              <w:rPr>
-                <w:rFonts w:eastAsia="Times New Roman" w:cstheme="minorHAnsi"/>
-                <w:color w:val="000000"/>
-                <w:lang w:eastAsia="pt-BR"/>
-              </w:rPr>
-            </w:pPr>
-            <w:r>
-              <w:rPr>
-                <w:rFonts w:eastAsia="Times New Roman" w:cstheme="minorHAnsi"/>
-                <w:color w:val="000000"/>
-                <w:lang w:eastAsia="pt-BR"/>
-              </w:rPr>
-              <w:t>Diluente para vacina sarampo, caxumba, rubéola e varicela</w:t>
-            </w:r>
-          </w:p>
-        </w:tc>
-      </w:tr>
-      <w:tr>
-        <w:trPr>
-          <w:divId w:val="1026322490"/>
-          <w:trHeight w:val="828"/>
-          <w:jc w:val="center"/>
-        </w:trPr>
-        <w:tc>
-          <w:tcPr>
-            <w:tcW w:w="960" w:type="dxa"/>
-            <w:tcBorders>
-              <w:top w:val="nil"/>
-              <w:left w:val="single" w:sz="4" w:space="0" w:color="auto"/>
-              <w:bottom w:val="single" w:sz="4" w:space="0" w:color="auto"/>
-              <w:right w:val="single" w:sz="4" w:space="0" w:color="auto"/>
-            </w:tcBorders>
-            <w:shd w:val="clear" w:color="auto" w:fill="auto"/>
-            <w:vAlign w:val="center"/>
-            <w:hideMark/>
-          </w:tcPr>
-          <w:p>
-            <w:pPr>
-              <w:spacing w:after="0" w:line="240" w:lineRule="auto"/>
-              <w:jc w:val="both"/>
-              <w:rPr>
-                <w:rFonts w:eastAsia="Times New Roman" w:cstheme="minorHAnsi"/>
-                <w:color w:val="000000"/>
-                <w:lang w:eastAsia="pt-BR"/>
-              </w:rPr>
-            </w:pPr>
-            <w:r>
-              <w:rPr>
-                <w:rFonts w:eastAsia="Times New Roman" w:cstheme="minorHAnsi"/>
-                <w:color w:val="000000"/>
-                <w:lang w:eastAsia="pt-BR"/>
-              </w:rPr>
-              <w:t>91</w:t>
-            </w:r>
-          </w:p>
-        </w:tc>
-        <w:tc>
-          <w:tcPr>
-            <w:tcW w:w="960" w:type="dxa"/>
-            <w:tcBorders>
-              <w:top w:val="nil"/>
-              <w:left w:val="nil"/>
-              <w:bottom w:val="single" w:sz="4" w:space="0" w:color="auto"/>
-              <w:right w:val="single" w:sz="4" w:space="0" w:color="auto"/>
-            </w:tcBorders>
-            <w:shd w:val="clear" w:color="auto" w:fill="auto"/>
-            <w:vAlign w:val="center"/>
-            <w:hideMark/>
-          </w:tcPr>
-          <w:p>
-            <w:pPr>
-              <w:spacing w:after="0" w:line="240" w:lineRule="auto"/>
-              <w:jc w:val="both"/>
-              <w:rPr>
-                <w:rFonts w:eastAsia="Times New Roman" w:cstheme="minorHAnsi"/>
-                <w:color w:val="000000"/>
-                <w:lang w:eastAsia="pt-BR"/>
-              </w:rPr>
-            </w:pPr>
-            <w:r>
-              <w:rPr>
-                <w:rFonts w:eastAsia="Times New Roman" w:cstheme="minorHAnsi"/>
-                <w:color w:val="000000"/>
-                <w:lang w:eastAsia="pt-BR"/>
-              </w:rPr>
-              <w:t>DILVR</w:t>
-            </w:r>
-          </w:p>
-        </w:tc>
-        <w:tc>
-          <w:tcPr>
-            <w:tcW w:w="2060" w:type="dxa"/>
-            <w:tcBorders>
-              <w:top w:val="nil"/>
-              <w:left w:val="nil"/>
-              <w:bottom w:val="single" w:sz="4" w:space="0" w:color="auto"/>
-              <w:right w:val="single" w:sz="4" w:space="0" w:color="auto"/>
-            </w:tcBorders>
-            <w:shd w:val="clear" w:color="auto" w:fill="auto"/>
-            <w:vAlign w:val="center"/>
-            <w:hideMark/>
-          </w:tcPr>
-          <w:p>
-            <w:pPr>
-              <w:spacing w:after="0" w:line="240" w:lineRule="auto"/>
-              <w:jc w:val="both"/>
-              <w:rPr>
-                <w:rFonts w:eastAsia="Times New Roman" w:cstheme="minorHAnsi"/>
-                <w:color w:val="000000"/>
-                <w:lang w:eastAsia="pt-BR"/>
-              </w:rPr>
-            </w:pPr>
-            <w:r>
-              <w:rPr>
-                <w:rFonts w:eastAsia="Times New Roman" w:cstheme="minorHAnsi"/>
-                <w:color w:val="000000"/>
-                <w:lang w:eastAsia="pt-BR"/>
-              </w:rPr>
-              <w:t>Diluente para vacina raiva cultivo embrião de galinha</w:t>
-            </w:r>
-          </w:p>
-        </w:tc>
-      </w:tr>
-      <w:tr>
-        <w:trPr>
-          <w:divId w:val="1026322490"/>
-          <w:trHeight w:val="288"/>
-          <w:jc w:val="center"/>
-        </w:trPr>
-        <w:tc>
-          <w:tcPr>
-            <w:tcW w:w="960" w:type="dxa"/>
-            <w:tcBorders>
-              <w:top w:val="nil"/>
-              <w:left w:val="single" w:sz="4" w:space="0" w:color="auto"/>
-              <w:bottom w:val="single" w:sz="4" w:space="0" w:color="auto"/>
-              <w:right w:val="single" w:sz="4" w:space="0" w:color="auto"/>
-            </w:tcBorders>
-            <w:shd w:val="clear" w:color="auto" w:fill="auto"/>
-            <w:vAlign w:val="center"/>
-            <w:hideMark/>
-          </w:tcPr>
-          <w:p>
-            <w:pPr>
-              <w:spacing w:after="0" w:line="240" w:lineRule="auto"/>
-              <w:jc w:val="both"/>
-              <w:rPr>
-                <w:rFonts w:eastAsia="Times New Roman" w:cstheme="minorHAnsi"/>
-                <w:color w:val="000000"/>
-                <w:lang w:eastAsia="pt-BR"/>
-              </w:rPr>
-            </w:pPr>
-            <w:r>
-              <w:rPr>
-                <w:rFonts w:eastAsia="Times New Roman" w:cstheme="minorHAnsi"/>
-                <w:color w:val="000000"/>
-                <w:lang w:eastAsia="pt-BR"/>
-              </w:rPr>
-              <w:t>94</w:t>
-            </w:r>
-          </w:p>
-        </w:tc>
-        <w:tc>
-          <w:tcPr>
-            <w:tcW w:w="960" w:type="dxa"/>
-            <w:tcBorders>
-              <w:top w:val="nil"/>
-              <w:left w:val="nil"/>
-              <w:bottom w:val="single" w:sz="4" w:space="0" w:color="auto"/>
-              <w:right w:val="single" w:sz="4" w:space="0" w:color="auto"/>
-            </w:tcBorders>
-            <w:shd w:val="clear" w:color="auto" w:fill="auto"/>
-            <w:vAlign w:val="center"/>
-            <w:hideMark/>
-          </w:tcPr>
-          <w:p>
-            <w:pPr>
-              <w:spacing w:after="0" w:line="240" w:lineRule="auto"/>
-              <w:jc w:val="both"/>
-              <w:rPr>
-                <w:rFonts w:eastAsia="Times New Roman" w:cstheme="minorHAnsi"/>
-                <w:color w:val="000000"/>
-                <w:lang w:eastAsia="pt-BR"/>
-              </w:rPr>
-            </w:pPr>
-            <w:r>
-              <w:rPr>
-                <w:rFonts w:eastAsia="Times New Roman" w:cstheme="minorHAnsi"/>
-                <w:color w:val="000000"/>
-                <w:lang w:eastAsia="pt-BR"/>
-              </w:rPr>
-              <w:t>DILCOV</w:t>
-            </w:r>
-          </w:p>
-        </w:tc>
-        <w:tc>
-          <w:tcPr>
-            <w:tcW w:w="2060" w:type="dxa"/>
-            <w:tcBorders>
-              <w:top w:val="nil"/>
-              <w:left w:val="nil"/>
-              <w:bottom w:val="single" w:sz="4" w:space="0" w:color="auto"/>
-              <w:right w:val="single" w:sz="4" w:space="0" w:color="auto"/>
-            </w:tcBorders>
-            <w:shd w:val="clear" w:color="auto" w:fill="auto"/>
-            <w:vAlign w:val="center"/>
-            <w:hideMark/>
-          </w:tcPr>
-          <w:p>
-            <w:pPr>
-              <w:spacing w:after="0" w:line="240" w:lineRule="auto"/>
-              <w:jc w:val="both"/>
-              <w:rPr>
-                <w:rFonts w:eastAsia="Times New Roman" w:cstheme="minorHAnsi"/>
-                <w:color w:val="000000"/>
-                <w:lang w:eastAsia="pt-BR"/>
-              </w:rPr>
-            </w:pPr>
-            <w:r>
-              <w:rPr>
-                <w:rFonts w:eastAsia="Times New Roman" w:cstheme="minorHAnsi"/>
-                <w:color w:val="000000"/>
-                <w:lang w:eastAsia="pt-BR"/>
-              </w:rPr>
-              <w:t>Diluente Covid-19</w:t>
-            </w:r>
-          </w:p>
-        </w:tc>
-      </w:tr>
-    </w:tbl>
-    <w:p>
-      <w:pPr>
-        <w:ind w:firstLine="720"/>
-        <w:jc w:val="both"/>
-        <w:rPr>
-          <w:rFonts w:cstheme="minorHAnsi"/>
-        </w:rPr>
-      </w:pPr>
-      <w:r>
-        <w:rPr>
-          <w:rFonts w:cstheme="minorHAnsi"/>
-        </w:rPr>
-        <w:fldChar w:fldCharType="end"/>
-      </w:r>
-    </w:p>
-    <w:p>
-      <w:pPr>
-        <w:jc w:val="both"/>
-        <w:rPr>
-          <w:rFonts w:cstheme="minorHAnsi"/>
-        </w:rPr>
-      </w:pPr>
-    </w:p>
-    <w:p>
-      <w:pPr>
-        <w:jc w:val="both"/>
-        <w:rPr>
-          <w:rFonts w:cstheme="minorHAnsi"/>
-        </w:rPr>
-      </w:pPr>
-    </w:p>
-    <w:p>
-      <w:pPr>
-        <w:jc w:val="both"/>
-        <w:rPr>
-          <w:rFonts w:cstheme="minorHAnsi"/>
-        </w:rPr>
-      </w:pPr>
-    </w:p>
-    <w:p>
-      <w:pPr>
-        <w:jc w:val="both"/>
-        <w:rPr>
-          <w:rFonts w:cstheme="minorHAnsi"/>
-        </w:rPr>
-      </w:pPr>
-    </w:p>
-    <w:p>
-      <w:pPr>
-        <w:jc w:val="both"/>
-        <w:rPr>
-          <w:rFonts w:cstheme="minorHAnsi"/>
-        </w:rPr>
-      </w:pPr>
-    </w:p>
-    <w:p>
-      <w:pPr>
-        <w:jc w:val="both"/>
-        <w:rPr>
-          <w:rFonts w:cstheme="minorHAnsi"/>
-        </w:rPr>
-      </w:pPr>
-    </w:p>
-    <w:p>
-      <w:pPr>
-        <w:jc w:val="both"/>
-        <w:rPr>
-          <w:rFonts w:cstheme="minorHAnsi"/>
-        </w:rPr>
-      </w:pPr>
-    </w:p>
-    <w:p>
-      <w:pPr>
-        <w:jc w:val="both"/>
-        <w:rPr>
-          <w:rFonts w:cstheme="minorHAnsi"/>
-        </w:rPr>
-      </w:pPr>
-    </w:p>
-    <w:p>
-      <w:pPr>
-        <w:pStyle w:val="Legenda"/>
-        <w:ind w:firstLine="0"/>
-        <w:rPr>
-          <w:rFonts w:asciiTheme="minorHAnsi" w:hAnsiTheme="minorHAnsi" w:cstheme="minorHAnsi"/>
-          <w:color w:val="auto"/>
-          <w:sz w:val="22"/>
-          <w:szCs w:val="22"/>
-        </w:rPr>
-      </w:pPr>
-      <w:r>
-        <w:rPr>
-          <w:rFonts w:asciiTheme="minorHAnsi" w:hAnsiTheme="minorHAnsi" w:cstheme="minorHAnsi"/>
-          <w:b/>
-          <w:color w:val="auto"/>
-          <w:sz w:val="22"/>
-          <w:szCs w:val="22"/>
-        </w:rPr>
-        <w:t>Quadro 4 –</w:t>
-      </w:r>
-      <w:r>
-        <w:rPr>
-          <w:rFonts w:asciiTheme="minorHAnsi" w:hAnsiTheme="minorHAnsi" w:cstheme="minorHAnsi"/>
-          <w:color w:val="auto"/>
-          <w:sz w:val="22"/>
-          <w:szCs w:val="22"/>
-        </w:rPr>
-        <w:t xml:space="preserve"> Termos repetidos da lista RNDS  </w:t>
-      </w:r>
-    </w:p>
-    <w:p>
-      <w:pPr>
-        <w:jc w:val="both"/>
-        <w:rPr>
-          <w:rFonts w:cstheme="minorHAnsi"/>
-        </w:rPr>
-      </w:pPr>
-      <w:r>
-        <w:rPr>
-          <w:rFonts w:cstheme="minorHAnsi"/>
+      </w:pPr>
+      <w:r>
+        <w:rPr>
+          <w:rFonts w:cstheme="minorHAnsi"/>
+          <w:i/>
+          <w:iCs/>
           <w:noProof/>
+          <w:color w:val="44546A" w:themeColor="text2"/>
           <w:lang w:eastAsia="pt-BR"/>
         </w:rPr>
         <w:drawing>
-          <wp:inline distT="0" distB="0" distL="0" distR="0" wp14:anchorId="3395B00D" wp14:editId="0278AB36">
-            <wp:extent cx="5400040" cy="2306925"/>
-            <wp:effectExtent l="0" t="0" r="0" b="0"/>
-            <wp:docPr id="1" name="Imagem 1"/>
+          <wp:inline distT="0" distB="0" distL="0" distR="0" wp14:anchorId="04081ECE" wp14:editId="3BAA6D5F">
+            <wp:extent cx="2125980" cy="4373084"/>
+            <wp:effectExtent l="0" t="0" r="7620" b="8890"/>
+            <wp:docPr id="9" name="Imagem 9"/>
             <wp:cNvGraphicFramePr>
               <a:graphicFrameLocks xmlns:a="http://schemas.openxmlformats.org/drawingml/2006/main" noChangeAspect="1"/>
             </wp:cNvGraphicFramePr>
@@ -3992,7 +2974,7 @@
               <a:graphicData uri="http://schemas.openxmlformats.org/drawingml/2006/picture">
                 <pic:pic xmlns:pic="http://schemas.openxmlformats.org/drawingml/2006/picture">
                   <pic:nvPicPr>
-                    <pic:cNvPr id="0" name="Picture 1"/>
+                    <pic:cNvPr id="0" name="Picture 3"/>
                     <pic:cNvPicPr>
                       <a:picLocks noChangeAspect="1" noChangeArrowheads="1"/>
                     </pic:cNvPicPr>
@@ -4013,7 +2995,7 @@
                   <pic:spPr bwMode="auto">
                     <a:xfrm>
                       <a:off x="0" y="0"/>
-                      <a:ext cx="5400040" cy="2306925"/>
+                      <a:ext cx="2159375" cy="4441777"/>
                     </a:xfrm>
                     <a:prstGeom prst="rect">
                       <a:avLst/>
@@ -4040,821 +3022,46 @@
     </w:p>
     <w:p>
       <w:pPr>
-        <w:jc w:val="both"/>
-        <w:rPr>
-          <w:rFonts w:cstheme="minorHAnsi"/>
-        </w:rPr>
-      </w:pPr>
-      <w:r>
-        <w:rPr>
-          <w:rFonts w:cstheme="minorHAnsi"/>
-        </w:rPr>
-        <w:t>Em relação a lista do DCB</w:t>
-      </w:r>
-      <w:r>
-        <w:rPr>
-          <w:rFonts w:cstheme="minorHAnsi"/>
-        </w:rPr>
-        <w:t xml:space="preserve"> (</w:t>
-      </w:r>
-      <w:hyperlink r:id="rId14" w:history="1">
-        <w:r>
-          <w:rPr>
-            <w:rStyle w:val="Hyperlink"/>
-            <w:rFonts w:cstheme="minorHAnsi"/>
-          </w:rPr>
-          <w:t>https://www.gov.br/anvisa/pt-br/assuntos/farmacopeia/dcb</w:t>
-        </w:r>
-      </w:hyperlink>
-      <w:r>
-        <w:rPr>
-          <w:rFonts w:cstheme="minorHAnsi"/>
-        </w:rPr>
-        <w:t>)</w:t>
-      </w:r>
-      <w:r>
-        <w:rPr>
-          <w:rFonts w:cstheme="minorHAnsi"/>
-        </w:rPr>
-        <w:t xml:space="preserve"> e do PEC</w:t>
-      </w:r>
-      <w:r>
-        <w:rPr>
-          <w:rFonts w:cstheme="minorHAnsi"/>
-        </w:rPr>
-        <w:t xml:space="preserve"> (</w:t>
-      </w:r>
-      <w:hyperlink r:id="rId15" w:anchor="imunobiologico" w:history="1">
-        <w:r>
-          <w:rPr>
-            <w:rStyle w:val="Hyperlink"/>
-            <w:rFonts w:cstheme="minorHAnsi"/>
-          </w:rPr>
-          <w:t>https://integracao.esusab.ufsc.br/ledi/documentacao/referencias/dicionario.html#imunobiologico</w:t>
-        </w:r>
-      </w:hyperlink>
-      <w:r>
-        <w:rPr>
-          <w:rFonts w:cstheme="minorHAnsi"/>
-        </w:rPr>
-        <w:t>)</w:t>
-      </w:r>
-      <w:r>
-        <w:rPr>
-          <w:rFonts w:cstheme="minorHAnsi"/>
-        </w:rPr>
-        <w:t xml:space="preserve">, observou-se que a mesma é muito semelhante a lista da RNDS, porém os mesmos não possuem os diluentes das vacinas e também os termos repetidos descritos na lista da RNDS. </w:t>
-      </w:r>
-    </w:p>
-    <w:p>
-      <w:pPr>
-        <w:jc w:val="both"/>
-        <w:rPr>
-          <w:rFonts w:cstheme="minorHAnsi"/>
-        </w:rPr>
-      </w:pPr>
-      <w:r>
-        <w:rPr>
-          <w:rFonts w:cstheme="minorHAnsi"/>
-        </w:rPr>
-        <w:t xml:space="preserve">Outro fator importante a mencionar a lista da DCB não possui siglas dos imunobiológicos, já a lista do PEC possui. </w:t>
-      </w:r>
-    </w:p>
-    <w:p>
-      <w:pPr>
-        <w:jc w:val="both"/>
-        <w:rPr>
-          <w:rFonts w:cstheme="minorHAnsi"/>
-        </w:rPr>
-      </w:pPr>
-      <w:r>
-        <w:rPr>
-          <w:rFonts w:cstheme="minorHAnsi"/>
-        </w:rPr>
-        <w:t>Para ilustrar melhor, foi demon</w:t>
-      </w:r>
-      <w:r>
-        <w:rPr>
-          <w:rFonts w:cstheme="minorHAnsi"/>
-        </w:rPr>
-        <w:t>s</w:t>
-      </w:r>
-      <w:r>
-        <w:rPr>
-          <w:rFonts w:cstheme="minorHAnsi"/>
-        </w:rPr>
-        <w:t>trado em gráficos abaixo o comparativo entre siglas</w:t>
-      </w:r>
-      <w:r>
-        <w:rPr>
-          <w:rFonts w:cstheme="minorHAnsi"/>
-        </w:rPr>
-        <w:t xml:space="preserve"> </w:t>
-      </w:r>
-      <w:r>
-        <w:rPr>
-          <w:rFonts w:cstheme="minorHAnsi"/>
-        </w:rPr>
-        <w:t xml:space="preserve">das listas  </w:t>
-      </w:r>
-      <w:r>
-        <w:rPr>
-          <w:rFonts w:cstheme="minorHAnsi"/>
-        </w:rPr>
-        <w:t>RNDS e PEC e nomenclaturas das listas RNDS, DCB e PEC.</w:t>
-      </w:r>
-    </w:p>
-    <w:p>
-      <w:pPr>
-        <w:jc w:val="both"/>
-        <w:rPr>
-          <w:rFonts w:cstheme="minorHAnsi"/>
-        </w:rPr>
-      </w:pPr>
-      <w:r>
-        <w:rPr>
-          <w:rFonts w:cstheme="minorHAnsi"/>
-        </w:rPr>
-        <w:t>Segue abaixo os gráficos</w:t>
-      </w:r>
-      <w:r>
-        <w:rPr>
-          <w:rFonts w:cstheme="minorHAnsi"/>
-        </w:rPr>
-        <w:t xml:space="preserve"> 1, 2 e 3</w:t>
-      </w:r>
-      <w:r>
-        <w:rPr>
-          <w:rFonts w:cstheme="minorHAnsi"/>
-        </w:rPr>
-        <w:t xml:space="preserve">: </w:t>
-      </w:r>
-    </w:p>
-    <w:p>
-      <w:pPr>
         <w:pStyle w:val="Legenda"/>
         <w:ind w:firstLine="0"/>
         <w:rPr>
           <w:rFonts w:asciiTheme="minorHAnsi" w:hAnsiTheme="minorHAnsi" w:cstheme="minorHAnsi"/>
+          <w:color w:val="auto"/>
+          <w:sz w:val="22"/>
+          <w:szCs w:val="22"/>
+        </w:rPr>
+      </w:pPr>
+      <w:r>
+        <w:rPr>
+          <w:rFonts w:asciiTheme="minorHAnsi" w:hAnsiTheme="minorHAnsi" w:cstheme="minorHAnsi"/>
           <w:b/>
           <w:color w:val="auto"/>
           <w:sz w:val="22"/>
           <w:szCs w:val="22"/>
         </w:rPr>
-      </w:pPr>
-    </w:p>
-    <w:p>
-      <w:pPr>
-        <w:pStyle w:val="Legenda"/>
-        <w:ind w:firstLine="0"/>
-        <w:rPr>
-          <w:rFonts w:asciiTheme="minorHAnsi" w:hAnsiTheme="minorHAnsi" w:cstheme="minorHAnsi"/>
-          <w:b/>
+        <w:t>Quadro 4 –</w:t>
+      </w:r>
+      <w:r>
+        <w:rPr>
+          <w:rFonts w:asciiTheme="minorHAnsi" w:hAnsiTheme="minorHAnsi" w:cstheme="minorHAnsi"/>
           <w:color w:val="auto"/>
           <w:sz w:val="22"/>
           <w:szCs w:val="22"/>
         </w:rPr>
-      </w:pPr>
-    </w:p>
-    <w:p>
-      <w:pPr>
-        <w:pStyle w:val="Legenda"/>
-        <w:ind w:firstLine="0"/>
-        <w:rPr>
-          <w:rFonts w:asciiTheme="minorHAnsi" w:hAnsiTheme="minorHAnsi" w:cstheme="minorHAnsi"/>
-          <w:b/>
-          <w:color w:val="auto"/>
-          <w:sz w:val="22"/>
-          <w:szCs w:val="22"/>
-        </w:rPr>
-      </w:pPr>
-    </w:p>
-    <w:p>
-      <w:pPr>
-        <w:pStyle w:val="Legenda"/>
-        <w:ind w:firstLine="0"/>
-        <w:rPr>
-          <w:rFonts w:asciiTheme="minorHAnsi" w:hAnsiTheme="minorHAnsi" w:cstheme="minorHAnsi"/>
-          <w:b/>
-          <w:color w:val="auto"/>
-          <w:sz w:val="22"/>
-          <w:szCs w:val="22"/>
-        </w:rPr>
-      </w:pPr>
-    </w:p>
-    <w:p>
-      <w:pPr>
-        <w:pStyle w:val="Legenda"/>
-        <w:ind w:firstLine="0"/>
-        <w:rPr>
-          <w:rFonts w:asciiTheme="minorHAnsi" w:hAnsiTheme="minorHAnsi" w:cstheme="minorHAnsi"/>
-          <w:b/>
-          <w:color w:val="auto"/>
-          <w:sz w:val="22"/>
-          <w:szCs w:val="22"/>
-        </w:rPr>
-      </w:pPr>
-    </w:p>
-    <w:p>
-      <w:pPr>
-        <w:pStyle w:val="Legenda"/>
-        <w:ind w:firstLine="0"/>
-        <w:rPr>
-          <w:rFonts w:asciiTheme="minorHAnsi" w:hAnsiTheme="minorHAnsi" w:cstheme="minorHAnsi"/>
-          <w:b/>
-          <w:color w:val="auto"/>
-          <w:sz w:val="22"/>
-          <w:szCs w:val="22"/>
-        </w:rPr>
-      </w:pPr>
-    </w:p>
-    <w:p>
-      <w:pPr>
-        <w:pStyle w:val="Legenda"/>
-        <w:ind w:firstLine="0"/>
-        <w:rPr>
-          <w:rFonts w:asciiTheme="minorHAnsi" w:hAnsiTheme="minorHAnsi" w:cstheme="minorHAnsi"/>
-          <w:b/>
-          <w:color w:val="auto"/>
-          <w:sz w:val="22"/>
-          <w:szCs w:val="22"/>
-        </w:rPr>
-      </w:pPr>
-    </w:p>
-    <w:p>
-      <w:pPr>
-        <w:pStyle w:val="Legenda"/>
-        <w:ind w:firstLine="0"/>
-        <w:rPr>
-          <w:rFonts w:asciiTheme="minorHAnsi" w:hAnsiTheme="minorHAnsi" w:cstheme="minorHAnsi"/>
-          <w:b/>
-          <w:color w:val="auto"/>
-          <w:sz w:val="22"/>
-          <w:szCs w:val="22"/>
-        </w:rPr>
-      </w:pPr>
-    </w:p>
-    <w:p>
-      <w:pPr>
-        <w:pStyle w:val="Legenda"/>
-        <w:ind w:firstLine="0"/>
-        <w:rPr>
-          <w:rFonts w:asciiTheme="minorHAnsi" w:hAnsiTheme="minorHAnsi" w:cstheme="minorHAnsi"/>
-          <w:b/>
-          <w:color w:val="auto"/>
-          <w:sz w:val="22"/>
-          <w:szCs w:val="22"/>
-        </w:rPr>
-      </w:pPr>
-    </w:p>
-    <w:p>
-      <w:pPr>
-        <w:pStyle w:val="Legenda"/>
-        <w:ind w:firstLine="0"/>
-        <w:rPr>
-          <w:rFonts w:asciiTheme="minorHAnsi" w:hAnsiTheme="minorHAnsi" w:cstheme="minorHAnsi"/>
-          <w:b/>
-          <w:color w:val="auto"/>
-          <w:sz w:val="22"/>
-          <w:szCs w:val="22"/>
-        </w:rPr>
-      </w:pPr>
-    </w:p>
-    <w:p>
-      <w:pPr>
-        <w:pStyle w:val="Legenda"/>
-        <w:ind w:firstLine="0"/>
-        <w:rPr>
-          <w:rFonts w:asciiTheme="minorHAnsi" w:hAnsiTheme="minorHAnsi" w:cstheme="minorHAnsi"/>
-          <w:color w:val="auto"/>
-          <w:sz w:val="22"/>
-          <w:szCs w:val="22"/>
-        </w:rPr>
-      </w:pPr>
-      <w:r>
-        <w:rPr>
-          <w:rFonts w:asciiTheme="minorHAnsi" w:hAnsiTheme="minorHAnsi" w:cstheme="minorHAnsi"/>
-          <w:b/>
-          <w:color w:val="auto"/>
-          <w:sz w:val="22"/>
-          <w:szCs w:val="22"/>
-        </w:rPr>
-        <w:lastRenderedPageBreak/>
-        <w:t>Gráfico 1 –</w:t>
-      </w:r>
-      <w:r>
-        <w:rPr>
-          <w:rFonts w:asciiTheme="minorHAnsi" w:hAnsiTheme="minorHAnsi" w:cstheme="minorHAnsi"/>
-          <w:color w:val="auto"/>
-          <w:sz w:val="22"/>
-          <w:szCs w:val="22"/>
-        </w:rPr>
-        <w:t xml:space="preserve"> Siglas </w:t>
-      </w:r>
-      <w:r>
-        <w:rPr>
-          <w:rFonts w:asciiTheme="minorHAnsi" w:hAnsiTheme="minorHAnsi" w:cstheme="minorHAnsi"/>
-          <w:color w:val="auto"/>
-          <w:sz w:val="22"/>
-          <w:szCs w:val="22"/>
-        </w:rPr>
-        <w:t xml:space="preserve">PEC </w:t>
-      </w:r>
-    </w:p>
-    <w:p>
-      <w:pPr>
-        <w:jc w:val="both"/>
-        <w:rPr>
-          <w:rFonts w:cstheme="minorHAnsi"/>
-        </w:rPr>
-      </w:pPr>
+        <w:t xml:space="preserve"> Termos repetidos da lista RNDS </w:t>
+      </w:r>
+    </w:p>
+    <w:p>
       <w:r>
         <w:rPr>
           <w:noProof/>
           <w:lang w:eastAsia="pt-BR"/>
         </w:rPr>
         <w:drawing>
-          <wp:inline distT="0" distB="0" distL="0" distR="0" wp14:anchorId="140B80E6" wp14:editId="362B62CE">
-            <wp:extent cx="4320540" cy="2476500"/>
-            <wp:effectExtent l="0" t="0" r="3810" b="0"/>
-            <wp:docPr id="5" name="Gráfico 5"/>
-            <wp:cNvGraphicFramePr/>
-            <a:graphic xmlns:a="http://schemas.openxmlformats.org/drawingml/2006/main">
-              <a:graphicData uri="http://schemas.openxmlformats.org/drawingml/2006/chart">
-                <c:chart xmlns:c="http://schemas.openxmlformats.org/drawingml/2006/chart" xmlns:r="http://schemas.openxmlformats.org/officeDocument/2006/relationships" r:id="rId16"/>
-              </a:graphicData>
-            </a:graphic>
-          </wp:inline>
-        </w:drawing>
-      </w:r>
-    </w:p>
-    <w:p>
-      <w:pPr>
-        <w:jc w:val="both"/>
-        <w:rPr>
-          <w:rFonts w:cstheme="minorHAnsi"/>
-        </w:rPr>
-      </w:pPr>
-      <w:r>
-        <w:rPr>
-          <w:rFonts w:cstheme="minorHAnsi"/>
-        </w:rPr>
-        <w:t xml:space="preserve">Exemplo de siglas diferentes: IGHT (RNDS) e IGTH (PEC). </w:t>
-      </w:r>
-    </w:p>
-    <w:p>
-      <w:pPr>
-        <w:jc w:val="both"/>
-        <w:rPr>
-          <w:rFonts w:cstheme="minorHAnsi"/>
-        </w:rPr>
-      </w:pPr>
-    </w:p>
-    <w:p>
-      <w:pPr>
-        <w:pStyle w:val="Legenda"/>
-        <w:ind w:firstLine="0"/>
-        <w:rPr>
-          <w:rFonts w:asciiTheme="minorHAnsi" w:hAnsiTheme="minorHAnsi" w:cstheme="minorHAnsi"/>
-          <w:color w:val="auto"/>
-          <w:sz w:val="22"/>
-          <w:szCs w:val="22"/>
-        </w:rPr>
-      </w:pPr>
-      <w:r>
-        <w:rPr>
-          <w:rFonts w:asciiTheme="minorHAnsi" w:hAnsiTheme="minorHAnsi" w:cstheme="minorHAnsi"/>
-          <w:b/>
-          <w:color w:val="auto"/>
-          <w:sz w:val="22"/>
-          <w:szCs w:val="22"/>
-        </w:rPr>
-        <w:t>Gráfico 2 –</w:t>
-      </w:r>
-      <w:r>
-        <w:rPr>
-          <w:rFonts w:asciiTheme="minorHAnsi" w:hAnsiTheme="minorHAnsi" w:cstheme="minorHAnsi"/>
-          <w:color w:val="auto"/>
-          <w:sz w:val="22"/>
-          <w:szCs w:val="22"/>
-        </w:rPr>
-        <w:t xml:space="preserve"> Nomenclatura</w:t>
-      </w:r>
-      <w:r>
-        <w:rPr>
-          <w:rFonts w:asciiTheme="minorHAnsi" w:hAnsiTheme="minorHAnsi" w:cstheme="minorHAnsi"/>
-          <w:color w:val="auto"/>
-          <w:sz w:val="22"/>
-          <w:szCs w:val="22"/>
-        </w:rPr>
-        <w:t>s</w:t>
-      </w:r>
-      <w:r>
-        <w:rPr>
-          <w:rFonts w:asciiTheme="minorHAnsi" w:hAnsiTheme="minorHAnsi" w:cstheme="minorHAnsi"/>
-          <w:color w:val="auto"/>
-          <w:sz w:val="22"/>
-          <w:szCs w:val="22"/>
-        </w:rPr>
-        <w:t xml:space="preserve"> DCB </w:t>
-      </w:r>
-    </w:p>
-    <w:p>
-      <w:r>
-        <w:rPr>
-          <w:noProof/>
-          <w:lang w:eastAsia="pt-BR"/>
-        </w:rPr>
-        <w:drawing>
-          <wp:inline distT="0" distB="0" distL="0" distR="0" wp14:anchorId="78FA9887" wp14:editId="447AD05F">
-            <wp:extent cx="4320540" cy="2240280"/>
-            <wp:effectExtent l="0" t="0" r="3810" b="7620"/>
-            <wp:docPr id="10" name="Gráfico 10"/>
-            <wp:cNvGraphicFramePr/>
-            <a:graphic xmlns:a="http://schemas.openxmlformats.org/drawingml/2006/main">
-              <a:graphicData uri="http://schemas.openxmlformats.org/drawingml/2006/chart">
-                <c:chart xmlns:c="http://schemas.openxmlformats.org/drawingml/2006/chart" xmlns:r="http://schemas.openxmlformats.org/officeDocument/2006/relationships" r:id="rId17"/>
-              </a:graphicData>
-            </a:graphic>
-          </wp:inline>
-        </w:drawing>
-      </w:r>
-    </w:p>
-    <w:p>
-      <w:pPr>
-        <w:jc w:val="both"/>
-        <w:rPr>
-          <w:rFonts w:cstheme="minorHAnsi"/>
-        </w:rPr>
-      </w:pPr>
-    </w:p>
-    <w:p>
-      <w:pPr>
-        <w:jc w:val="both"/>
-        <w:rPr>
-          <w:rFonts w:cstheme="minorHAnsi"/>
-        </w:rPr>
-      </w:pPr>
-      <w:r>
-        <w:rPr>
-          <w:rFonts w:cstheme="minorHAnsi"/>
-        </w:rPr>
-        <w:t>Exemplo de nomenclatura diferente: Imunoglobulina humana antitétano (RNDS) e imunoglobulina antitetânica (DCB)</w:t>
-      </w:r>
-      <w:r>
-        <w:rPr>
-          <w:rFonts w:cstheme="minorHAnsi"/>
-        </w:rPr>
-        <w:t>.</w:t>
-      </w:r>
-      <w:r>
-        <w:rPr>
-          <w:rFonts w:cstheme="minorHAnsi"/>
-        </w:rPr>
-        <w:t xml:space="preserve"> </w:t>
-      </w:r>
-    </w:p>
-    <w:p>
-      <w:pPr>
-        <w:jc w:val="both"/>
-        <w:rPr>
-          <w:rFonts w:cstheme="minorHAnsi"/>
-        </w:rPr>
-      </w:pPr>
-    </w:p>
-    <w:p>
-      <w:pPr>
-        <w:jc w:val="both"/>
-        <w:rPr>
-          <w:rFonts w:cstheme="minorHAnsi"/>
-        </w:rPr>
-      </w:pPr>
-    </w:p>
-    <w:p>
-      <w:pPr>
-        <w:jc w:val="both"/>
-        <w:rPr>
-          <w:rFonts w:cstheme="minorHAnsi"/>
-        </w:rPr>
-      </w:pPr>
-    </w:p>
-    <w:p>
-      <w:pPr>
-        <w:jc w:val="both"/>
-        <w:rPr>
-          <w:rFonts w:cstheme="minorHAnsi"/>
-        </w:rPr>
-      </w:pPr>
-    </w:p>
-    <w:p>
-      <w:pPr>
-        <w:jc w:val="both"/>
-        <w:rPr>
-          <w:rFonts w:cstheme="minorHAnsi"/>
-        </w:rPr>
-      </w:pPr>
-    </w:p>
-    <w:p>
-      <w:pPr>
-        <w:jc w:val="both"/>
-        <w:rPr>
-          <w:rFonts w:cstheme="minorHAnsi"/>
-        </w:rPr>
-      </w:pPr>
-    </w:p>
-    <w:p>
-      <w:pPr>
-        <w:pStyle w:val="Legenda"/>
-        <w:ind w:firstLine="0"/>
-        <w:rPr>
-          <w:rFonts w:asciiTheme="minorHAnsi" w:hAnsiTheme="minorHAnsi" w:cstheme="minorHAnsi"/>
-          <w:color w:val="auto"/>
-          <w:sz w:val="22"/>
-          <w:szCs w:val="22"/>
-        </w:rPr>
-      </w:pPr>
-      <w:r>
-        <w:rPr>
-          <w:rFonts w:asciiTheme="minorHAnsi" w:hAnsiTheme="minorHAnsi" w:cstheme="minorHAnsi"/>
-          <w:b/>
-          <w:color w:val="auto"/>
-          <w:sz w:val="22"/>
-          <w:szCs w:val="22"/>
-        </w:rPr>
-        <w:lastRenderedPageBreak/>
-        <w:t>Gráfico 3 –</w:t>
-      </w:r>
-      <w:r>
-        <w:rPr>
-          <w:rFonts w:asciiTheme="minorHAnsi" w:hAnsiTheme="minorHAnsi" w:cstheme="minorHAnsi"/>
-          <w:color w:val="auto"/>
-          <w:sz w:val="22"/>
-          <w:szCs w:val="22"/>
-        </w:rPr>
-        <w:t xml:space="preserve"> Nomenclatura</w:t>
-      </w:r>
-      <w:r>
-        <w:rPr>
-          <w:rFonts w:asciiTheme="minorHAnsi" w:hAnsiTheme="minorHAnsi" w:cstheme="minorHAnsi"/>
-          <w:color w:val="auto"/>
-          <w:sz w:val="22"/>
-          <w:szCs w:val="22"/>
-        </w:rPr>
-        <w:t>s</w:t>
-      </w:r>
-      <w:r>
-        <w:rPr>
-          <w:rFonts w:asciiTheme="minorHAnsi" w:hAnsiTheme="minorHAnsi" w:cstheme="minorHAnsi"/>
-          <w:color w:val="auto"/>
-          <w:sz w:val="22"/>
-          <w:szCs w:val="22"/>
-        </w:rPr>
-        <w:t xml:space="preserve"> PEC </w:t>
-      </w:r>
-    </w:p>
-    <w:p>
-      <w:pPr>
-        <w:jc w:val="both"/>
-        <w:rPr>
-          <w:rFonts w:cstheme="minorHAnsi"/>
-        </w:rPr>
-      </w:pPr>
-      <w:bookmarkStart w:id="1" w:name="_GoBack"/>
-      <w:r>
-        <w:rPr>
-          <w:noProof/>
-          <w:lang w:eastAsia="pt-BR"/>
-        </w:rPr>
-        <w:drawing>
-          <wp:inline distT="0" distB="0" distL="0" distR="0" wp14:anchorId="61D320FC" wp14:editId="284D95B4">
-            <wp:extent cx="4358640" cy="2651760"/>
-            <wp:effectExtent l="0" t="0" r="3810" b="15240"/>
-            <wp:docPr id="11" name="Gráfico 11"/>
-            <wp:cNvGraphicFramePr/>
-            <a:graphic xmlns:a="http://schemas.openxmlformats.org/drawingml/2006/main">
-              <a:graphicData uri="http://schemas.openxmlformats.org/drawingml/2006/chart">
-                <c:chart xmlns:c="http://schemas.openxmlformats.org/drawingml/2006/chart" xmlns:r="http://schemas.openxmlformats.org/officeDocument/2006/relationships" r:id="rId18"/>
-              </a:graphicData>
-            </a:graphic>
-          </wp:inline>
-        </w:drawing>
-      </w:r>
-      <w:bookmarkEnd w:id="1"/>
-    </w:p>
-    <w:p>
-      <w:pPr>
-        <w:jc w:val="both"/>
-        <w:rPr>
-          <w:rFonts w:cstheme="minorHAnsi"/>
-        </w:rPr>
-      </w:pPr>
-    </w:p>
-    <w:p>
-      <w:pPr>
-        <w:jc w:val="both"/>
-        <w:rPr>
-          <w:rFonts w:cstheme="minorHAnsi"/>
-        </w:rPr>
-      </w:pPr>
-      <w:r>
-        <w:rPr>
-          <w:rFonts w:cstheme="minorHAnsi"/>
-        </w:rPr>
-        <w:t>Exemplo de nomenclatura diferente: I</w:t>
-      </w:r>
-      <w:r>
-        <w:rPr>
-          <w:rFonts w:cstheme="minorHAnsi"/>
-        </w:rPr>
-        <w:t xml:space="preserve">munoglobulina humana antitétano </w:t>
-      </w:r>
-      <w:r>
-        <w:rPr>
-          <w:rFonts w:cstheme="minorHAnsi"/>
-        </w:rPr>
-        <w:t>(RNDS) e Imunoglobulina anti tetânica</w:t>
-      </w:r>
-      <w:r>
-        <w:rPr>
-          <w:rFonts w:cstheme="minorHAnsi"/>
-        </w:rPr>
-        <w:t xml:space="preserve"> (PEC).</w:t>
-      </w:r>
-    </w:p>
-    <w:p>
-      <w:pPr>
-        <w:jc w:val="both"/>
-        <w:rPr>
-          <w:rFonts w:cstheme="minorHAnsi"/>
-        </w:rPr>
-      </w:pPr>
-    </w:p>
-    <w:p>
-      <w:pPr>
-        <w:jc w:val="both"/>
-        <w:rPr>
-          <w:rFonts w:cstheme="minorHAnsi"/>
-          <w:b/>
-          <w:bCs/>
-        </w:rPr>
-      </w:pPr>
-      <w:r>
-        <w:rPr>
-          <w:rFonts w:cstheme="minorHAnsi"/>
-          <w:b/>
-          <w:bCs/>
-        </w:rPr>
-        <w:t>Mapeamento dos Imunobiológicos da Lista RNDS (fonte) para Lista DCB (alvo)</w:t>
-      </w:r>
-    </w:p>
-    <w:p>
-      <w:pPr>
-        <w:jc w:val="both"/>
-        <w:rPr>
-          <w:rFonts w:cstheme="minorHAnsi"/>
-          <w:b/>
-          <w:bCs/>
-        </w:rPr>
-      </w:pPr>
-    </w:p>
-    <w:p>
-      <w:pPr>
-        <w:ind w:firstLine="720"/>
-        <w:jc w:val="both"/>
-        <w:rPr>
-          <w:rFonts w:cstheme="minorHAnsi"/>
-        </w:rPr>
-      </w:pPr>
-      <w:r>
-        <w:rPr>
-          <w:rFonts w:cstheme="minorHAnsi"/>
-        </w:rPr>
-        <w:t xml:space="preserve">Foi realizado o mapeamento </w:t>
-      </w:r>
-      <w:r>
-        <w:rPr>
-          <w:rFonts w:cstheme="minorHAnsi"/>
-        </w:rPr>
-        <w:t xml:space="preserve">dos termos </w:t>
-      </w:r>
-      <w:r>
-        <w:rPr>
-          <w:rFonts w:cstheme="minorHAnsi"/>
-        </w:rPr>
-        <w:t>da lista Imunobiológicos</w:t>
-      </w:r>
-      <w:r>
-        <w:rPr>
-          <w:rFonts w:cstheme="minorHAnsi"/>
-        </w:rPr>
-        <w:t xml:space="preserve"> da</w:t>
-      </w:r>
-      <w:r>
-        <w:rPr>
-          <w:rFonts w:cstheme="minorHAnsi"/>
-        </w:rPr>
-        <w:t xml:space="preserve"> RNDS para a lista </w:t>
-      </w:r>
-      <w:r>
-        <w:rPr>
-          <w:rFonts w:cstheme="minorHAnsi"/>
-        </w:rPr>
-        <w:t xml:space="preserve">da </w:t>
-      </w:r>
-      <w:r>
-        <w:rPr>
-          <w:rFonts w:cstheme="minorHAnsi"/>
-        </w:rPr>
-        <w:t>DCB.</w:t>
-      </w:r>
-      <w:r>
-        <w:rPr>
-          <w:rFonts w:cstheme="minorHAnsi"/>
-        </w:rPr>
-        <w:t xml:space="preserve"> </w:t>
-      </w:r>
-    </w:p>
-    <w:p>
-      <w:pPr>
-        <w:ind w:firstLine="720"/>
-        <w:jc w:val="both"/>
-        <w:rPr>
-          <w:rFonts w:cstheme="minorHAnsi"/>
-        </w:rPr>
-      </w:pPr>
-      <w:r>
-        <w:rPr>
-          <w:rFonts w:cstheme="minorHAnsi"/>
-        </w:rPr>
-        <w:t>O quadro 5 abaixo exibe os resultados deste mapeamento:</w:t>
-      </w:r>
-    </w:p>
-    <w:p>
-      <w:pPr>
-        <w:jc w:val="both"/>
-        <w:rPr>
-          <w:rFonts w:cstheme="minorHAnsi"/>
-        </w:rPr>
-      </w:pPr>
-    </w:p>
-    <w:p>
-      <w:pPr>
-        <w:pStyle w:val="Legenda"/>
-        <w:ind w:firstLine="0"/>
-        <w:rPr>
-          <w:rFonts w:asciiTheme="minorHAnsi" w:hAnsiTheme="minorHAnsi" w:cstheme="minorHAnsi"/>
-          <w:color w:val="auto"/>
-          <w:sz w:val="22"/>
-          <w:szCs w:val="22"/>
-        </w:rPr>
-      </w:pPr>
-      <w:r>
-        <w:rPr>
-          <w:rFonts w:asciiTheme="minorHAnsi" w:hAnsiTheme="minorHAnsi" w:cstheme="minorHAnsi"/>
-          <w:b/>
-          <w:color w:val="auto"/>
-          <w:sz w:val="22"/>
-          <w:szCs w:val="22"/>
-        </w:rPr>
-        <w:t>Quadro 5</w:t>
-      </w:r>
-      <w:r>
-        <w:rPr>
-          <w:rFonts w:asciiTheme="minorHAnsi" w:hAnsiTheme="minorHAnsi" w:cstheme="minorHAnsi"/>
-          <w:color w:val="auto"/>
-          <w:sz w:val="22"/>
-          <w:szCs w:val="22"/>
-        </w:rPr>
-        <w:t xml:space="preserve"> - Resultados de grau de equivalência do mapeamento de Imunobiológico (RNDS) X Imunobiológico (DBC)</w:t>
-      </w:r>
-      <w:r>
-        <w:rPr>
-          <w:rFonts w:asciiTheme="minorHAnsi" w:hAnsiTheme="minorHAnsi" w:cstheme="minorHAnsi"/>
-          <w:color w:val="auto"/>
-          <w:sz w:val="22"/>
-          <w:szCs w:val="22"/>
-        </w:rPr>
-        <w:t>.</w:t>
-      </w:r>
-    </w:p>
-    <w:p>
-      <w:pPr>
-        <w:jc w:val="both"/>
-        <w:rPr>
-          <w:rFonts w:cstheme="minorHAnsi"/>
-        </w:rPr>
-      </w:pPr>
-      <w:r>
-        <w:rPr>
-          <w:rFonts w:cstheme="minorHAnsi"/>
-          <w:noProof/>
-          <w:lang w:eastAsia="pt-BR"/>
-        </w:rPr>
-        <w:drawing>
-          <wp:inline distT="0" distB="0" distL="0" distR="0" wp14:anchorId="27DA31D0" wp14:editId="474191C5">
-            <wp:extent cx="5400040" cy="908262"/>
-            <wp:effectExtent l="0" t="0" r="0" b="6350"/>
-            <wp:docPr id="2" name="Imagem 2"/>
+          <wp:inline distT="0" distB="0" distL="0" distR="0" wp14:anchorId="5F010C4B" wp14:editId="4D5BB69D">
+            <wp:extent cx="5395595" cy="2580005"/>
+            <wp:effectExtent l="0" t="0" r="0" b="0"/>
+            <wp:docPr id="8" name="Imagem 8"/>
             <wp:cNvGraphicFramePr>
               <a:graphicFrameLocks xmlns:a="http://schemas.openxmlformats.org/drawingml/2006/main" noChangeAspect="1"/>
             </wp:cNvGraphicFramePr>
@@ -4862,13 +3069,13 @@
               <a:graphicData uri="http://schemas.openxmlformats.org/drawingml/2006/picture">
                 <pic:pic xmlns:pic="http://schemas.openxmlformats.org/drawingml/2006/picture">
                   <pic:nvPicPr>
-                    <pic:cNvPr id="0" name="Picture 1"/>
+                    <pic:cNvPr id="0" name="Picture 2"/>
                     <pic:cNvPicPr>
                       <a:picLocks noChangeAspect="1" noChangeArrowheads="1"/>
                     </pic:cNvPicPr>
                   </pic:nvPicPr>
                   <pic:blipFill>
-                    <a:blip r:embed="rId19">
+                    <a:blip r:embed="rId14">
                       <a:extLst>
                         <a:ext uri="{28A0092B-C50C-407E-A947-70E740481C1C}">
                           <a14:useLocalDpi xmlns:a14="http://schemas.microsoft.com/office/drawing/2010/main" val="0"/>
@@ -4883,7 +3090,7 @@
                   <pic:spPr bwMode="auto">
                     <a:xfrm>
                       <a:off x="0" y="0"/>
-                      <a:ext cx="5400040" cy="908262"/>
+                      <a:ext cx="5395595" cy="2580005"/>
                     </a:xfrm>
                     <a:prstGeom prst="rect">
                       <a:avLst/>
@@ -4902,16 +3109,124 @@
     </w:p>
     <w:p>
       <w:pPr>
+        <w:pStyle w:val="Legenda"/>
+        <w:ind w:firstLine="0"/>
+        <w:rPr>
+          <w:rFonts w:asciiTheme="minorHAnsi" w:hAnsiTheme="minorHAnsi" w:cstheme="minorHAnsi"/>
+          <w:color w:val="auto"/>
+          <w:sz w:val="22"/>
+          <w:szCs w:val="22"/>
+        </w:rPr>
+      </w:pPr>
+      <w:r>
+        <w:rPr>
+          <w:rFonts w:asciiTheme="minorHAnsi" w:hAnsiTheme="minorHAnsi" w:cstheme="minorHAnsi"/>
+          <w:color w:val="auto"/>
+          <w:sz w:val="22"/>
+          <w:szCs w:val="22"/>
+        </w:rPr>
+        <w:t xml:space="preserve"> </w:t>
+      </w:r>
+    </w:p>
+    <w:p>
+      <w:pPr>
+        <w:spacing w:after="0" w:line="360" w:lineRule="auto"/>
+        <w:ind w:firstLine="709"/>
         <w:jc w:val="both"/>
         <w:rPr>
           <w:rFonts w:cstheme="minorHAnsi"/>
         </w:rPr>
       </w:pPr>
-    </w:p>
-    <w:p>
-      <w:pPr>
-        <w:spacing w:line="360" w:lineRule="auto"/>
-        <w:ind w:firstLine="851"/>
+      <w:r>
+        <w:rPr>
+          <w:rFonts w:cstheme="minorHAnsi"/>
+        </w:rPr>
+        <w:lastRenderedPageBreak/>
+        <w:t>Em relação a lista do DCB</w:t>
+      </w:r>
+      <w:r>
+        <w:rPr>
+          <w:rFonts w:cstheme="minorHAnsi"/>
+        </w:rPr>
+        <w:t xml:space="preserve"> (</w:t>
+      </w:r>
+      <w:hyperlink r:id="rId15" w:history="1">
+        <w:r>
+          <w:rPr>
+            <w:rStyle w:val="Hyperlink"/>
+            <w:rFonts w:cstheme="minorHAnsi"/>
+          </w:rPr>
+          <w:t>https://www.gov.br/anvisa/pt-br/assuntos/farmacopeia/dcb</w:t>
+        </w:r>
+      </w:hyperlink>
+      <w:r>
+        <w:rPr>
+          <w:rFonts w:cstheme="minorHAnsi"/>
+        </w:rPr>
+        <w:t>)</w:t>
+      </w:r>
+      <w:r>
+        <w:rPr>
+          <w:rFonts w:cstheme="minorHAnsi"/>
+        </w:rPr>
+        <w:t xml:space="preserve"> e do PEC</w:t>
+      </w:r>
+      <w:r>
+        <w:rPr>
+          <w:rFonts w:cstheme="minorHAnsi"/>
+        </w:rPr>
+        <w:t xml:space="preserve"> (</w:t>
+      </w:r>
+      <w:hyperlink r:id="rId16" w:anchor="imunobiologico" w:history="1">
+        <w:r>
+          <w:rPr>
+            <w:rStyle w:val="Hyperlink"/>
+            <w:rFonts w:cstheme="minorHAnsi"/>
+          </w:rPr>
+          <w:t>https://integracao.esusab.ufsc.br/ledi/documentacao/referencias/dicionario.html#imunobiologico</w:t>
+        </w:r>
+      </w:hyperlink>
+      <w:r>
+        <w:rPr>
+          <w:rFonts w:cstheme="minorHAnsi"/>
+        </w:rPr>
+        <w:t>)</w:t>
+      </w:r>
+      <w:r>
+        <w:rPr>
+          <w:rFonts w:cstheme="minorHAnsi"/>
+        </w:rPr>
+        <w:t xml:space="preserve">, observou-se que </w:t>
+      </w:r>
+      <w:r>
+        <w:rPr>
+          <w:rFonts w:cstheme="minorHAnsi"/>
+        </w:rPr>
+        <w:t>ambos são</w:t>
+      </w:r>
+      <w:r>
+        <w:rPr>
+          <w:rFonts w:cstheme="minorHAnsi"/>
+        </w:rPr>
+        <w:t xml:space="preserve"> muito semelhante</w:t>
+      </w:r>
+      <w:r>
+        <w:rPr>
+          <w:rFonts w:cstheme="minorHAnsi"/>
+        </w:rPr>
+        <w:t>s</w:t>
+      </w:r>
+      <w:r>
+        <w:rPr>
+          <w:rFonts w:cstheme="minorHAnsi"/>
+        </w:rPr>
+        <w:t xml:space="preserve"> a lista da RNDS, porém os mesmos não possuem os diluentes das vacinas e também os termos repetidos descritos na lista da RNDS. </w:t>
+      </w:r>
+    </w:p>
+    <w:p>
+      <w:pPr>
+        <w:spacing w:after="0" w:line="360" w:lineRule="auto"/>
+        <w:ind w:firstLine="709"/>
         <w:jc w:val="both"/>
         <w:rPr>
           <w:rFonts w:cstheme="minorHAnsi"/>
@@ -4921,38 +3236,321 @@
         <w:rPr>
           <w:rFonts w:cstheme="minorHAnsi"/>
         </w:rPr>
-        <w:t>Dos 103 termos mapeados da lista RNDS mapeados</w:t>
-      </w:r>
-      <w:r>
-        <w:rPr>
-          <w:rFonts w:cstheme="minorHAnsi"/>
-        </w:rPr>
-        <w:t xml:space="preserve"> para a lista da DCB com um total de 12734 termos</w:t>
-      </w:r>
-      <w:r>
-        <w:rPr>
-          <w:rFonts w:cstheme="minorHAnsi"/>
-        </w:rPr>
-        <w:t xml:space="preserve">, observa-se que cerca de 68% se encaixaram no grau de equivalência 1 ou 2, ou seja, foi possível mapear com equivalência de significado, entre a lista da RNDS e a lista da DCB.  Exemplos: Imunoglobulina humana antitétano (RNDS) e imunoglobulina antitetânica </w:t>
-      </w:r>
+        <w:t xml:space="preserve">Outro fator importante a mencionar a lista da DCB não possui siglas dos </w:t>
+      </w:r>
+      <w:proofErr w:type="spellStart"/>
+      <w:r>
+        <w:rPr>
+          <w:rFonts w:cstheme="minorHAnsi"/>
+        </w:rPr>
+        <w:t>imunobiológicos</w:t>
+      </w:r>
+      <w:proofErr w:type="spellEnd"/>
+      <w:r>
+        <w:rPr>
+          <w:rFonts w:cstheme="minorHAnsi"/>
+        </w:rPr>
+        <w:t xml:space="preserve">, já a lista do PEC possui. </w:t>
+      </w:r>
+    </w:p>
+    <w:p>
+      <w:pPr>
+        <w:spacing w:after="0" w:line="360" w:lineRule="auto"/>
+        <w:ind w:firstLine="709"/>
+        <w:jc w:val="both"/>
+        <w:rPr>
+          <w:rFonts w:cstheme="minorHAnsi"/>
+        </w:rPr>
+      </w:pPr>
+      <w:r>
+        <w:rPr>
+          <w:rFonts w:cstheme="minorHAnsi"/>
+        </w:rPr>
+        <w:t>Para ilustrar melhor, foi demon</w:t>
+      </w:r>
+      <w:r>
+        <w:rPr>
+          <w:rFonts w:cstheme="minorHAnsi"/>
+        </w:rPr>
+        <w:t>s</w:t>
+      </w:r>
+      <w:r>
+        <w:rPr>
+          <w:rFonts w:cstheme="minorHAnsi"/>
+        </w:rPr>
+        <w:t>trado em gráficos abaixo o comparativo entre siglas</w:t>
+      </w:r>
+      <w:r>
+        <w:rPr>
+          <w:rFonts w:cstheme="minorHAnsi"/>
+        </w:rPr>
+        <w:t xml:space="preserve"> </w:t>
+      </w:r>
+      <w:r>
+        <w:rPr>
+          <w:rFonts w:cstheme="minorHAnsi"/>
+        </w:rPr>
+        <w:t xml:space="preserve">das listas </w:t>
+      </w:r>
+      <w:r>
+        <w:rPr>
+          <w:rFonts w:cstheme="minorHAnsi"/>
+        </w:rPr>
+        <w:t>RNDS e PEC e nomenclaturas das listas RNDS, DCB e PEC.</w:t>
+      </w:r>
+    </w:p>
+    <w:p>
+      <w:pPr>
+        <w:spacing w:after="0" w:line="360" w:lineRule="auto"/>
+        <w:ind w:firstLine="709"/>
+        <w:jc w:val="both"/>
+        <w:rPr>
+          <w:rFonts w:cstheme="minorHAnsi"/>
+        </w:rPr>
+      </w:pPr>
+      <w:r>
+        <w:rPr>
+          <w:rFonts w:cstheme="minorHAnsi"/>
+        </w:rPr>
+        <w:t>Segue abaixo os gráficos</w:t>
+      </w:r>
+      <w:r>
+        <w:rPr>
+          <w:rFonts w:cstheme="minorHAnsi"/>
+        </w:rPr>
+        <w:t xml:space="preserve"> 1, 2 e 3</w:t>
+      </w:r>
+      <w:r>
+        <w:rPr>
+          <w:rFonts w:cstheme="minorHAnsi"/>
+        </w:rPr>
+        <w:t xml:space="preserve">: </w:t>
+      </w:r>
+    </w:p>
+    <w:p>
+      <w:pPr>
+        <w:spacing w:after="0" w:line="360" w:lineRule="auto"/>
+        <w:ind w:firstLine="709"/>
+        <w:jc w:val="both"/>
+        <w:rPr>
+          <w:rFonts w:cstheme="minorHAnsi"/>
+        </w:rPr>
+      </w:pPr>
+    </w:p>
+    <w:p>
+      <w:pPr>
+        <w:spacing w:after="0" w:line="360" w:lineRule="auto"/>
+        <w:ind w:firstLine="709"/>
+        <w:rPr>
+          <w:rFonts w:cstheme="minorHAnsi"/>
+          <w:i/>
+        </w:rPr>
+      </w:pPr>
+      <w:r>
+        <w:rPr>
+          <w:rFonts w:cstheme="minorHAnsi"/>
+          <w:b/>
+          <w:i/>
+        </w:rPr>
+        <w:t>Gráfico 1 –</w:t>
+      </w:r>
+      <w:r>
+        <w:rPr>
+          <w:rFonts w:cstheme="minorHAnsi"/>
+          <w:i/>
+        </w:rPr>
+        <w:t xml:space="preserve"> Siglas </w:t>
+      </w:r>
+      <w:r>
+        <w:rPr>
+          <w:rFonts w:cstheme="minorHAnsi"/>
+          <w:i/>
+        </w:rPr>
+        <w:t xml:space="preserve">RNDS x </w:t>
+      </w:r>
+      <w:r>
+        <w:rPr>
+          <w:rFonts w:cstheme="minorHAnsi"/>
+          <w:i/>
+        </w:rPr>
+        <w:t xml:space="preserve">PEC </w:t>
+      </w:r>
+    </w:p>
+    <w:p>
+      <w:pPr>
+        <w:spacing w:after="0" w:line="360" w:lineRule="auto"/>
+        <w:ind w:firstLine="709"/>
+        <w:jc w:val="center"/>
+        <w:rPr>
+          <w:rFonts w:cstheme="minorHAnsi"/>
+        </w:rPr>
+      </w:pPr>
+      <w:r>
+        <w:rPr>
+          <w:noProof/>
+          <w:lang w:eastAsia="pt-BR"/>
+        </w:rPr>
+        <w:drawing>
+          <wp:inline distT="0" distB="0" distL="0" distR="0" wp14:anchorId="74F648BD" wp14:editId="78654A2D">
+            <wp:extent cx="2816412" cy="2256117"/>
+            <wp:effectExtent l="0" t="0" r="3175" b="11430"/>
+            <wp:docPr id="1" name="Gráfico 1"/>
+            <wp:cNvGraphicFramePr/>
+            <a:graphic xmlns:a="http://schemas.openxmlformats.org/drawingml/2006/main">
+              <a:graphicData uri="http://schemas.openxmlformats.org/drawingml/2006/chart">
+                <c:chart xmlns:c="http://schemas.openxmlformats.org/drawingml/2006/chart" xmlns:r="http://schemas.openxmlformats.org/officeDocument/2006/relationships" r:id="rId17"/>
+              </a:graphicData>
+            </a:graphic>
+          </wp:inline>
+        </w:drawing>
+      </w:r>
+    </w:p>
+    <w:p>
+      <w:pPr>
+        <w:jc w:val="both"/>
+        <w:rPr>
+          <w:rFonts w:cstheme="minorHAnsi"/>
+        </w:rPr>
+      </w:pPr>
+      <w:r>
+        <w:rPr>
+          <w:rFonts w:cstheme="minorHAnsi"/>
+        </w:rPr>
+        <w:t xml:space="preserve">Exemplo de siglas diferentes: IGHT (RNDS) e IGTH (PEC). </w:t>
+      </w:r>
+    </w:p>
+    <w:p>
+      <w:pPr>
+        <w:jc w:val="both"/>
+        <w:rPr>
+          <w:rFonts w:cstheme="minorHAnsi"/>
+        </w:rPr>
+      </w:pPr>
+    </w:p>
+    <w:p>
+      <w:pPr>
+        <w:pStyle w:val="Legenda"/>
+        <w:ind w:firstLine="0"/>
+        <w:rPr>
+          <w:rFonts w:asciiTheme="minorHAnsi" w:hAnsiTheme="minorHAnsi" w:cstheme="minorHAnsi"/>
+          <w:color w:val="auto"/>
+          <w:sz w:val="22"/>
+          <w:szCs w:val="22"/>
+        </w:rPr>
+      </w:pPr>
+      <w:r>
+        <w:rPr>
+          <w:rFonts w:asciiTheme="minorHAnsi" w:hAnsiTheme="minorHAnsi" w:cstheme="minorHAnsi"/>
+          <w:b/>
+          <w:color w:val="auto"/>
+          <w:sz w:val="22"/>
+          <w:szCs w:val="22"/>
+        </w:rPr>
+        <w:t>Gráfico 2 –</w:t>
+      </w:r>
+      <w:r>
+        <w:rPr>
+          <w:rFonts w:asciiTheme="minorHAnsi" w:hAnsiTheme="minorHAnsi" w:cstheme="minorHAnsi"/>
+          <w:color w:val="auto"/>
+          <w:sz w:val="22"/>
+          <w:szCs w:val="22"/>
+        </w:rPr>
+        <w:t xml:space="preserve"> Nomenclatura</w:t>
+      </w:r>
+      <w:r>
+        <w:rPr>
+          <w:rFonts w:asciiTheme="minorHAnsi" w:hAnsiTheme="minorHAnsi" w:cstheme="minorHAnsi"/>
+          <w:color w:val="auto"/>
+          <w:sz w:val="22"/>
+          <w:szCs w:val="22"/>
+        </w:rPr>
+        <w:t>s</w:t>
+      </w:r>
+      <w:r>
+        <w:rPr>
+          <w:rFonts w:asciiTheme="minorHAnsi" w:hAnsiTheme="minorHAnsi" w:cstheme="minorHAnsi"/>
+          <w:color w:val="auto"/>
+          <w:sz w:val="22"/>
+          <w:szCs w:val="22"/>
+        </w:rPr>
+        <w:t xml:space="preserve"> </w:t>
+      </w:r>
+      <w:r>
+        <w:rPr>
+          <w:rFonts w:asciiTheme="minorHAnsi" w:hAnsiTheme="minorHAnsi" w:cstheme="minorHAnsi"/>
+          <w:color w:val="auto"/>
+          <w:sz w:val="22"/>
+          <w:szCs w:val="22"/>
+        </w:rPr>
+        <w:t xml:space="preserve">RNDS x </w:t>
+      </w:r>
+      <w:r>
+        <w:rPr>
+          <w:rFonts w:asciiTheme="minorHAnsi" w:hAnsiTheme="minorHAnsi" w:cstheme="minorHAnsi"/>
+          <w:color w:val="auto"/>
+          <w:sz w:val="22"/>
+          <w:szCs w:val="22"/>
+        </w:rPr>
+        <w:t xml:space="preserve">DCB </w:t>
+      </w:r>
+    </w:p>
+    <w:p>
+      <w:pPr>
+        <w:jc w:val="center"/>
+      </w:pPr>
+      <w:r>
+        <w:rPr>
+          <w:noProof/>
+          <w:lang w:eastAsia="pt-BR"/>
+        </w:rPr>
+        <w:drawing>
+          <wp:inline distT="0" distB="0" distL="0" distR="0" wp14:anchorId="1E5C4A53" wp14:editId="5DB90159">
+            <wp:extent cx="3025588" cy="2040816"/>
+            <wp:effectExtent l="0" t="0" r="3810" b="17145"/>
+            <wp:docPr id="14" name="Gráfico 14"/>
+            <wp:cNvGraphicFramePr/>
+            <a:graphic xmlns:a="http://schemas.openxmlformats.org/drawingml/2006/main">
+              <a:graphicData uri="http://schemas.openxmlformats.org/drawingml/2006/chart">
+                <c:chart xmlns:c="http://schemas.openxmlformats.org/drawingml/2006/chart" xmlns:r="http://schemas.openxmlformats.org/officeDocument/2006/relationships" r:id="rId18"/>
+              </a:graphicData>
+            </a:graphic>
+          </wp:inline>
+        </w:drawing>
+      </w:r>
+    </w:p>
+    <w:p>
+      <w:pPr>
+        <w:jc w:val="both"/>
+        <w:rPr>
+          <w:rFonts w:cstheme="minorHAnsi"/>
+        </w:rPr>
+      </w:pPr>
       <w:r>
         <w:rPr>
           <w:rFonts w:cstheme="minorHAnsi"/>
         </w:rPr>
         <w:lastRenderedPageBreak/>
-        <w:t xml:space="preserve">(DCB) – grau de equivalência 1 – Equivalência de significado; léxica e conceitual, e Vacina quádrupla viral (RNDS) e vacina sarampo, caxumba, rubéola e varicela (atenuada) (DCB) – grau de equivalência 2 - Equivalência de significado, mas com sinonímia. </w:t>
-      </w:r>
-      <w:r>
-        <w:rPr>
-          <w:rFonts w:cstheme="minorHAnsi"/>
-        </w:rPr>
-        <w:t xml:space="preserve">Em torno de 2% os termos mapeados da lista da RNDS possuíram grau de equivalência 3 - o termo fonte é mais amplo e tem menos significado específico que o termo alvo. Exemplo: Vacina polio oral (RNDS) e vacina poliomielite 1 e 3 (atenuada) (DCB). 12,6% dos termos mapeados da lista da RNDS para a lista DCB possuíram grau de equivalência 4 - O termo fonte tem mais significado específico que o termo alvo. Exemplo: </w:t>
-      </w:r>
-      <w:r>
-        <w:rPr>
-          <w:rFonts w:cstheme="minorHAnsi"/>
-        </w:rPr>
-        <w:t>Vacina COVID-19 PFIZER - COMIRNATY, RNAm (RNDS) e vacina covid-19 (DCB).</w:t>
+        <w:t xml:space="preserve">Exemplo de nomenclatura diferente: Imunoglobulina humana </w:t>
+      </w:r>
+      <w:proofErr w:type="spellStart"/>
+      <w:r>
+        <w:rPr>
+          <w:rFonts w:cstheme="minorHAnsi"/>
+        </w:rPr>
+        <w:t>antitétano</w:t>
+      </w:r>
+      <w:proofErr w:type="spellEnd"/>
+      <w:r>
+        <w:rPr>
+          <w:rFonts w:cstheme="minorHAnsi"/>
+        </w:rPr>
+        <w:t xml:space="preserve"> (RNDS) e imunoglobulina antitetânica (DCB)</w:t>
+      </w:r>
+      <w:r>
+        <w:rPr>
+          <w:rFonts w:cstheme="minorHAnsi"/>
+        </w:rPr>
+        <w:t>.</w:t>
       </w:r>
       <w:r>
         <w:rPr>
@@ -4960,54 +3558,6 @@
         </w:rPr>
         <w:t xml:space="preserve"> </w:t>
       </w:r>
-      <w:r>
-        <w:rPr>
-          <w:rFonts w:cstheme="minorHAnsi"/>
-        </w:rPr>
-        <w:t>Para 17,5% dos termos</w:t>
-      </w:r>
-      <w:r>
-        <w:rPr>
-          <w:rFonts w:cstheme="minorHAnsi"/>
-        </w:rPr>
-        <w:t xml:space="preserve">, </w:t>
-      </w:r>
-      <w:r>
-        <w:rPr>
-          <w:rFonts w:cstheme="minorHAnsi"/>
-        </w:rPr>
-        <w:t xml:space="preserve">não foi possível realizar o mapeamento, exemplo: para o termo </w:t>
-      </w:r>
-      <w:r>
-        <w:rPr>
-          <w:rFonts w:cstheme="minorHAnsi"/>
-        </w:rPr>
-        <w:t xml:space="preserve">Diluente Covid-19 </w:t>
-      </w:r>
-      <w:r>
-        <w:rPr>
-          <w:rFonts w:cstheme="minorHAnsi"/>
-        </w:rPr>
-        <w:t>(</w:t>
-      </w:r>
-      <w:r>
-        <w:rPr>
-          <w:rFonts w:cstheme="minorHAnsi"/>
-        </w:rPr>
-        <w:t>RNDS</w:t>
-      </w:r>
-      <w:r>
-        <w:rPr>
-          <w:rFonts w:cstheme="minorHAnsi"/>
-        </w:rPr>
-        <w:t>) não foi localizado nenhum termo</w:t>
-      </w:r>
-      <w:r>
-        <w:rPr>
-          <w:rFonts w:cstheme="minorHAnsi"/>
-        </w:rPr>
-        <w:t xml:space="preserve"> na lista da DCB - grau de equivalência 5 - Nenhum mapeamento é possível.</w:t>
-      </w:r>
     </w:p>
     <w:p>
       <w:pPr>
@@ -5019,6 +3569,172 @@
     </w:p>
     <w:p>
       <w:pPr>
+        <w:pStyle w:val="Legenda"/>
+        <w:ind w:firstLine="0"/>
+        <w:rPr>
+          <w:rFonts w:asciiTheme="minorHAnsi" w:hAnsiTheme="minorHAnsi" w:cstheme="minorHAnsi"/>
+          <w:color w:val="auto"/>
+          <w:sz w:val="22"/>
+          <w:szCs w:val="22"/>
+        </w:rPr>
+      </w:pPr>
+      <w:r>
+        <w:rPr>
+          <w:rFonts w:asciiTheme="minorHAnsi" w:hAnsiTheme="minorHAnsi" w:cstheme="minorHAnsi"/>
+          <w:b/>
+          <w:color w:val="auto"/>
+          <w:sz w:val="22"/>
+          <w:szCs w:val="22"/>
+        </w:rPr>
+        <w:t>Gráfico 3 –</w:t>
+      </w:r>
+      <w:r>
+        <w:rPr>
+          <w:rFonts w:asciiTheme="minorHAnsi" w:hAnsiTheme="minorHAnsi" w:cstheme="minorHAnsi"/>
+          <w:color w:val="auto"/>
+          <w:sz w:val="22"/>
+          <w:szCs w:val="22"/>
+        </w:rPr>
+        <w:t xml:space="preserve"> Nomenclatura</w:t>
+      </w:r>
+      <w:r>
+        <w:rPr>
+          <w:rFonts w:asciiTheme="minorHAnsi" w:hAnsiTheme="minorHAnsi" w:cstheme="minorHAnsi"/>
+          <w:color w:val="auto"/>
+          <w:sz w:val="22"/>
+          <w:szCs w:val="22"/>
+        </w:rPr>
+        <w:t>s</w:t>
+      </w:r>
+      <w:r>
+        <w:rPr>
+          <w:rFonts w:asciiTheme="minorHAnsi" w:hAnsiTheme="minorHAnsi" w:cstheme="minorHAnsi"/>
+          <w:color w:val="auto"/>
+          <w:sz w:val="22"/>
+          <w:szCs w:val="22"/>
+        </w:rPr>
+        <w:t xml:space="preserve"> </w:t>
+      </w:r>
+      <w:r>
+        <w:rPr>
+          <w:rFonts w:asciiTheme="minorHAnsi" w:hAnsiTheme="minorHAnsi" w:cstheme="minorHAnsi"/>
+          <w:color w:val="auto"/>
+          <w:sz w:val="22"/>
+          <w:szCs w:val="22"/>
+        </w:rPr>
+        <w:t xml:space="preserve">RNDS x </w:t>
+      </w:r>
+      <w:r>
+        <w:rPr>
+          <w:rFonts w:asciiTheme="minorHAnsi" w:hAnsiTheme="minorHAnsi" w:cstheme="minorHAnsi"/>
+          <w:color w:val="auto"/>
+          <w:sz w:val="22"/>
+          <w:szCs w:val="22"/>
+        </w:rPr>
+        <w:t xml:space="preserve">PEC </w:t>
+      </w:r>
+    </w:p>
+    <w:p>
+      <w:pPr>
+        <w:jc w:val="center"/>
+      </w:pPr>
+      <w:r>
+        <w:rPr>
+          <w:noProof/>
+          <w:lang w:eastAsia="pt-BR"/>
+        </w:rPr>
+        <w:drawing>
+          <wp:inline distT="0" distB="0" distL="0" distR="0" wp14:anchorId="0FEE5D69" wp14:editId="18D48E59">
+            <wp:extent cx="3139440" cy="2270760"/>
+            <wp:effectExtent l="0" t="0" r="3810" b="15240"/>
+            <wp:docPr id="15" name="Gráfico 15"/>
+            <wp:cNvGraphicFramePr/>
+            <a:graphic xmlns:a="http://schemas.openxmlformats.org/drawingml/2006/main">
+              <a:graphicData uri="http://schemas.openxmlformats.org/drawingml/2006/chart">
+                <c:chart xmlns:c="http://schemas.openxmlformats.org/drawingml/2006/chart" xmlns:r="http://schemas.openxmlformats.org/officeDocument/2006/relationships" r:id="rId19"/>
+              </a:graphicData>
+            </a:graphic>
+          </wp:inline>
+        </w:drawing>
+      </w:r>
+    </w:p>
+    <w:p>
+      <w:pPr>
+        <w:jc w:val="both"/>
+        <w:rPr>
+          <w:rFonts w:cstheme="minorHAnsi"/>
+        </w:rPr>
+      </w:pPr>
+      <w:r>
+        <w:rPr>
+          <w:rFonts w:cstheme="minorHAnsi"/>
+        </w:rPr>
+        <w:t>Exemplo de nomenclatura diferente: I</w:t>
+      </w:r>
+      <w:r>
+        <w:rPr>
+          <w:rFonts w:cstheme="minorHAnsi"/>
+        </w:rPr>
+        <w:t xml:space="preserve">munoglobulina humana </w:t>
+      </w:r>
+      <w:proofErr w:type="spellStart"/>
+      <w:r>
+        <w:rPr>
+          <w:rFonts w:cstheme="minorHAnsi"/>
+        </w:rPr>
+        <w:t>antitétano</w:t>
+      </w:r>
+      <w:proofErr w:type="spellEnd"/>
+      <w:r>
+        <w:rPr>
+          <w:rFonts w:cstheme="minorHAnsi"/>
+        </w:rPr>
+        <w:t xml:space="preserve"> </w:t>
+      </w:r>
+      <w:r>
+        <w:rPr>
+          <w:rFonts w:cstheme="minorHAnsi"/>
+        </w:rPr>
+        <w:t xml:space="preserve">(RNDS) e Imunoglobulina </w:t>
+      </w:r>
+      <w:proofErr w:type="spellStart"/>
+      <w:proofErr w:type="gramStart"/>
+      <w:r>
+        <w:rPr>
+          <w:rFonts w:cstheme="minorHAnsi"/>
+        </w:rPr>
+        <w:t>anti</w:t>
+      </w:r>
+      <w:proofErr w:type="spellEnd"/>
+      <w:r>
+        <w:rPr>
+          <w:rFonts w:cstheme="minorHAnsi"/>
+        </w:rPr>
+        <w:t xml:space="preserve"> tetânica</w:t>
+      </w:r>
+      <w:proofErr w:type="gramEnd"/>
+      <w:r>
+        <w:rPr>
+          <w:rFonts w:cstheme="minorHAnsi"/>
+        </w:rPr>
+        <w:t xml:space="preserve"> (PEC).</w:t>
+      </w:r>
+    </w:p>
+    <w:p>
+      <w:pPr>
+        <w:jc w:val="both"/>
+        <w:rPr>
+          <w:rFonts w:cstheme="minorHAnsi"/>
+        </w:rPr>
+      </w:pPr>
+    </w:p>
+    <w:p>
+      <w:pPr>
+        <w:pStyle w:val="PargrafodaLista"/>
+        <w:numPr>
+          <w:ilvl w:val="0"/>
+          <w:numId w:val="9"/>
+        </w:numPr>
         <w:jc w:val="both"/>
         <w:rPr>
           <w:rFonts w:cstheme="minorHAnsi"/>
@@ -5032,23 +3748,120 @@
           <w:b/>
           <w:bCs/>
         </w:rPr>
-        <w:t>Mapeamento dos Imunobiológicos da Lista RNDS (fonte) para Lista PEC (alvo)</w:t>
-      </w:r>
-    </w:p>
-    <w:p>
-      <w:pPr>
-        <w:ind w:firstLine="720"/>
+        <w:t xml:space="preserve">Mapeamento dos </w:t>
+      </w:r>
+      <w:proofErr w:type="spellStart"/>
+      <w:r>
+        <w:rPr>
+          <w:rFonts w:cstheme="minorHAnsi"/>
+          <w:b/>
+          <w:bCs/>
+        </w:rPr>
+        <w:t>Imunobiológicos</w:t>
+      </w:r>
+      <w:proofErr w:type="spellEnd"/>
+      <w:r>
+        <w:rPr>
+          <w:rFonts w:cstheme="minorHAnsi"/>
+          <w:b/>
+          <w:bCs/>
+        </w:rPr>
+        <w:t xml:space="preserve"> da Lista RNDS (fonte) para Lista DCB (alvo)</w:t>
+      </w:r>
+    </w:p>
+    <w:p>
+      <w:pPr>
+        <w:spacing w:after="0" w:line="360" w:lineRule="auto"/>
+        <w:ind w:firstLine="709"/>
         <w:jc w:val="both"/>
         <w:rPr>
           <w:rFonts w:cstheme="minorHAnsi"/>
         </w:rPr>
       </w:pPr>
-      <w:r>
-        <w:rPr>
-          <w:rFonts w:cstheme="minorHAnsi"/>
-        </w:rPr>
-        <w:t xml:space="preserve">O quadro 6 abaixo exibe o resultado do mapeamento da lista de Imunobiológicos RNDS para as listas Imunobiológicos PEC. A lista de Imunobiológicos da RNDS é composta por 103 termos, já a lista do PEC possui 85 termos. </w:t>
-      </w:r>
+      <w:bookmarkStart w:id="1" w:name="_GoBack"/>
+      <w:bookmarkEnd w:id="1"/>
+      <w:r>
+        <w:rPr>
+          <w:rFonts w:cstheme="minorHAnsi"/>
+        </w:rPr>
+        <w:t xml:space="preserve">Foi realizado o mapeamento </w:t>
+      </w:r>
+      <w:r>
+        <w:rPr>
+          <w:rFonts w:cstheme="minorHAnsi"/>
+        </w:rPr>
+        <w:t xml:space="preserve">dos termos </w:t>
+      </w:r>
+      <w:r>
+        <w:rPr>
+          <w:rFonts w:cstheme="minorHAnsi"/>
+        </w:rPr>
+        <w:t xml:space="preserve">da lista </w:t>
+      </w:r>
+      <w:proofErr w:type="spellStart"/>
+      <w:r>
+        <w:rPr>
+          <w:rFonts w:cstheme="minorHAnsi"/>
+        </w:rPr>
+        <w:t>Imunobiológicos</w:t>
+      </w:r>
+      <w:proofErr w:type="spellEnd"/>
+      <w:r>
+        <w:rPr>
+          <w:rFonts w:cstheme="minorHAnsi"/>
+        </w:rPr>
+        <w:t xml:space="preserve"> da</w:t>
+      </w:r>
+      <w:r>
+        <w:rPr>
+          <w:rFonts w:cstheme="minorHAnsi"/>
+        </w:rPr>
+        <w:t xml:space="preserve"> RNDS para a lista </w:t>
+      </w:r>
+      <w:r>
+        <w:rPr>
+          <w:rFonts w:cstheme="minorHAnsi"/>
+        </w:rPr>
+        <w:t xml:space="preserve">da </w:t>
+      </w:r>
+      <w:r>
+        <w:rPr>
+          <w:rFonts w:cstheme="minorHAnsi"/>
+        </w:rPr>
+        <w:t>DCB.</w:t>
+      </w:r>
+      <w:r>
+        <w:rPr>
+          <w:rFonts w:cstheme="minorHAnsi"/>
+        </w:rPr>
+        <w:t xml:space="preserve"> </w:t>
+      </w:r>
+    </w:p>
+    <w:p>
+      <w:pPr>
+        <w:spacing w:after="0" w:line="360" w:lineRule="auto"/>
+        <w:ind w:firstLine="709"/>
+        <w:jc w:val="both"/>
+        <w:rPr>
+          <w:rFonts w:cstheme="minorHAnsi"/>
+        </w:rPr>
+      </w:pPr>
+      <w:r>
+        <w:rPr>
+          <w:rFonts w:cstheme="minorHAnsi"/>
+        </w:rPr>
+        <w:t>O quadro 5 abaixo exibe os resultados deste mapeamento:</w:t>
+      </w:r>
+    </w:p>
+    <w:p>
+      <w:pPr>
+        <w:spacing w:after="0" w:line="360" w:lineRule="auto"/>
+        <w:ind w:firstLine="709"/>
+        <w:jc w:val="both"/>
+        <w:rPr>
+          <w:rFonts w:cstheme="minorHAnsi"/>
+        </w:rPr>
+      </w:pPr>
     </w:p>
     <w:p>
       <w:pPr>
@@ -5056,33 +3869,31 @@
         <w:ind w:firstLine="0"/>
         <w:rPr>
           <w:rFonts w:asciiTheme="minorHAnsi" w:hAnsiTheme="minorHAnsi" w:cstheme="minorHAnsi"/>
+          <w:color w:val="auto"/>
+          <w:sz w:val="22"/>
+          <w:szCs w:val="22"/>
+        </w:rPr>
+      </w:pPr>
+      <w:r>
+        <w:rPr>
+          <w:rFonts w:asciiTheme="minorHAnsi" w:hAnsiTheme="minorHAnsi" w:cstheme="minorHAnsi"/>
           <w:b/>
           <w:color w:val="auto"/>
           <w:sz w:val="22"/>
           <w:szCs w:val="22"/>
         </w:rPr>
-      </w:pPr>
-    </w:p>
-    <w:p>
-      <w:pPr>
-        <w:pStyle w:val="Legenda"/>
-        <w:ind w:firstLine="0"/>
-        <w:rPr>
-          <w:rFonts w:asciiTheme="minorHAnsi" w:hAnsiTheme="minorHAnsi" w:cstheme="minorHAnsi"/>
-          <w:sz w:val="22"/>
-          <w:szCs w:val="22"/>
-        </w:rPr>
-      </w:pPr>
-      <w:r>
-        <w:rPr>
-          <w:rFonts w:asciiTheme="minorHAnsi" w:hAnsiTheme="minorHAnsi" w:cstheme="minorHAnsi"/>
-          <w:b/>
+        <w:t>Quadro 5</w:t>
+      </w:r>
+      <w:r>
+        <w:rPr>
+          <w:rFonts w:asciiTheme="minorHAnsi" w:hAnsiTheme="minorHAnsi" w:cstheme="minorHAnsi"/>
           <w:color w:val="auto"/>
           <w:sz w:val="22"/>
           <w:szCs w:val="22"/>
         </w:rPr>
-        <w:t>Quadro 6</w:t>
-      </w:r>
+        <w:t xml:space="preserve"> - Resultados de grau de equivalência do mapeamento de </w:t>
+      </w:r>
+      <w:proofErr w:type="spellStart"/>
       <w:r>
         <w:rPr>
           <w:rFonts w:asciiTheme="minorHAnsi" w:hAnsiTheme="minorHAnsi" w:cstheme="minorHAnsi"/>
@@ -5090,12 +3901,41 @@
           <w:sz w:val="22"/>
           <w:szCs w:val="22"/>
         </w:rPr>
-        <w:t xml:space="preserve"> - Resultados de grau de equivalência do mapeamento de Imunobiológico (RNDS) X Imunobiológico (PEC).</w:t>
-      </w:r>
-    </w:p>
-    <w:p>
-      <w:pPr>
-        <w:ind w:firstLine="720"/>
+        <w:t>Imunobiológico</w:t>
+      </w:r>
+      <w:proofErr w:type="spellEnd"/>
+      <w:r>
+        <w:rPr>
+          <w:rFonts w:asciiTheme="minorHAnsi" w:hAnsiTheme="minorHAnsi" w:cstheme="minorHAnsi"/>
+          <w:color w:val="auto"/>
+          <w:sz w:val="22"/>
+          <w:szCs w:val="22"/>
+        </w:rPr>
+        <w:t xml:space="preserve"> (RNDS) X </w:t>
+      </w:r>
+      <w:proofErr w:type="spellStart"/>
+      <w:r>
+        <w:rPr>
+          <w:rFonts w:asciiTheme="minorHAnsi" w:hAnsiTheme="minorHAnsi" w:cstheme="minorHAnsi"/>
+          <w:color w:val="auto"/>
+          <w:sz w:val="22"/>
+          <w:szCs w:val="22"/>
+        </w:rPr>
+        <w:t>Imunobiológico</w:t>
+      </w:r>
+      <w:proofErr w:type="spellEnd"/>
+      <w:r>
+        <w:rPr>
+          <w:rFonts w:asciiTheme="minorHAnsi" w:hAnsiTheme="minorHAnsi" w:cstheme="minorHAnsi"/>
+          <w:color w:val="auto"/>
+          <w:sz w:val="22"/>
+          <w:szCs w:val="22"/>
+        </w:rPr>
+        <w:t xml:space="preserve"> (DBC)</w:t>
+      </w:r>
+    </w:p>
+    <w:p>
+      <w:pPr>
         <w:jc w:val="both"/>
         <w:rPr>
           <w:rFonts w:cstheme="minorHAnsi"/>
@@ -5108,10 +3948,10 @@
           <w:lang w:eastAsia="pt-BR"/>
         </w:rPr>
         <w:drawing>
-          <wp:inline distT="0" distB="0" distL="0" distR="0" wp14:anchorId="183E178E" wp14:editId="7566DEF2">
-            <wp:extent cx="5400040" cy="880399"/>
-            <wp:effectExtent l="0" t="0" r="0" b="0"/>
-            <wp:docPr id="4" name="Imagem 4"/>
+          <wp:inline distT="0" distB="0" distL="0" distR="0" wp14:anchorId="27DA31D0" wp14:editId="7EFA7715">
+            <wp:extent cx="5334000" cy="908050"/>
+            <wp:effectExtent l="0" t="0" r="0" b="6350"/>
+            <wp:docPr id="2" name="Imagem 2"/>
             <wp:cNvGraphicFramePr>
               <a:graphicFrameLocks xmlns:a="http://schemas.openxmlformats.org/drawingml/2006/main" noChangeAspect="1"/>
             </wp:cNvGraphicFramePr>
@@ -5119,7 +3959,7 @@
               <a:graphicData uri="http://schemas.openxmlformats.org/drawingml/2006/picture">
                 <pic:pic xmlns:pic="http://schemas.openxmlformats.org/drawingml/2006/picture">
                   <pic:nvPicPr>
-                    <pic:cNvPr id="0" name="Picture 2"/>
+                    <pic:cNvPr id="0" name="Picture 1"/>
                     <pic:cNvPicPr>
                       <a:picLocks noChangeAspect="1" noChangeArrowheads="1"/>
                     </pic:cNvPicPr>
@@ -5140,7 +3980,7 @@
                   <pic:spPr bwMode="auto">
                     <a:xfrm>
                       <a:off x="0" y="0"/>
-                      <a:ext cx="5400040" cy="880399"/>
+                      <a:ext cx="5335245" cy="908262"/>
                     </a:xfrm>
                     <a:prstGeom prst="rect">
                       <a:avLst/>
@@ -5162,15 +4002,192 @@
         <w:jc w:val="both"/>
         <w:rPr>
           <w:rFonts w:cstheme="minorHAnsi"/>
+        </w:rPr>
+      </w:pPr>
+    </w:p>
+    <w:p>
+      <w:pPr>
+        <w:spacing w:after="0" w:line="360" w:lineRule="auto"/>
+        <w:ind w:firstLine="709"/>
+        <w:jc w:val="both"/>
+        <w:rPr>
+          <w:rFonts w:cstheme="minorHAnsi"/>
+        </w:rPr>
+      </w:pPr>
+      <w:r>
+        <w:rPr>
+          <w:rFonts w:cstheme="minorHAnsi"/>
+        </w:rPr>
+        <w:t>Dos 103 termos mapeados da lista RNDS mapeados</w:t>
+      </w:r>
+      <w:r>
+        <w:rPr>
+          <w:rFonts w:cstheme="minorHAnsi"/>
+        </w:rPr>
+        <w:t xml:space="preserve"> para a lista da DCB com um total de 12734 termos</w:t>
+      </w:r>
+      <w:r>
+        <w:rPr>
+          <w:rFonts w:cstheme="minorHAnsi"/>
+        </w:rPr>
+        <w:t xml:space="preserve">, observa-se que cerca de 68% se encaixaram no grau de equivalência 1 ou 2, ou seja, foi possível mapear com equivalência de significado, entre a lista da RNDS e a lista da DCB.  Exemplos: Imunoglobulina humana </w:t>
+      </w:r>
+      <w:proofErr w:type="spellStart"/>
+      <w:r>
+        <w:rPr>
+          <w:rFonts w:cstheme="minorHAnsi"/>
+        </w:rPr>
+        <w:t>antitétano</w:t>
+      </w:r>
+      <w:proofErr w:type="spellEnd"/>
+      <w:r>
+        <w:rPr>
+          <w:rFonts w:cstheme="minorHAnsi"/>
+        </w:rPr>
+        <w:t xml:space="preserve"> (RNDS) e imunoglobulina antitetânica (DCB) – grau de equivalência 1 – Equivalência de significado; léxica e conceitual, e Vacina quádrupla viral </w:t>
+      </w:r>
+      <w:r>
+        <w:rPr>
+          <w:rFonts w:cstheme="minorHAnsi"/>
+        </w:rPr>
+        <w:lastRenderedPageBreak/>
+        <w:t xml:space="preserve">(RNDS) e vacina sarampo, caxumba, rubéola e varicela (atenuada) (DCB) – grau de equivalência 2 - Equivalência de significado, mas com sinonímia. </w:t>
+      </w:r>
+      <w:r>
+        <w:rPr>
+          <w:rFonts w:cstheme="minorHAnsi"/>
+        </w:rPr>
+        <w:t xml:space="preserve">Em torno de 2% os termos mapeados da lista da RNDS possuíram grau de equivalência 3 - o termo fonte é mais amplo e tem menos significado específico que o termo alvo. Exemplo: Vacina </w:t>
+      </w:r>
+      <w:proofErr w:type="spellStart"/>
+      <w:r>
+        <w:rPr>
+          <w:rFonts w:cstheme="minorHAnsi"/>
+        </w:rPr>
+        <w:t>polio</w:t>
+      </w:r>
+      <w:proofErr w:type="spellEnd"/>
+      <w:r>
+        <w:rPr>
+          <w:rFonts w:cstheme="minorHAnsi"/>
+        </w:rPr>
+        <w:t xml:space="preserve"> oral (RNDS) e vacina poliomielite 1 e 3 (atenuada) (DCB). 12,6% dos termos mapeados da lista da RNDS para a lista DCB possuíram grau de equivalência 4 - O termo fonte tem mais significado específico que o termo alvo. Exemplo: </w:t>
+      </w:r>
+      <w:r>
+        <w:rPr>
+          <w:rFonts w:cstheme="minorHAnsi"/>
+        </w:rPr>
+        <w:t>Vacina COVID-19 PFIZER - COMIRNATY, RNAm (RNDS) e vacina covid-19 (DCB).</w:t>
+      </w:r>
+      <w:r>
+        <w:rPr>
+          <w:rFonts w:cstheme="minorHAnsi"/>
+        </w:rPr>
+        <w:t xml:space="preserve"> </w:t>
+      </w:r>
+      <w:r>
+        <w:rPr>
+          <w:rFonts w:cstheme="minorHAnsi"/>
+        </w:rPr>
+        <w:t>Para 17,5% dos termos</w:t>
+      </w:r>
+      <w:r>
+        <w:rPr>
+          <w:rFonts w:cstheme="minorHAnsi"/>
+        </w:rPr>
+        <w:t xml:space="preserve">, </w:t>
+      </w:r>
+      <w:r>
+        <w:rPr>
+          <w:rFonts w:cstheme="minorHAnsi"/>
+        </w:rPr>
+        <w:t xml:space="preserve">não foi possível realizar o mapeamento, exemplo: para o termo </w:t>
+      </w:r>
+      <w:r>
+        <w:rPr>
+          <w:rFonts w:cstheme="minorHAnsi"/>
+        </w:rPr>
+        <w:t xml:space="preserve">Diluente Covid-19 </w:t>
+      </w:r>
+      <w:r>
+        <w:rPr>
+          <w:rFonts w:cstheme="minorHAnsi"/>
+        </w:rPr>
+        <w:t>(</w:t>
+      </w:r>
+      <w:r>
+        <w:rPr>
+          <w:rFonts w:cstheme="minorHAnsi"/>
+        </w:rPr>
+        <w:t>RNDS</w:t>
+      </w:r>
+      <w:r>
+        <w:rPr>
+          <w:rFonts w:cstheme="minorHAnsi"/>
+        </w:rPr>
+        <w:t>) não foi localizado nenhum termo</w:t>
+      </w:r>
+      <w:r>
+        <w:rPr>
+          <w:rFonts w:cstheme="minorHAnsi"/>
+        </w:rPr>
+        <w:t xml:space="preserve"> na lista da DCB - grau de equivalência 5 - Nenhum mapeamento é possível.</w:t>
+      </w:r>
+    </w:p>
+    <w:p>
+      <w:pPr>
+        <w:jc w:val="both"/>
+        <w:rPr>
+          <w:rFonts w:cstheme="minorHAnsi"/>
+        </w:rPr>
+      </w:pPr>
+    </w:p>
+    <w:p>
+      <w:pPr>
+        <w:pStyle w:val="PargrafodaLista"/>
+        <w:numPr>
+          <w:ilvl w:val="0"/>
+          <w:numId w:val="9"/>
+        </w:numPr>
+        <w:jc w:val="both"/>
+        <w:rPr>
+          <w:rFonts w:cstheme="minorHAnsi"/>
           <w:b/>
           <w:bCs/>
         </w:rPr>
       </w:pPr>
-    </w:p>
-    <w:p>
-      <w:pPr>
-        <w:spacing w:line="360" w:lineRule="auto"/>
-        <w:ind w:firstLine="851"/>
+      <w:r>
+        <w:rPr>
+          <w:rFonts w:cstheme="minorHAnsi"/>
+          <w:b/>
+          <w:bCs/>
+        </w:rPr>
+        <w:t xml:space="preserve">Mapeamento dos </w:t>
+      </w:r>
+      <w:proofErr w:type="spellStart"/>
+      <w:r>
+        <w:rPr>
+          <w:rFonts w:cstheme="minorHAnsi"/>
+          <w:b/>
+          <w:bCs/>
+        </w:rPr>
+        <w:t>Imunobiológicos</w:t>
+      </w:r>
+      <w:proofErr w:type="spellEnd"/>
+      <w:r>
+        <w:rPr>
+          <w:rFonts w:cstheme="minorHAnsi"/>
+          <w:b/>
+          <w:bCs/>
+        </w:rPr>
+        <w:t xml:space="preserve"> da Lista RNDS (fonte) para Lista PEC (alvo)</w:t>
+      </w:r>
+    </w:p>
+    <w:p>
+      <w:pPr>
+        <w:spacing w:after="0" w:line="360" w:lineRule="auto"/>
+        <w:ind w:firstLine="709"/>
+        <w:contextualSpacing/>
         <w:jc w:val="both"/>
         <w:rPr>
           <w:rFonts w:cstheme="minorHAnsi"/>
@@ -5180,156 +4197,409 @@
         <w:rPr>
           <w:rFonts w:cstheme="minorHAnsi"/>
         </w:rPr>
-        <w:t xml:space="preserve">Dos 103 termos mapeados da lista RNDS mapeados para a lista do PEC, observa-se que cerca de 44% possuem grau de equivalência 1 ou 2, ou seja, foi possível mapear com equivalência de significado, entre a lista da RNDS e a lista do PEC.  Exemplos: Soro antiescorpiônico (RNDS) e Soro escorpiônico (PEC) – grau de equivalência 1 – Equivalência de significado; léxica e conceitual, e Vacina difteria e tétano infantil (RNDS) e </w:t>
-      </w:r>
-      <w:r>
-        <w:rPr>
-          <w:rFonts w:cstheme="minorHAnsi"/>
-        </w:rPr>
-        <w:t xml:space="preserve">Dupla infantil </w:t>
-      </w:r>
-      <w:r>
-        <w:rPr>
-          <w:rFonts w:cstheme="minorHAnsi"/>
-        </w:rPr>
-        <w:t xml:space="preserve">(PEC) – grau de equivalência 2 - Equivalência de significado, mas com sinonímia. </w:t>
-      </w:r>
-      <w:r>
-        <w:rPr>
-          <w:rFonts w:cstheme="minorHAnsi"/>
-        </w:rPr>
-        <w:t>Em torno de 9</w:t>
-      </w:r>
-      <w:r>
-        <w:rPr>
-          <w:rFonts w:cstheme="minorHAnsi"/>
-        </w:rPr>
-        <w:t>% os termos mapeados da lista da RNDS possuíram grau de equivalência 3 - o termo fonte é mais amplo e tem menos significado específico que o termo alvo. Exemplo:</w:t>
-      </w:r>
-      <w:r>
-        <w:rPr>
-          <w:rFonts w:cstheme="minorHAnsi"/>
-        </w:rPr>
-        <w:t xml:space="preserve"> Vacina dengue</w:t>
-      </w:r>
-      <w:r>
-        <w:rPr>
-          <w:rFonts w:cstheme="minorHAnsi"/>
-        </w:rPr>
-        <w:t xml:space="preserve"> (RNDS) e </w:t>
-      </w:r>
-      <w:r>
-        <w:rPr>
-          <w:rFonts w:cstheme="minorHAnsi"/>
-        </w:rPr>
-        <w:t>Vacina Dengue 1, 2, 3 e 4 (recomb e atenuada) (PEC</w:t>
-      </w:r>
-      <w:r>
-        <w:rPr>
-          <w:rFonts w:cstheme="minorHAnsi"/>
-        </w:rPr>
-        <w:t xml:space="preserve">). </w:t>
-      </w:r>
-      <w:r>
-        <w:rPr>
-          <w:rFonts w:cstheme="minorHAnsi"/>
-        </w:rPr>
-        <w:t>Cerca de 30%</w:t>
-      </w:r>
-      <w:r>
-        <w:rPr>
-          <w:rFonts w:cstheme="minorHAnsi"/>
-        </w:rPr>
-        <w:t xml:space="preserve"> dos termos mapeados da lista da RNDS para a lista DCB possuíram grau de equivalência 4 - O termo fonte tem mais </w:t>
-      </w:r>
-      <w:r>
-        <w:rPr>
-          <w:rFonts w:cstheme="minorHAnsi"/>
-        </w:rPr>
-        <w:lastRenderedPageBreak/>
-        <w:t xml:space="preserve">significado específico que o termo alvo. Exemplo: </w:t>
-      </w:r>
-      <w:r>
-        <w:rPr>
-          <w:rFonts w:cstheme="minorHAnsi"/>
-        </w:rPr>
-        <w:t xml:space="preserve">Vacina hepatite B (RNDS) </w:t>
-      </w:r>
-      <w:r>
-        <w:rPr>
-          <w:rFonts w:cstheme="minorHAnsi"/>
-        </w:rPr>
-        <w:t>e</w:t>
-      </w:r>
-      <w:r>
-        <w:rPr>
-          <w:rFonts w:cstheme="minorHAnsi"/>
-        </w:rPr>
-        <w:t xml:space="preserve"> Hepatite B</w:t>
-      </w:r>
-      <w:r>
-        <w:rPr>
-          <w:rFonts w:cstheme="minorHAnsi"/>
-        </w:rPr>
-        <w:t xml:space="preserve"> (</w:t>
-      </w:r>
-      <w:r>
-        <w:rPr>
-          <w:rFonts w:cstheme="minorHAnsi"/>
-        </w:rPr>
-        <w:t>PEC</w:t>
-      </w:r>
-      <w:r>
-        <w:rPr>
-          <w:rFonts w:cstheme="minorHAnsi"/>
-        </w:rPr>
-        <w:t xml:space="preserve">). Para 17,5% dos termos, não foi possível realizar o mapeamento, exemplo: para o termo </w:t>
-      </w:r>
-      <w:r>
-        <w:rPr>
-          <w:rFonts w:cstheme="minorHAnsi"/>
-        </w:rPr>
-        <w:t>Diluente para vacina BCG</w:t>
-      </w:r>
-      <w:r>
-        <w:rPr>
-          <w:rFonts w:cstheme="minorHAnsi"/>
-        </w:rPr>
-        <w:t xml:space="preserve"> (RNDS) não foi localizado nenhum termo na lista da </w:t>
-      </w:r>
-      <w:r>
-        <w:rPr>
-          <w:rFonts w:cstheme="minorHAnsi"/>
-        </w:rPr>
-        <w:t>PEC</w:t>
-      </w:r>
-      <w:r>
-        <w:rPr>
-          <w:rFonts w:cstheme="minorHAnsi"/>
-        </w:rPr>
-        <w:t xml:space="preserve"> - grau de equivalência 5 - Nenhum mapeamento é possível.</w:t>
-      </w:r>
-    </w:p>
-    <w:p>
-      <w:pPr>
-        <w:spacing w:line="360" w:lineRule="auto"/>
-        <w:ind w:firstLine="851"/>
-        <w:jc w:val="both"/>
-        <w:rPr>
-          <w:rFonts w:cstheme="minorHAnsi"/>
-        </w:rPr>
-      </w:pPr>
-      <w:r>
-        <w:rPr>
-          <w:rFonts w:cstheme="minorHAnsi"/>
-        </w:rPr>
-        <w:t>Para os termos de todas as listas que foram mapeados com grau de equivalência de 1 a 4 foi estabelecida a cardinalidade do mapeamento; o resultado está apresentado nos quadros 7 e 8 abaixo:</w:t>
+        <w:t xml:space="preserve">O quadro 6 abaixo exibe o resultado do mapeamento da lista de </w:t>
+      </w:r>
+      <w:proofErr w:type="spellStart"/>
+      <w:r>
+        <w:rPr>
+          <w:rFonts w:cstheme="minorHAnsi"/>
+        </w:rPr>
+        <w:t>Imunobiológicos</w:t>
+      </w:r>
+      <w:proofErr w:type="spellEnd"/>
+      <w:r>
+        <w:rPr>
+          <w:rFonts w:cstheme="minorHAnsi"/>
+        </w:rPr>
+        <w:t xml:space="preserve"> RNDS para as listas </w:t>
+      </w:r>
+      <w:proofErr w:type="spellStart"/>
+      <w:r>
+        <w:rPr>
+          <w:rFonts w:cstheme="minorHAnsi"/>
+        </w:rPr>
+        <w:t>Imunobiológicos</w:t>
+      </w:r>
+      <w:proofErr w:type="spellEnd"/>
+      <w:r>
+        <w:rPr>
+          <w:rFonts w:cstheme="minorHAnsi"/>
+        </w:rPr>
+        <w:t xml:space="preserve"> PEC. A lista de </w:t>
+      </w:r>
+      <w:proofErr w:type="spellStart"/>
+      <w:r>
+        <w:rPr>
+          <w:rFonts w:cstheme="minorHAnsi"/>
+        </w:rPr>
+        <w:t>Imunobiológicos</w:t>
+      </w:r>
+      <w:proofErr w:type="spellEnd"/>
+      <w:r>
+        <w:rPr>
+          <w:rFonts w:cstheme="minorHAnsi"/>
+        </w:rPr>
+        <w:t xml:space="preserve"> da RNDS é composta por 103 termos, já a lista do PEC possui 85 termos. </w:t>
       </w:r>
     </w:p>
     <w:p>
       <w:pPr>
         <w:pStyle w:val="Legenda"/>
         <w:ind w:firstLine="0"/>
+        <w:rPr>
+          <w:rFonts w:asciiTheme="minorHAnsi" w:hAnsiTheme="minorHAnsi" w:cstheme="minorHAnsi"/>
+          <w:b/>
+          <w:color w:val="auto"/>
+          <w:sz w:val="22"/>
+          <w:szCs w:val="22"/>
+        </w:rPr>
+      </w:pPr>
+    </w:p>
+    <w:p>
+      <w:pPr>
+        <w:pStyle w:val="Legenda"/>
+        <w:ind w:firstLine="0"/>
+        <w:rPr>
+          <w:rFonts w:asciiTheme="minorHAnsi" w:hAnsiTheme="minorHAnsi" w:cstheme="minorHAnsi"/>
+          <w:sz w:val="22"/>
+          <w:szCs w:val="22"/>
+        </w:rPr>
+      </w:pPr>
+      <w:r>
+        <w:rPr>
+          <w:rFonts w:asciiTheme="minorHAnsi" w:hAnsiTheme="minorHAnsi" w:cstheme="minorHAnsi"/>
+          <w:b/>
+          <w:color w:val="auto"/>
+          <w:sz w:val="22"/>
+          <w:szCs w:val="22"/>
+        </w:rPr>
+        <w:t>Quadro 6</w:t>
+      </w:r>
+      <w:r>
+        <w:rPr>
+          <w:rFonts w:asciiTheme="minorHAnsi" w:hAnsiTheme="minorHAnsi" w:cstheme="minorHAnsi"/>
+          <w:color w:val="auto"/>
+          <w:sz w:val="22"/>
+          <w:szCs w:val="22"/>
+        </w:rPr>
+        <w:t xml:space="preserve"> - Resultados de grau de equivalência do mapeamento de </w:t>
+      </w:r>
+      <w:proofErr w:type="spellStart"/>
+      <w:r>
+        <w:rPr>
+          <w:rFonts w:asciiTheme="minorHAnsi" w:hAnsiTheme="minorHAnsi" w:cstheme="minorHAnsi"/>
+          <w:color w:val="auto"/>
+          <w:sz w:val="22"/>
+          <w:szCs w:val="22"/>
+        </w:rPr>
+        <w:t>Imunobiológic</w:t>
+      </w:r>
+      <w:r>
+        <w:rPr>
+          <w:rFonts w:asciiTheme="minorHAnsi" w:hAnsiTheme="minorHAnsi" w:cstheme="minorHAnsi"/>
+          <w:color w:val="auto"/>
+          <w:sz w:val="22"/>
+          <w:szCs w:val="22"/>
+        </w:rPr>
+        <w:t>o</w:t>
+      </w:r>
+      <w:proofErr w:type="spellEnd"/>
+      <w:r>
+        <w:rPr>
+          <w:rFonts w:asciiTheme="minorHAnsi" w:hAnsiTheme="minorHAnsi" w:cstheme="minorHAnsi"/>
+          <w:color w:val="auto"/>
+          <w:sz w:val="22"/>
+          <w:szCs w:val="22"/>
+        </w:rPr>
+        <w:t xml:space="preserve"> (RNDS) X </w:t>
+      </w:r>
+      <w:proofErr w:type="spellStart"/>
+      <w:r>
+        <w:rPr>
+          <w:rFonts w:asciiTheme="minorHAnsi" w:hAnsiTheme="minorHAnsi" w:cstheme="minorHAnsi"/>
+          <w:color w:val="auto"/>
+          <w:sz w:val="22"/>
+          <w:szCs w:val="22"/>
+        </w:rPr>
+        <w:t>Imunobiológico</w:t>
+      </w:r>
+      <w:proofErr w:type="spellEnd"/>
+      <w:r>
+        <w:rPr>
+          <w:rFonts w:asciiTheme="minorHAnsi" w:hAnsiTheme="minorHAnsi" w:cstheme="minorHAnsi"/>
+          <w:color w:val="auto"/>
+          <w:sz w:val="22"/>
+          <w:szCs w:val="22"/>
+        </w:rPr>
+        <w:t xml:space="preserve"> (PEC)</w:t>
+      </w:r>
+    </w:p>
+    <w:p>
+      <w:pPr>
+        <w:ind w:firstLine="720"/>
+        <w:rPr>
+          <w:rFonts w:cstheme="minorHAnsi"/>
+        </w:rPr>
+      </w:pPr>
+      <w:r>
+        <w:rPr>
+          <w:rFonts w:cstheme="minorHAnsi"/>
+          <w:noProof/>
+          <w:lang w:eastAsia="pt-BR"/>
+        </w:rPr>
+        <w:drawing>
+          <wp:inline distT="0" distB="0" distL="0" distR="0" wp14:anchorId="183E178E" wp14:editId="24C7765B">
+            <wp:extent cx="4884420" cy="860425"/>
+            <wp:effectExtent l="0" t="0" r="0" b="0"/>
+            <wp:docPr id="4" name="Imagem 4"/>
+            <wp:cNvGraphicFramePr>
+              <a:graphicFrameLocks xmlns:a="http://schemas.openxmlformats.org/drawingml/2006/main" noChangeAspect="1"/>
+            </wp:cNvGraphicFramePr>
+            <a:graphic xmlns:a="http://schemas.openxmlformats.org/drawingml/2006/main">
+              <a:graphicData uri="http://schemas.openxmlformats.org/drawingml/2006/picture">
+                <pic:pic xmlns:pic="http://schemas.openxmlformats.org/drawingml/2006/picture">
+                  <pic:nvPicPr>
+                    <pic:cNvPr id="0" name="Picture 2"/>
+                    <pic:cNvPicPr>
+                      <a:picLocks noChangeAspect="1" noChangeArrowheads="1"/>
+                    </pic:cNvPicPr>
+                  </pic:nvPicPr>
+                  <pic:blipFill>
+                    <a:blip r:embed="rId21">
+                      <a:extLst>
+                        <a:ext uri="{28A0092B-C50C-407E-A947-70E740481C1C}">
+                          <a14:useLocalDpi xmlns:a14="http://schemas.microsoft.com/office/drawing/2010/main" val="0"/>
+                        </a:ext>
+                      </a:extLst>
+                    </a:blip>
+                    <a:srcRect/>
+                    <a:stretch>
+                      <a:fillRect/>
+                    </a:stretch>
+                  </pic:blipFill>
+                  <pic:spPr bwMode="auto">
+                    <a:xfrm>
+                      <a:off x="0" y="0"/>
+                      <a:ext cx="4898572" cy="862918"/>
+                    </a:xfrm>
+                    <a:prstGeom prst="rect">
+                      <a:avLst/>
+                    </a:prstGeom>
+                    <a:noFill/>
+                    <a:ln>
+                      <a:noFill/>
+                    </a:ln>
+                  </pic:spPr>
+                </pic:pic>
+              </a:graphicData>
+            </a:graphic>
+          </wp:inline>
+        </w:drawing>
+      </w:r>
+    </w:p>
+    <w:p>
+      <w:pPr>
+        <w:jc w:val="both"/>
+        <w:rPr>
+          <w:rFonts w:cstheme="minorHAnsi"/>
+          <w:b/>
+          <w:bCs/>
+        </w:rPr>
+      </w:pPr>
+    </w:p>
+    <w:p>
+      <w:pPr>
+        <w:spacing w:after="0" w:line="360" w:lineRule="auto"/>
+        <w:ind w:firstLine="709"/>
+        <w:contextualSpacing/>
+        <w:jc w:val="both"/>
+        <w:rPr>
+          <w:rFonts w:cstheme="minorHAnsi"/>
+        </w:rPr>
+      </w:pPr>
+      <w:r>
+        <w:rPr>
+          <w:rFonts w:cstheme="minorHAnsi"/>
+        </w:rPr>
+        <w:t xml:space="preserve">Dos 103 termos mapeados da lista RNDS mapeados para a lista do PEC, observa-se que cerca de 44% possuem grau de equivalência 1 ou 2, ou seja, foi possível mapear com equivalência de significado, entre a lista da RNDS e a lista do PEC.  Exemplos: Soro antiescorpiônico (RNDS) e Soro </w:t>
+      </w:r>
+      <w:proofErr w:type="spellStart"/>
+      <w:r>
+        <w:rPr>
+          <w:rFonts w:cstheme="minorHAnsi"/>
+        </w:rPr>
+        <w:t>escorpiônico</w:t>
+      </w:r>
+      <w:proofErr w:type="spellEnd"/>
+      <w:r>
+        <w:rPr>
+          <w:rFonts w:cstheme="minorHAnsi"/>
+        </w:rPr>
+        <w:t xml:space="preserve"> (PEC) – grau de equivalência 1 – Equivalência de significado; léxica e conceitual, e Vacina difteria e tétano infantil (RNDS) e </w:t>
+      </w:r>
+      <w:r>
+        <w:rPr>
+          <w:rFonts w:cstheme="minorHAnsi"/>
+        </w:rPr>
+        <w:t xml:space="preserve">Dupla infantil </w:t>
+      </w:r>
+      <w:r>
+        <w:rPr>
+          <w:rFonts w:cstheme="minorHAnsi"/>
+        </w:rPr>
+        <w:t xml:space="preserve">(PEC) – grau de equivalência 2 - Equivalência de significado, mas com sinonímia. </w:t>
+      </w:r>
+      <w:r>
+        <w:rPr>
+          <w:rFonts w:cstheme="minorHAnsi"/>
+        </w:rPr>
+        <w:t>Em torno de 9</w:t>
+      </w:r>
+      <w:r>
+        <w:rPr>
+          <w:rFonts w:cstheme="minorHAnsi"/>
+        </w:rPr>
+        <w:t>% os termos mapeados da lista da RNDS possuíram grau de equivalência 3 - o termo fonte é mais amplo e tem menos significado específico que o termo alvo. Exemplo:</w:t>
+      </w:r>
+      <w:r>
+        <w:rPr>
+          <w:rFonts w:cstheme="minorHAnsi"/>
+        </w:rPr>
+        <w:t xml:space="preserve"> Vacina dengue</w:t>
+      </w:r>
+      <w:r>
+        <w:rPr>
+          <w:rFonts w:cstheme="minorHAnsi"/>
+        </w:rPr>
+        <w:t xml:space="preserve"> (RNDS) e </w:t>
+      </w:r>
+      <w:r>
+        <w:rPr>
+          <w:rFonts w:cstheme="minorHAnsi"/>
+        </w:rPr>
+        <w:t>Vacina Dengue 1, 2, 3 e 4 (</w:t>
+      </w:r>
+      <w:proofErr w:type="spellStart"/>
+      <w:r>
+        <w:rPr>
+          <w:rFonts w:cstheme="minorHAnsi"/>
+        </w:rPr>
+        <w:t>recomb</w:t>
+      </w:r>
+      <w:proofErr w:type="spellEnd"/>
+      <w:r>
+        <w:rPr>
+          <w:rFonts w:cstheme="minorHAnsi"/>
+        </w:rPr>
+        <w:t xml:space="preserve"> e atenuada) (PEC</w:t>
+      </w:r>
+      <w:r>
+        <w:rPr>
+          <w:rFonts w:cstheme="minorHAnsi"/>
+        </w:rPr>
+        <w:t xml:space="preserve">). </w:t>
+      </w:r>
+      <w:r>
+        <w:rPr>
+          <w:rFonts w:cstheme="minorHAnsi"/>
+        </w:rPr>
+        <w:t>Cerca de 30%</w:t>
+      </w:r>
+      <w:r>
+        <w:rPr>
+          <w:rFonts w:cstheme="minorHAnsi"/>
+        </w:rPr>
+        <w:t xml:space="preserve"> dos termos mapeados da lista da RNDS para a lista DCB possuíram grau de equivalência 4 - O termo fonte tem mais significado específico que o termo alvo. Exemplo: </w:t>
+      </w:r>
+      <w:r>
+        <w:rPr>
+          <w:rFonts w:cstheme="minorHAnsi"/>
+        </w:rPr>
+        <w:t xml:space="preserve">Vacina hepatite B (RNDS) </w:t>
+      </w:r>
+      <w:r>
+        <w:rPr>
+          <w:rFonts w:cstheme="minorHAnsi"/>
+        </w:rPr>
+        <w:t>e</w:t>
+      </w:r>
+      <w:r>
+        <w:rPr>
+          <w:rFonts w:cstheme="minorHAnsi"/>
+        </w:rPr>
+        <w:t xml:space="preserve"> Hepatite B</w:t>
+      </w:r>
+      <w:r>
+        <w:rPr>
+          <w:rFonts w:cstheme="minorHAnsi"/>
+        </w:rPr>
+        <w:t xml:space="preserve"> (</w:t>
+      </w:r>
+      <w:r>
+        <w:rPr>
+          <w:rFonts w:cstheme="minorHAnsi"/>
+        </w:rPr>
+        <w:t>PEC</w:t>
+      </w:r>
+      <w:r>
+        <w:rPr>
+          <w:rFonts w:cstheme="minorHAnsi"/>
+        </w:rPr>
+        <w:t xml:space="preserve">). </w:t>
+      </w:r>
+      <w:r>
+        <w:rPr>
+          <w:rFonts w:cstheme="minorHAnsi"/>
+        </w:rPr>
+        <w:lastRenderedPageBreak/>
+        <w:t xml:space="preserve">Para 17,5% dos termos, não foi possível realizar o mapeamento, exemplo: para o termo </w:t>
+      </w:r>
+      <w:r>
+        <w:rPr>
+          <w:rFonts w:cstheme="minorHAnsi"/>
+        </w:rPr>
+        <w:t>Diluente para vacina BCG</w:t>
+      </w:r>
+      <w:r>
+        <w:rPr>
+          <w:rFonts w:cstheme="minorHAnsi"/>
+        </w:rPr>
+        <w:t xml:space="preserve"> (RNDS) não foi localizado nenhum termo na lista da </w:t>
+      </w:r>
+      <w:r>
+        <w:rPr>
+          <w:rFonts w:cstheme="minorHAnsi"/>
+        </w:rPr>
+        <w:t>PEC</w:t>
+      </w:r>
+      <w:r>
+        <w:rPr>
+          <w:rFonts w:cstheme="minorHAnsi"/>
+        </w:rPr>
+        <w:t xml:space="preserve"> - grau de equivalência 5 - Nenhum mapeamento é possível.</w:t>
+      </w:r>
+    </w:p>
+    <w:p>
+      <w:pPr>
+        <w:spacing w:after="0" w:line="360" w:lineRule="auto"/>
+        <w:ind w:firstLine="709"/>
+        <w:contextualSpacing/>
+        <w:jc w:val="both"/>
+        <w:rPr>
+          <w:rFonts w:cstheme="minorHAnsi"/>
+        </w:rPr>
+      </w:pPr>
+      <w:r>
+        <w:rPr>
+          <w:rFonts w:cstheme="minorHAnsi"/>
+        </w:rPr>
+        <w:t>Para os termos de todas as listas que foram mapeados com grau de equivalência de 1 a 4 foi estabelecida a cardinalidade do mapeamento; o resultado está apresentado nos quadros 7 e 8 abaixo:</w:t>
+      </w:r>
+    </w:p>
+    <w:p>
+      <w:pPr>
+        <w:pStyle w:val="Legenda"/>
+        <w:spacing w:before="0" w:after="0"/>
         <w:rPr>
           <w:rFonts w:asciiTheme="minorHAnsi" w:hAnsiTheme="minorHAnsi" w:cstheme="minorHAnsi"/>
           <w:i w:val="0"/>
@@ -5402,7 +4672,7 @@
                     </pic:cNvPicPr>
                   </pic:nvPicPr>
                   <pic:blipFill>
-                    <a:blip r:embed="rId21">
+                    <a:blip r:embed="rId22">
                       <a:extLst>
                         <a:ext uri="{28A0092B-C50C-407E-A947-70E740481C1C}">
                           <a14:useLocalDpi xmlns:a14="http://schemas.microsoft.com/office/drawing/2010/main" val="0"/>
@@ -5445,7 +4715,9 @@
     </w:p>
     <w:p>
       <w:pPr>
-        <w:ind w:firstLine="720"/>
+        <w:spacing w:after="0" w:line="360" w:lineRule="auto"/>
+        <w:ind w:firstLine="709"/>
+        <w:contextualSpacing/>
         <w:jc w:val="both"/>
         <w:rPr>
           <w:rFonts w:cstheme="minorHAnsi"/>
@@ -5461,7 +4733,21 @@
         <w:rPr>
           <w:rFonts w:cstheme="minorHAnsi"/>
         </w:rPr>
-        <w:t xml:space="preserve">obteve a cardinalidade 1..1 para </w:t>
+        <w:t xml:space="preserve">obteve a cardinalidade </w:t>
+      </w:r>
+      <w:proofErr w:type="gramStart"/>
+      <w:r>
+        <w:rPr>
+          <w:rFonts w:cstheme="minorHAnsi"/>
+        </w:rPr>
+        <w:t>1..</w:t>
+      </w:r>
+      <w:proofErr w:type="gramEnd"/>
+      <w:r>
+        <w:rPr>
+          <w:rFonts w:cstheme="minorHAnsi"/>
+        </w:rPr>
+        <w:t xml:space="preserve">1 para </w:t>
       </w:r>
       <w:r>
         <w:rPr>
@@ -5473,13 +4759,55 @@
         <w:rPr>
           <w:rFonts w:cstheme="minorHAnsi"/>
         </w:rPr>
-        <w:t xml:space="preserve"> mapeamento da lista da RNDS para a lista da DCB onde um único conceito/termo fonte estão vinculados com um único conceito ou termo alvo. Observa-se que 13% dos termos mapeados obtiveram cardinalidade *..1, onde múltiplos conceitos/termos fonte são mapeados para um único conceito ou termo alvo. Apenas 1% possuíam cardinalidade 1..*, ou seja, um único termo/conceito fonte foram mapeados para múltiplos conceitos ou termos alvo. </w:t>
-      </w:r>
-      <w:r>
-        <w:rPr>
-          <w:rFonts w:cstheme="minorHAnsi"/>
-        </w:rPr>
-        <w:t xml:space="preserve">Não houve mapeamento com cardinalidade de *..*. Concluiu-se que prevaleceu </w:t>
+        <w:t xml:space="preserve"> mapeamento da lista da RNDS para a lista da DCB onde um único conceito/termo fonte estão vinculados com um único conceito ou termo alvo. Observa-se que 13% dos termos mapeados obtiveram cardinalidade </w:t>
+      </w:r>
+      <w:proofErr w:type="gramStart"/>
+      <w:r>
+        <w:rPr>
+          <w:rFonts w:cstheme="minorHAnsi"/>
+        </w:rPr>
+        <w:t>*..</w:t>
+      </w:r>
+      <w:proofErr w:type="gramEnd"/>
+      <w:r>
+        <w:rPr>
+          <w:rFonts w:cstheme="minorHAnsi"/>
+        </w:rPr>
+        <w:t xml:space="preserve">1, onde múltiplos conceitos/termos fonte são mapeados para um único conceito ou termo alvo. Apenas 1% possuíam cardinalidade </w:t>
+      </w:r>
+      <w:proofErr w:type="gramStart"/>
+      <w:r>
+        <w:rPr>
+          <w:rFonts w:cstheme="minorHAnsi"/>
+        </w:rPr>
+        <w:t>1..</w:t>
+      </w:r>
+      <w:proofErr w:type="gramEnd"/>
+      <w:r>
+        <w:rPr>
+          <w:rFonts w:cstheme="minorHAnsi"/>
+        </w:rPr>
+        <w:t xml:space="preserve">*, ou seja, um único termo/conceito fonte foram mapeados para múltiplos conceitos ou termos alvo. </w:t>
+      </w:r>
+      <w:r>
+        <w:rPr>
+          <w:rFonts w:cstheme="minorHAnsi"/>
+        </w:rPr>
+        <w:t xml:space="preserve">Não houve mapeamento com cardinalidade de </w:t>
+      </w:r>
+      <w:proofErr w:type="gramStart"/>
+      <w:r>
+        <w:rPr>
+          <w:rFonts w:cstheme="minorHAnsi"/>
+        </w:rPr>
+        <w:t>*..</w:t>
+      </w:r>
+      <w:proofErr w:type="gramEnd"/>
+      <w:r>
+        <w:rPr>
+          <w:rFonts w:cstheme="minorHAnsi"/>
+        </w:rPr>
+        <w:t xml:space="preserve">*. Concluiu-se que prevaleceu </w:t>
       </w:r>
       <w:r>
         <w:rPr>
@@ -5491,7 +4819,21 @@
         <w:rPr>
           <w:rFonts w:cstheme="minorHAnsi"/>
         </w:rPr>
-        <w:t xml:space="preserve"> de 1..1 da base de dados da RNDS para a base de dados da DCB. </w:t>
+        <w:t xml:space="preserve"> de </w:t>
+      </w:r>
+      <w:proofErr w:type="gramStart"/>
+      <w:r>
+        <w:rPr>
+          <w:rFonts w:cstheme="minorHAnsi"/>
+        </w:rPr>
+        <w:t>1..</w:t>
+      </w:r>
+      <w:proofErr w:type="gramEnd"/>
+      <w:r>
+        <w:rPr>
+          <w:rFonts w:cstheme="minorHAnsi"/>
+        </w:rPr>
+        <w:t xml:space="preserve">1 da base de dados da RNDS para a base de dados da DCB. </w:t>
       </w:r>
     </w:p>
     <w:p>
@@ -5565,7 +4907,7 @@
                     </pic:cNvPicPr>
                   </pic:nvPicPr>
                   <pic:blipFill>
-                    <a:blip r:embed="rId22">
+                    <a:blip r:embed="rId23">
                       <a:extLst>
                         <a:ext uri="{28A0092B-C50C-407E-A947-70E740481C1C}">
                           <a14:useLocalDpi xmlns:a14="http://schemas.microsoft.com/office/drawing/2010/main" val="0"/>
@@ -5608,33 +4950,83 @@
     </w:p>
     <w:p>
       <w:pPr>
+        <w:spacing w:after="0" w:line="360" w:lineRule="auto"/>
+        <w:ind w:firstLine="709"/>
+        <w:jc w:val="both"/>
+        <w:rPr>
+          <w:rFonts w:cstheme="minorHAnsi"/>
+        </w:rPr>
+      </w:pPr>
+      <w:r>
+        <w:rPr>
+          <w:rFonts w:cstheme="minorHAnsi"/>
+        </w:rPr>
+        <w:t xml:space="preserve">Em torno de 86% obteve a cardinalidade </w:t>
+      </w:r>
+      <w:proofErr w:type="gramStart"/>
+      <w:r>
+        <w:rPr>
+          <w:rFonts w:cstheme="minorHAnsi"/>
+        </w:rPr>
+        <w:t>1..</w:t>
+      </w:r>
+      <w:proofErr w:type="gramEnd"/>
+      <w:r>
+        <w:rPr>
+          <w:rFonts w:cstheme="minorHAnsi"/>
+        </w:rPr>
+        <w:t xml:space="preserve">1 para o mapeamento da lista da RNDS para a lista do PEC onde um único conceito/termo fonte estão vinculados com um único conceito ou termo alvo. Não houve cardinalidade de </w:t>
+      </w:r>
+      <w:proofErr w:type="gramStart"/>
+      <w:r>
+        <w:rPr>
+          <w:rFonts w:cstheme="minorHAnsi"/>
+        </w:rPr>
+        <w:t>1..</w:t>
+      </w:r>
+      <w:proofErr w:type="gramEnd"/>
+      <w:r>
+        <w:rPr>
+          <w:rFonts w:cstheme="minorHAnsi"/>
+        </w:rPr>
+        <w:t xml:space="preserve">* e nem *..1 e apenas 2,4% houve cardinalidade de *..*, ou seja, múltiplos conceitos/termos fonte foram mapeados para múltiplos conceitos ou </w:t>
+      </w:r>
+      <w:r>
+        <w:rPr>
+          <w:rFonts w:cstheme="minorHAnsi"/>
+        </w:rPr>
+        <w:lastRenderedPageBreak/>
+        <w:t xml:space="preserve">termos alvo. Também concluiu-se que prevaleceu a cardinalidade de </w:t>
+      </w:r>
+      <w:proofErr w:type="gramStart"/>
+      <w:r>
+        <w:rPr>
+          <w:rFonts w:cstheme="minorHAnsi"/>
+        </w:rPr>
+        <w:t>1..</w:t>
+      </w:r>
+      <w:proofErr w:type="gramEnd"/>
+      <w:r>
+        <w:rPr>
+          <w:rFonts w:cstheme="minorHAnsi"/>
+        </w:rPr>
+        <w:t xml:space="preserve">1 da base de dados da RNDS para a base de dados do PEC. </w:t>
+      </w:r>
+    </w:p>
+    <w:p>
+      <w:pPr>
         <w:ind w:firstLine="720"/>
         <w:jc w:val="both"/>
         <w:rPr>
           <w:rFonts w:cstheme="minorHAnsi"/>
         </w:rPr>
       </w:pPr>
-      <w:r>
-        <w:rPr>
-          <w:rFonts w:cstheme="minorHAnsi"/>
-        </w:rPr>
-        <w:t xml:space="preserve">Em torno de 86% obteve a cardinalidade 1..1 para o mapeamento da lista da RNDS para a lista do PEC onde um único conceito/termo fonte estão vinculados com um único conceito ou termo alvo. Não houve cardinalidade de 1..* e nem *..1 e apenas 2,4% houve cardinalidade de *..*, ou seja, múltiplos conceitos/termos fonte foram mapeados para múltiplos conceitos ou termos alvo. Também concluiu-se que prevaleceu a cardinalidade de 1..1 da base de dados da RNDS para a base de dados do PEC. </w:t>
-      </w:r>
-    </w:p>
-    <w:p>
-      <w:pPr>
-        <w:ind w:firstLine="720"/>
+    </w:p>
+    <w:p>
+      <w:pPr>
         <w:jc w:val="both"/>
         <w:rPr>
           <w:rFonts w:cstheme="minorHAnsi"/>
-        </w:rPr>
-      </w:pPr>
-    </w:p>
-    <w:p>
-      <w:pPr>
-        <w:jc w:val="both"/>
-        <w:rPr>
-          <w:rFonts w:cstheme="minorHAnsi"/>
           <w:b/>
         </w:rPr>
       </w:pPr>
@@ -5642,7 +5034,6 @@
         <w:rPr>
           <w:rFonts w:cstheme="minorHAnsi"/>
           <w:b/>
-          <w:highlight w:val="yellow"/>
         </w:rPr>
         <w:t>CONCLUSÃO</w:t>
       </w:r>
@@ -5694,78 +5085,11 @@
     <w:p>
       <w:pPr>
         <w:rPr>
-          <w:rFonts w:ascii="Times New Roman" w:hAnsi="Times New Roman" w:cs="Times New Roman"/>
-          <w:sz w:val="24"/>
-          <w:szCs w:val="24"/>
-        </w:rPr>
-      </w:pPr>
-      <w:r>
-        <w:rPr>
-          <w:rFonts w:ascii="Times New Roman" w:hAnsi="Times New Roman" w:cs="Times New Roman"/>
-          <w:sz w:val="24"/>
-          <w:szCs w:val="24"/>
-        </w:rPr>
-        <w:t>Existem basicamente três razões principais para mapear dados de um sistema de código para outro por meio de um mapa. Estes incluem o seguinte:</w:t>
-      </w:r>
-    </w:p>
-    <w:p>
-      <w:pPr>
-        <w:rPr>
-          <w:rFonts w:ascii="Times New Roman" w:hAnsi="Times New Roman" w:cs="Times New Roman"/>
-          <w:sz w:val="24"/>
-          <w:szCs w:val="24"/>
-        </w:rPr>
-      </w:pPr>
-      <w:r>
-        <w:rPr>
-          <w:rFonts w:ascii="Times New Roman" w:hAnsi="Times New Roman" w:cs="Times New Roman"/>
-          <w:sz w:val="24"/>
-          <w:szCs w:val="24"/>
-        </w:rPr>
-        <w:t>— suporte à interoperabilidade (compartilhamento de informações entre sistemas e organizações);</w:t>
-      </w:r>
-    </w:p>
-    <w:p>
-      <w:pPr>
-        <w:rPr>
-          <w:rFonts w:ascii="Times New Roman" w:hAnsi="Times New Roman" w:cs="Times New Roman"/>
-          <w:sz w:val="24"/>
-          <w:szCs w:val="24"/>
-        </w:rPr>
-      </w:pPr>
-      <w:r>
-        <w:rPr>
-          <w:rFonts w:ascii="Times New Roman" w:hAnsi="Times New Roman" w:cs="Times New Roman"/>
-          <w:sz w:val="24"/>
-          <w:szCs w:val="24"/>
-        </w:rPr>
-        <w:t>— reutilização de dados coletados para uma finalidade para atender a outra finalidade (uso secundário);</w:t>
-      </w:r>
-    </w:p>
-    <w:p>
-      <w:pPr>
-        <w:rPr>
           <w:b/>
           <w:sz w:val="24"/>
           <w:szCs w:val="24"/>
         </w:rPr>
       </w:pPr>
-      <w:r>
-        <w:rPr>
-          <w:rFonts w:ascii="Times New Roman" w:hAnsi="Times New Roman" w:cs="Times New Roman"/>
-          <w:sz w:val="24"/>
-          <w:szCs w:val="24"/>
-        </w:rPr>
-        <w:t>— converter de um recurso terminológico mais antigo, não mais relevante para o propósito, para uma nova representação alternativa</w:t>
-      </w:r>
-      <w:r>
-        <w:rPr>
-          <w:b/>
-          <w:sz w:val="24"/>
-          <w:szCs w:val="24"/>
-        </w:rPr>
-        <w:t>.</w:t>
-      </w:r>
     </w:p>
     <w:p>
       <w:pPr>
@@ -6318,6 +5642,146 @@
     </w:lvl>
   </w:abstractNum>
   <w:abstractNum w:abstractNumId="4" w15:restartNumberingAfterBreak="0">
+    <w:nsid w:val="3C652486"/>
+    <w:multiLevelType w:val="hybridMultilevel"/>
+    <w:tmpl w:val="D6340562"/>
+    <w:lvl w:ilvl="0" w:tplc="F7B8DEAC">
+      <w:start w:val="1"/>
+      <w:numFmt w:val="bullet"/>
+      <w:lvlText w:val="•"/>
+      <w:lvlJc w:val="left"/>
+      <w:pPr>
+        <w:tabs>
+          <w:tab w:val="num" w:pos="720"/>
+        </w:tabs>
+        <w:ind w:left="720" w:hanging="360"/>
+      </w:pPr>
+      <w:rPr>
+        <w:rFonts w:ascii="Arial" w:hAnsi="Arial" w:hint="default"/>
+      </w:rPr>
+    </w:lvl>
+    <w:lvl w:ilvl="1" w:tplc="1C7AC574" w:tentative="1">
+      <w:start w:val="1"/>
+      <w:numFmt w:val="bullet"/>
+      <w:lvlText w:val="•"/>
+      <w:lvlJc w:val="left"/>
+      <w:pPr>
+        <w:tabs>
+          <w:tab w:val="num" w:pos="1440"/>
+        </w:tabs>
+        <w:ind w:left="1440" w:hanging="360"/>
+      </w:pPr>
+      <w:rPr>
+        <w:rFonts w:ascii="Arial" w:hAnsi="Arial" w:hint="default"/>
+      </w:rPr>
+    </w:lvl>
+    <w:lvl w:ilvl="2" w:tplc="77F46D04" w:tentative="1">
+      <w:start w:val="1"/>
+      <w:numFmt w:val="bullet"/>
+      <w:lvlText w:val="•"/>
+      <w:lvlJc w:val="left"/>
+      <w:pPr>
+        <w:tabs>
+          <w:tab w:val="num" w:pos="2160"/>
+        </w:tabs>
+        <w:ind w:left="2160" w:hanging="360"/>
+      </w:pPr>
+      <w:rPr>
+        <w:rFonts w:ascii="Arial" w:hAnsi="Arial" w:hint="default"/>
+      </w:rPr>
+    </w:lvl>
+    <w:lvl w:ilvl="3" w:tplc="AF4476E2" w:tentative="1">
+      <w:start w:val="1"/>
+      <w:numFmt w:val="bullet"/>
+      <w:lvlText w:val="•"/>
+      <w:lvlJc w:val="left"/>
+      <w:pPr>
+        <w:tabs>
+          <w:tab w:val="num" w:pos="2880"/>
+        </w:tabs>
+        <w:ind w:left="2880" w:hanging="360"/>
+      </w:pPr>
+      <w:rPr>
+        <w:rFonts w:ascii="Arial" w:hAnsi="Arial" w:hint="default"/>
+      </w:rPr>
+    </w:lvl>
+    <w:lvl w:ilvl="4" w:tplc="272E57EC" w:tentative="1">
+      <w:start w:val="1"/>
+      <w:numFmt w:val="bullet"/>
+      <w:lvlText w:val="•"/>
+      <w:lvlJc w:val="left"/>
+      <w:pPr>
+        <w:tabs>
+          <w:tab w:val="num" w:pos="3600"/>
+        </w:tabs>
+        <w:ind w:left="3600" w:hanging="360"/>
+      </w:pPr>
+      <w:rPr>
+        <w:rFonts w:ascii="Arial" w:hAnsi="Arial" w:hint="default"/>
+      </w:rPr>
+    </w:lvl>
+    <w:lvl w:ilvl="5" w:tplc="7084FCEC" w:tentative="1">
+      <w:start w:val="1"/>
+      <w:numFmt w:val="bullet"/>
+      <w:lvlText w:val="•"/>
+      <w:lvlJc w:val="left"/>
+      <w:pPr>
+        <w:tabs>
+          <w:tab w:val="num" w:pos="4320"/>
+        </w:tabs>
+        <w:ind w:left="4320" w:hanging="360"/>
+      </w:pPr>
+      <w:rPr>
+        <w:rFonts w:ascii="Arial" w:hAnsi="Arial" w:hint="default"/>
+      </w:rPr>
+    </w:lvl>
+    <w:lvl w:ilvl="6" w:tplc="A7B2E4BE" w:tentative="1">
+      <w:start w:val="1"/>
+      <w:numFmt w:val="bullet"/>
+      <w:lvlText w:val="•"/>
+      <w:lvlJc w:val="left"/>
+      <w:pPr>
+        <w:tabs>
+          <w:tab w:val="num" w:pos="5040"/>
+        </w:tabs>
+        <w:ind w:left="5040" w:hanging="360"/>
+      </w:pPr>
+      <w:rPr>
+        <w:rFonts w:ascii="Arial" w:hAnsi="Arial" w:hint="default"/>
+      </w:rPr>
+    </w:lvl>
+    <w:lvl w:ilvl="7" w:tplc="075461D2" w:tentative="1">
+      <w:start w:val="1"/>
+      <w:numFmt w:val="bullet"/>
+      <w:lvlText w:val="•"/>
+      <w:lvlJc w:val="left"/>
+      <w:pPr>
+        <w:tabs>
+          <w:tab w:val="num" w:pos="5760"/>
+        </w:tabs>
+        <w:ind w:left="5760" w:hanging="360"/>
+      </w:pPr>
+      <w:rPr>
+        <w:rFonts w:ascii="Arial" w:hAnsi="Arial" w:hint="default"/>
+      </w:rPr>
+    </w:lvl>
+    <w:lvl w:ilvl="8" w:tplc="22545E64" w:tentative="1">
+      <w:start w:val="1"/>
+      <w:numFmt w:val="bullet"/>
+      <w:lvlText w:val="•"/>
+      <w:lvlJc w:val="left"/>
+      <w:pPr>
+        <w:tabs>
+          <w:tab w:val="num" w:pos="6480"/>
+        </w:tabs>
+        <w:ind w:left="6480" w:hanging="360"/>
+      </w:pPr>
+      <w:rPr>
+        <w:rFonts w:ascii="Arial" w:hAnsi="Arial" w:hint="default"/>
+      </w:rPr>
+    </w:lvl>
+  </w:abstractNum>
+  <w:abstractNum w:abstractNumId="5" w15:restartNumberingAfterBreak="0">
     <w:nsid w:val="42950176"/>
     <w:multiLevelType w:val="hybridMultilevel"/>
     <w:tmpl w:val="72BAA5BA"/>
@@ -6430,7 +5894,7 @@
       </w:rPr>
     </w:lvl>
   </w:abstractNum>
-  <w:abstractNum w:abstractNumId="5" w15:restartNumberingAfterBreak="0">
+  <w:abstractNum w:abstractNumId="6" w15:restartNumberingAfterBreak="0">
     <w:nsid w:val="4F471727"/>
     <w:multiLevelType w:val="hybridMultilevel"/>
     <w:tmpl w:val="ECB46464"/>
@@ -6543,7 +6007,7 @@
       </w:rPr>
     </w:lvl>
   </w:abstractNum>
-  <w:abstractNum w:abstractNumId="6" w15:restartNumberingAfterBreak="0">
+  <w:abstractNum w:abstractNumId="7" w15:restartNumberingAfterBreak="0">
     <w:nsid w:val="5C5152CE"/>
     <w:multiLevelType w:val="hybridMultilevel"/>
     <w:tmpl w:val="0380A42C"/>
@@ -6656,10 +6120,123 @@
       </w:rPr>
     </w:lvl>
   </w:abstractNum>
-  <w:abstractNum w:abstractNumId="7" w15:restartNumberingAfterBreak="0">
+  <w:abstractNum w:abstractNumId="8" w15:restartNumberingAfterBreak="0">
     <w:nsid w:val="5FC37A78"/>
     <w:multiLevelType w:val="hybridMultilevel"/>
     <w:tmpl w:val="63345248"/>
+    <w:lvl w:ilvl="0" w:tplc="04160001">
+      <w:start w:val="1"/>
+      <w:numFmt w:val="bullet"/>
+      <w:lvlText w:val=""/>
+      <w:lvlJc w:val="left"/>
+      <w:pPr>
+        <w:ind w:left="720" w:hanging="360"/>
+      </w:pPr>
+      <w:rPr>
+        <w:rFonts w:ascii="Symbol" w:hAnsi="Symbol" w:hint="default"/>
+      </w:rPr>
+    </w:lvl>
+    <w:lvl w:ilvl="1" w:tplc="04160003" w:tentative="1">
+      <w:start w:val="1"/>
+      <w:numFmt w:val="bullet"/>
+      <w:lvlText w:val="o"/>
+      <w:lvlJc w:val="left"/>
+      <w:pPr>
+        <w:ind w:left="1440" w:hanging="360"/>
+      </w:pPr>
+      <w:rPr>
+        <w:rFonts w:ascii="Courier New" w:hAnsi="Courier New" w:cs="Courier New" w:hint="default"/>
+      </w:rPr>
+    </w:lvl>
+    <w:lvl w:ilvl="2" w:tplc="04160005" w:tentative="1">
+      <w:start w:val="1"/>
+      <w:numFmt w:val="bullet"/>
+      <w:lvlText w:val=""/>
+      <w:lvlJc w:val="left"/>
+      <w:pPr>
+        <w:ind w:left="2160" w:hanging="360"/>
+      </w:pPr>
+      <w:rPr>
+        <w:rFonts w:ascii="Wingdings" w:hAnsi="Wingdings" w:hint="default"/>
+      </w:rPr>
+    </w:lvl>
+    <w:lvl w:ilvl="3" w:tplc="04160001" w:tentative="1">
+      <w:start w:val="1"/>
+      <w:numFmt w:val="bullet"/>
+      <w:lvlText w:val=""/>
+      <w:lvlJc w:val="left"/>
+      <w:pPr>
+        <w:ind w:left="2880" w:hanging="360"/>
+      </w:pPr>
+      <w:rPr>
+        <w:rFonts w:ascii="Symbol" w:hAnsi="Symbol" w:hint="default"/>
+      </w:rPr>
+    </w:lvl>
+    <w:lvl w:ilvl="4" w:tplc="04160003" w:tentative="1">
+      <w:start w:val="1"/>
+      <w:numFmt w:val="bullet"/>
+      <w:lvlText w:val="o"/>
+      <w:lvlJc w:val="left"/>
+      <w:pPr>
+        <w:ind w:left="3600" w:hanging="360"/>
+      </w:pPr>
+      <w:rPr>
+        <w:rFonts w:ascii="Courier New" w:hAnsi="Courier New" w:cs="Courier New" w:hint="default"/>
+      </w:rPr>
+    </w:lvl>
+    <w:lvl w:ilvl="5" w:tplc="04160005" w:tentative="1">
+      <w:start w:val="1"/>
+      <w:numFmt w:val="bullet"/>
+      <w:lvlText w:val=""/>
+      <w:lvlJc w:val="left"/>
+      <w:pPr>
+        <w:ind w:left="4320" w:hanging="360"/>
+      </w:pPr>
+      <w:rPr>
+        <w:rFonts w:ascii="Wingdings" w:hAnsi="Wingdings" w:hint="default"/>
+      </w:rPr>
+    </w:lvl>
+    <w:lvl w:ilvl="6" w:tplc="04160001" w:tentative="1">
+      <w:start w:val="1"/>
+      <w:numFmt w:val="bullet"/>
+      <w:lvlText w:val=""/>
+      <w:lvlJc w:val="left"/>
+      <w:pPr>
+        <w:ind w:left="5040" w:hanging="360"/>
+      </w:pPr>
+      <w:rPr>
+        <w:rFonts w:ascii="Symbol" w:hAnsi="Symbol" w:hint="default"/>
+      </w:rPr>
+    </w:lvl>
+    <w:lvl w:ilvl="7" w:tplc="04160003" w:tentative="1">
+      <w:start w:val="1"/>
+      <w:numFmt w:val="bullet"/>
+      <w:lvlText w:val="o"/>
+      <w:lvlJc w:val="left"/>
+      <w:pPr>
+        <w:ind w:left="5760" w:hanging="360"/>
+      </w:pPr>
+      <w:rPr>
+        <w:rFonts w:ascii="Courier New" w:hAnsi="Courier New" w:cs="Courier New" w:hint="default"/>
+      </w:rPr>
+    </w:lvl>
+    <w:lvl w:ilvl="8" w:tplc="04160005" w:tentative="1">
+      <w:start w:val="1"/>
+      <w:numFmt w:val="bullet"/>
+      <w:lvlText w:val=""/>
+      <w:lvlJc w:val="left"/>
+      <w:pPr>
+        <w:ind w:left="6480" w:hanging="360"/>
+      </w:pPr>
+      <w:rPr>
+        <w:rFonts w:ascii="Wingdings" w:hAnsi="Wingdings" w:hint="default"/>
+      </w:rPr>
+    </w:lvl>
+  </w:abstractNum>
+  <w:abstractNum w:abstractNumId="9" w15:restartNumberingAfterBreak="0">
+    <w:nsid w:val="691F2A8F"/>
+    <w:multiLevelType w:val="hybridMultilevel"/>
+    <w:tmpl w:val="15B4E248"/>
     <w:lvl w:ilvl="0" w:tplc="04160001">
       <w:start w:val="1"/>
       <w:numFmt w:val="bullet"/>
@@ -6776,22 +6353,28 @@
     <w:abstractNumId w:val="2"/>
   </w:num>
   <w:num w:numId="3">
-    <w:abstractNumId w:val="7"/>
+    <w:abstractNumId w:val="8"/>
   </w:num>
   <w:num w:numId="4">
     <w:abstractNumId w:val="0"/>
   </w:num>
   <w:num w:numId="5">
-    <w:abstractNumId w:val="4"/>
+    <w:abstractNumId w:val="5"/>
   </w:num>
   <w:num w:numId="6">
-    <w:abstractNumId w:val="5"/>
+    <w:abstractNumId w:val="6"/>
   </w:num>
   <w:num w:numId="7">
-    <w:abstractNumId w:val="6"/>
+    <w:abstractNumId w:val="7"/>
   </w:num>
   <w:num w:numId="8">
     <w:abstractNumId w:val="1"/>
+  </w:num>
+  <w:num w:numId="9">
+    <w:abstractNumId w:val="9"/>
+  </w:num>
+  <w:num w:numId="10">
+    <w:abstractNumId w:val="4"/>
   </w:num>
 </w:numbering>
 </file>
@@ -7243,7 +6826,6 @@
   <w:style w:type="character" w:default="1" w:styleId="Fontepargpadro">
     <w:name w:val="Default Paragraph Font"/>
     <w:uiPriority w:val="1"/>
-    <w:semiHidden/>
     <w:unhideWhenUsed/>
   </w:style>
   <w:style w:type="table" w:default="1" w:styleId="Tabelanormal">
@@ -7562,7 +7144,7 @@
             </a:pPr>
             <a:r>
               <a:rPr lang="en-US"/>
-              <a:t>Siglas PEC </a:t>
+              <a:t>Siglas RNDS x PEC </a:t>
             </a:r>
           </a:p>
         </c:rich>
@@ -7612,9 +7194,11 @@
               </c:strCache>
             </c:strRef>
           </c:tx>
+          <c:explosion val="2"/>
           <c:dPt>
             <c:idx val="0"/>
             <c:bubble3D val="0"/>
+            <c:explosion val="0"/>
             <c:spPr>
               <a:solidFill>
                 <a:schemeClr val="accent1"/>
@@ -7628,7 +7212,7 @@
             </c:spPr>
             <c:extLst>
               <c:ext xmlns:c16="http://schemas.microsoft.com/office/drawing/2014/chart" uri="{C3380CC4-5D6E-409C-BE32-E72D297353CC}">
-                <c16:uniqueId val="{00000001-0F58-4E96-A76A-DA7EC062C0CA}"/>
+                <c16:uniqueId val="{00000001-1393-413C-B75E-0E5427C0E070}"/>
               </c:ext>
             </c:extLst>
           </c:dPt>
@@ -7648,11 +7232,101 @@
             </c:spPr>
             <c:extLst>
               <c:ext xmlns:c16="http://schemas.microsoft.com/office/drawing/2014/chart" uri="{C3380CC4-5D6E-409C-BE32-E72D297353CC}">
-                <c16:uniqueId val="{00000003-0F58-4E96-A76A-DA7EC062C0CA}"/>
+                <c16:uniqueId val="{00000003-1393-413C-B75E-0E5427C0E070}"/>
               </c:ext>
             </c:extLst>
           </c:dPt>
           <c:dLbls>
+            <c:dLbl>
+              <c:idx val="0"/>
+              <c:tx>
+                <c:rich>
+                  <a:bodyPr/>
+                  <a:lstStyle/>
+                  <a:p>
+                    <a:fld id="{7D65074F-2B9D-4B87-B9D1-CADADC2D6EF8}" type="VALUE">
+                      <a:rPr lang="en-US"/>
+                      <a:pPr/>
+                      <a:t>[VALOR]</a:t>
+                    </a:fld>
+                    <a:r>
+                      <a:rPr lang="en-US" baseline="0"/>
+                      <a:t> (</a:t>
+                    </a:r>
+                    <a:fld id="{79AE651C-71F5-4338-9470-238F01D2A52C}" type="PERCENTAGE">
+                      <a:rPr lang="en-US" baseline="0"/>
+                      <a:pPr/>
+                      <a:t>[PORCENTAGEM]</a:t>
+                    </a:fld>
+                    <a:r>
+                      <a:rPr lang="en-US" baseline="0"/>
+                      <a:t>)</a:t>
+                    </a:r>
+                  </a:p>
+                </c:rich>
+              </c:tx>
+              <c:dLblPos val="bestFit"/>
+              <c:showLegendKey val="0"/>
+              <c:showVal val="1"/>
+              <c:showCatName val="0"/>
+              <c:showSerName val="0"/>
+              <c:showPercent val="1"/>
+              <c:showBubbleSize val="0"/>
+              <c:extLst>
+                <c:ext xmlns:c15="http://schemas.microsoft.com/office/drawing/2012/chart" uri="{CE6537A1-D6FC-4f65-9D91-7224C49458BB}">
+                  <c15:dlblFieldTable/>
+                  <c15:showDataLabelsRange val="0"/>
+                </c:ext>
+                <c:ext xmlns:c16="http://schemas.microsoft.com/office/drawing/2014/chart" uri="{C3380CC4-5D6E-409C-BE32-E72D297353CC}">
+                  <c16:uniqueId val="{00000001-1393-413C-B75E-0E5427C0E070}"/>
+                </c:ext>
+              </c:extLst>
+            </c:dLbl>
+            <c:dLbl>
+              <c:idx val="1"/>
+              <c:tx>
+                <c:rich>
+                  <a:bodyPr/>
+                  <a:lstStyle/>
+                  <a:p>
+                    <a:fld id="{C89BE198-79A0-45B6-9824-2F3FE349D75A}" type="VALUE">
+                      <a:rPr lang="en-US"/>
+                      <a:pPr/>
+                      <a:t>[VALOR]</a:t>
+                    </a:fld>
+                    <a:r>
+                      <a:rPr lang="en-US" baseline="0"/>
+                      <a:t> (</a:t>
+                    </a:r>
+                    <a:fld id="{2F0A1CF1-1AC2-464A-A95A-A195AF1171EE}" type="PERCENTAGE">
+                      <a:rPr lang="en-US" baseline="0"/>
+                      <a:pPr/>
+                      <a:t>[PORCENTAGEM]</a:t>
+                    </a:fld>
+                    <a:r>
+                      <a:rPr lang="en-US" baseline="0"/>
+                      <a:t>)</a:t>
+                    </a:r>
+                  </a:p>
+                </c:rich>
+              </c:tx>
+              <c:dLblPos val="bestFit"/>
+              <c:showLegendKey val="0"/>
+              <c:showVal val="1"/>
+              <c:showCatName val="0"/>
+              <c:showSerName val="0"/>
+              <c:showPercent val="1"/>
+              <c:showBubbleSize val="0"/>
+              <c:extLst>
+                <c:ext xmlns:c15="http://schemas.microsoft.com/office/drawing/2012/chart" uri="{CE6537A1-D6FC-4f65-9D91-7224C49458BB}">
+                  <c15:dlblFieldTable/>
+                  <c15:showDataLabelsRange val="0"/>
+                </c:ext>
+                <c:ext xmlns:c16="http://schemas.microsoft.com/office/drawing/2014/chart" uri="{C3380CC4-5D6E-409C-BE32-E72D297353CC}">
+                  <c16:uniqueId val="{00000003-1393-413C-B75E-0E5427C0E070}"/>
+                </c:ext>
+              </c:extLst>
+            </c:dLbl>
             <c:spPr>
               <a:noFill/>
               <a:ln>
@@ -7687,7 +7361,7 @@
             <c:showVal val="1"/>
             <c:showCatName val="0"/>
             <c:showSerName val="0"/>
-            <c:showPercent val="0"/>
+            <c:showPercent val="1"/>
             <c:showBubbleSize val="0"/>
             <c:showLeaderLines val="1"/>
             <c:leaderLines>
@@ -7739,7 +7413,7 @@
           </c:val>
           <c:extLst>
             <c:ext xmlns:c16="http://schemas.microsoft.com/office/drawing/2014/chart" uri="{C3380CC4-5D6E-409C-BE32-E72D297353CC}">
-              <c16:uniqueId val="{00000004-0F58-4E96-A76A-DA7EC062C0CA}"/>
+              <c16:uniqueId val="{00000004-1393-413C-B75E-0E5427C0E070}"/>
             </c:ext>
           </c:extLst>
         </c:ser>
@@ -7748,9 +7422,12 @@
           <c:order val="1"/>
           <c:tx>
             <c:strRef>
-              <c:f>Resultados!$C$9</c:f>
+              <c:f>Resultados!#REF!</c:f>
               <c:strCache>
                 <c:ptCount val="1"/>
+                <c:pt idx="0">
+                  <c:v>#REF!</c:v>
+                </c:pt>
               </c:strCache>
             </c:strRef>
           </c:tx>
@@ -7770,27 +7447,7 @@
             </c:spPr>
             <c:extLst>
               <c:ext xmlns:c16="http://schemas.microsoft.com/office/drawing/2014/chart" uri="{C3380CC4-5D6E-409C-BE32-E72D297353CC}">
-                <c16:uniqueId val="{00000006-0F58-4E96-A76A-DA7EC062C0CA}"/>
-              </c:ext>
-            </c:extLst>
-          </c:dPt>
-          <c:dPt>
-            <c:idx val="1"/>
-            <c:bubble3D val="0"/>
-            <c:spPr>
-              <a:solidFill>
-                <a:schemeClr val="accent2"/>
-              </a:solidFill>
-              <a:ln w="19050">
-                <a:solidFill>
-                  <a:schemeClr val="lt1"/>
-                </a:solidFill>
-              </a:ln>
-              <a:effectLst/>
-            </c:spPr>
-            <c:extLst>
-              <c:ext xmlns:c16="http://schemas.microsoft.com/office/drawing/2014/chart" uri="{C3380CC4-5D6E-409C-BE32-E72D297353CC}">
-                <c16:uniqueId val="{00000008-0F58-4E96-A76A-DA7EC062C0CA}"/>
+                <c16:uniqueId val="{00000006-1393-413C-B75E-0E5427C0E070}"/>
               </c:ext>
             </c:extLst>
           </c:dPt>
@@ -7810,16 +7467,19 @@
           </c:cat>
           <c:val>
             <c:numRef>
-              <c:f>Resultados!$C$10:$C$11</c:f>
+              <c:f>Resultados!#REF!</c:f>
               <c:numCache>
                 <c:formatCode>General</c:formatCode>
-                <c:ptCount val="2"/>
+                <c:ptCount val="1"/>
+                <c:pt idx="0">
+                  <c:v>1</c:v>
+                </c:pt>
               </c:numCache>
             </c:numRef>
           </c:val>
           <c:extLst>
             <c:ext xmlns:c16="http://schemas.microsoft.com/office/drawing/2014/chart" uri="{C3380CC4-5D6E-409C-BE32-E72D297353CC}">
-              <c16:uniqueId val="{00000009-0F58-4E96-A76A-DA7EC062C0CA}"/>
+              <c16:uniqueId val="{00000007-1393-413C-B75E-0E5427C0E070}"/>
             </c:ext>
           </c:extLst>
         </c:ser>
@@ -7943,7 +7603,7 @@
             </a:pPr>
             <a:r>
               <a:rPr lang="en-US"/>
-              <a:t>Nomenclaturas DCB </a:t>
+              <a:t>Nomenclaturas RNDS x DCB </a:t>
             </a:r>
           </a:p>
         </c:rich>
@@ -8001,7 +7661,7 @@
             </c:spPr>
             <c:extLst>
               <c:ext xmlns:c16="http://schemas.microsoft.com/office/drawing/2014/chart" uri="{C3380CC4-5D6E-409C-BE32-E72D297353CC}">
-                <c16:uniqueId val="{00000001-6708-489A-A006-459F1A0D0FF3}"/>
+                <c16:uniqueId val="{00000001-2CC9-457E-8CA4-0131AE7F9F55}"/>
               </c:ext>
             </c:extLst>
           </c:dPt>
@@ -8021,7 +7681,238 @@
             </c:spPr>
             <c:extLst>
               <c:ext xmlns:c16="http://schemas.microsoft.com/office/drawing/2014/chart" uri="{C3380CC4-5D6E-409C-BE32-E72D297353CC}">
-                <c16:uniqueId val="{00000003-6708-489A-A006-459F1A0D0FF3}"/>
+                <c16:uniqueId val="{00000003-2CC9-457E-8CA4-0131AE7F9F55}"/>
+              </c:ext>
+            </c:extLst>
+          </c:dPt>
+          <c:dLbls>
+            <c:dLbl>
+              <c:idx val="0"/>
+              <c:layout>
+                <c:manualLayout>
+                  <c:x val="-0.15707756641023166"/>
+                  <c:y val="6.5682550509208085E-2"/>
+                </c:manualLayout>
+              </c:layout>
+              <c:tx>
+                <c:rich>
+                  <a:bodyPr/>
+                  <a:lstStyle/>
+                  <a:p>
+                    <a:fld id="{7BE02358-0492-4E62-9C5A-BC684CAEF50F}" type="VALUE">
+                      <a:rPr lang="en-US"/>
+                      <a:pPr/>
+                      <a:t>[VALOR]</a:t>
+                    </a:fld>
+                    <a:r>
+                      <a:rPr lang="en-US" baseline="0"/>
+                      <a:t> (</a:t>
+                    </a:r>
+                    <a:fld id="{1CA42655-AE79-4F59-8872-8B3CF9FBC3E1}" type="PERCENTAGE">
+                      <a:rPr lang="en-US" baseline="0"/>
+                      <a:pPr/>
+                      <a:t>[PORCENTAGEM]</a:t>
+                    </a:fld>
+                    <a:r>
+                      <a:rPr lang="en-US" baseline="0"/>
+                      <a:t>)</a:t>
+                    </a:r>
+                  </a:p>
+                </c:rich>
+              </c:tx>
+              <c:dLblPos val="bestFit"/>
+              <c:showLegendKey val="0"/>
+              <c:showVal val="1"/>
+              <c:showCatName val="0"/>
+              <c:showSerName val="0"/>
+              <c:showPercent val="1"/>
+              <c:showBubbleSize val="0"/>
+              <c:extLst>
+                <c:ext xmlns:c15="http://schemas.microsoft.com/office/drawing/2012/chart" uri="{CE6537A1-D6FC-4f65-9D91-7224C49458BB}">
+                  <c15:dlblFieldTable/>
+                  <c15:showDataLabelsRange val="0"/>
+                </c:ext>
+                <c:ext xmlns:c16="http://schemas.microsoft.com/office/drawing/2014/chart" uri="{C3380CC4-5D6E-409C-BE32-E72D297353CC}">
+                  <c16:uniqueId val="{00000001-2CC9-457E-8CA4-0131AE7F9F55}"/>
+                </c:ext>
+              </c:extLst>
+            </c:dLbl>
+            <c:dLbl>
+              <c:idx val="1"/>
+              <c:tx>
+                <c:rich>
+                  <a:bodyPr/>
+                  <a:lstStyle/>
+                  <a:p>
+                    <a:fld id="{6F3E5096-7315-410E-8B61-9F57E6078C8E}" type="VALUE">
+                      <a:rPr lang="en-US"/>
+                      <a:pPr/>
+                      <a:t>[VALOR]</a:t>
+                    </a:fld>
+                    <a:r>
+                      <a:rPr lang="en-US" baseline="0"/>
+                      <a:t> (</a:t>
+                    </a:r>
+                    <a:fld id="{0A483A68-4AC2-4936-ABF8-BF7256A3F10F}" type="PERCENTAGE">
+                      <a:rPr lang="en-US" baseline="0"/>
+                      <a:pPr/>
+                      <a:t>[PORCENTAGEM]</a:t>
+                    </a:fld>
+                    <a:r>
+                      <a:rPr lang="en-US" baseline="0"/>
+                      <a:t>)</a:t>
+                    </a:r>
+                  </a:p>
+                </c:rich>
+              </c:tx>
+              <c:dLblPos val="bestFit"/>
+              <c:showLegendKey val="0"/>
+              <c:showVal val="1"/>
+              <c:showCatName val="0"/>
+              <c:showSerName val="0"/>
+              <c:showPercent val="1"/>
+              <c:showBubbleSize val="0"/>
+              <c:extLst>
+                <c:ext xmlns:c15="http://schemas.microsoft.com/office/drawing/2012/chart" uri="{CE6537A1-D6FC-4f65-9D91-7224C49458BB}">
+                  <c15:dlblFieldTable/>
+                  <c15:showDataLabelsRange val="0"/>
+                </c:ext>
+                <c:ext xmlns:c16="http://schemas.microsoft.com/office/drawing/2014/chart" uri="{C3380CC4-5D6E-409C-BE32-E72D297353CC}">
+                  <c16:uniqueId val="{00000003-2CC9-457E-8CA4-0131AE7F9F55}"/>
+                </c:ext>
+              </c:extLst>
+            </c:dLbl>
+            <c:spPr>
+              <a:noFill/>
+              <a:ln>
+                <a:noFill/>
+              </a:ln>
+              <a:effectLst/>
+            </c:spPr>
+            <c:txPr>
+              <a:bodyPr rot="0" spcFirstLastPara="1" vertOverflow="ellipsis" vert="horz" wrap="square" lIns="38100" tIns="19050" rIns="38100" bIns="19050" anchor="ctr" anchorCtr="1">
+                <a:spAutoFit/>
+              </a:bodyPr>
+              <a:lstStyle/>
+              <a:p>
+                <a:pPr>
+                  <a:defRPr sz="900" b="0" i="0" u="none" strike="noStrike" kern="1200" baseline="0">
+                    <a:solidFill>
+                      <a:schemeClr val="tx1">
+                        <a:lumMod val="75000"/>
+                        <a:lumOff val="25000"/>
+                      </a:schemeClr>
+                    </a:solidFill>
+                    <a:latin typeface="+mn-lt"/>
+                    <a:ea typeface="+mn-ea"/>
+                    <a:cs typeface="+mn-cs"/>
+                  </a:defRPr>
+                </a:pPr>
+                <a:endParaRPr lang="pt-BR"/>
+              </a:p>
+            </c:txPr>
+            <c:dLblPos val="bestFit"/>
+            <c:showLegendKey val="0"/>
+            <c:showVal val="1"/>
+            <c:showCatName val="0"/>
+            <c:showSerName val="0"/>
+            <c:showPercent val="1"/>
+            <c:showBubbleSize val="0"/>
+            <c:showLeaderLines val="1"/>
+            <c:leaderLines>
+              <c:spPr>
+                <a:ln w="9525" cap="flat" cmpd="sng" algn="ctr">
+                  <a:solidFill>
+                    <a:schemeClr val="tx1">
+                      <a:lumMod val="35000"/>
+                      <a:lumOff val="65000"/>
+                    </a:schemeClr>
+                  </a:solidFill>
+                  <a:round/>
+                </a:ln>
+                <a:effectLst/>
+              </c:spPr>
+            </c:leaderLines>
+            <c:extLst>
+              <c:ext xmlns:c15="http://schemas.microsoft.com/office/drawing/2012/chart" uri="{CE6537A1-D6FC-4f65-9D91-7224C49458BB}"/>
+            </c:extLst>
+          </c:dLbls>
+          <c:cat>
+            <c:strRef>
+              <c:f>Resultados!$D$4:$D$5</c:f>
+              <c:strCache>
+                <c:ptCount val="2"/>
+                <c:pt idx="0">
+                  <c:v>Iguais RNDS</c:v>
+                </c:pt>
+                <c:pt idx="1">
+                  <c:v>Diferentes RNDS</c:v>
+                </c:pt>
+              </c:strCache>
+            </c:strRef>
+          </c:cat>
+          <c:val>
+            <c:numRef>
+              <c:f>Resultados!$E$4:$E$5</c:f>
+              <c:numCache>
+                <c:formatCode>General</c:formatCode>
+                <c:ptCount val="2"/>
+                <c:pt idx="0">
+                  <c:v>32</c:v>
+                </c:pt>
+                <c:pt idx="1">
+                  <c:v>53</c:v>
+                </c:pt>
+              </c:numCache>
+            </c:numRef>
+          </c:val>
+          <c:extLst>
+            <c:ext xmlns:c15="http://schemas.microsoft.com/office/drawing/2012/chart" uri="{02D57815-91ED-43cb-92C2-25804820EDAC}">
+              <c15:filteredSeriesTitle>
+                <c15:tx>
+                  <c:strRef>
+                    <c:extLst>
+                      <c:ext uri="{02D57815-91ED-43cb-92C2-25804820EDAC}">
+                        <c15:formulaRef>
+                          <c15:sqref>Resultados!#REF!</c15:sqref>
+                        </c15:formulaRef>
+                      </c:ext>
+                    </c:extLst>
+                    <c:strCache>
+                      <c:ptCount val="1"/>
+                      <c:pt idx="0">
+                        <c:v>#REF!</c:v>
+                      </c:pt>
+                    </c:strCache>
+                  </c:strRef>
+                </c15:tx>
+              </c15:filteredSeriesTitle>
+            </c:ext>
+            <c:ext xmlns:c16="http://schemas.microsoft.com/office/drawing/2014/chart" uri="{C3380CC4-5D6E-409C-BE32-E72D297353CC}">
+              <c16:uniqueId val="{00000004-2CC9-457E-8CA4-0131AE7F9F55}"/>
+            </c:ext>
+          </c:extLst>
+        </c:ser>
+        <c:ser>
+          <c:idx val="1"/>
+          <c:order val="1"/>
+          <c:dPt>
+            <c:idx val="0"/>
+            <c:bubble3D val="0"/>
+            <c:spPr>
+              <a:solidFill>
+                <a:schemeClr val="accent1"/>
+              </a:solidFill>
+              <a:ln w="19050">
+                <a:solidFill>
+                  <a:schemeClr val="lt1"/>
+                </a:solidFill>
+              </a:ln>
+              <a:effectLst/>
+            </c:spPr>
+            <c:extLst>
+              <c:ext xmlns:c16="http://schemas.microsoft.com/office/drawing/2014/chart" uri="{C3380CC4-5D6E-409C-BE32-E72D297353CC}">
+                <c16:uniqueId val="{00000006-2CC9-457E-8CA4-0131AE7F9F55}"/>
               </c:ext>
             </c:extLst>
           </c:dPt>
@@ -8083,7 +7974,7 @@
           </c:dLbls>
           <c:cat>
             <c:strRef>
-              <c:f>Resultados!$E$4:$E$5</c:f>
+              <c:f>Resultados!$D$4:$D$5</c:f>
               <c:strCache>
                 <c:ptCount val="2"/>
                 <c:pt idx="0">
@@ -8097,15 +7988,12 @@
           </c:cat>
           <c:val>
             <c:numRef>
-              <c:f>Resultados!$F$4:$F$5</c:f>
+              <c:f>Resultados!#REF!</c:f>
               <c:numCache>
                 <c:formatCode>General</c:formatCode>
-                <c:ptCount val="2"/>
+                <c:ptCount val="1"/>
                 <c:pt idx="0">
-                  <c:v>32</c:v>
-                </c:pt>
-                <c:pt idx="1">
-                  <c:v>53</c:v>
+                  <c:v>1</c:v>
                 </c:pt>
               </c:numCache>
             </c:numRef>
@@ -8133,156 +8021,7 @@
               </c15:filteredSeriesTitle>
             </c:ext>
             <c:ext xmlns:c16="http://schemas.microsoft.com/office/drawing/2014/chart" uri="{C3380CC4-5D6E-409C-BE32-E72D297353CC}">
-              <c16:uniqueId val="{00000004-6708-489A-A006-459F1A0D0FF3}"/>
-            </c:ext>
-          </c:extLst>
-        </c:ser>
-        <c:ser>
-          <c:idx val="1"/>
-          <c:order val="1"/>
-          <c:dPt>
-            <c:idx val="0"/>
-            <c:bubble3D val="0"/>
-            <c:spPr>
-              <a:solidFill>
-                <a:schemeClr val="accent1"/>
-              </a:solidFill>
-              <a:ln w="19050">
-                <a:solidFill>
-                  <a:schemeClr val="lt1"/>
-                </a:solidFill>
-              </a:ln>
-              <a:effectLst/>
-            </c:spPr>
-            <c:extLst>
-              <c:ext xmlns:c16="http://schemas.microsoft.com/office/drawing/2014/chart" uri="{C3380CC4-5D6E-409C-BE32-E72D297353CC}">
-                <c16:uniqueId val="{00000006-6708-489A-A006-459F1A0D0FF3}"/>
-              </c:ext>
-            </c:extLst>
-          </c:dPt>
-          <c:dPt>
-            <c:idx val="1"/>
-            <c:bubble3D val="0"/>
-            <c:spPr>
-              <a:solidFill>
-                <a:schemeClr val="accent2"/>
-              </a:solidFill>
-              <a:ln w="19050">
-                <a:solidFill>
-                  <a:schemeClr val="lt1"/>
-                </a:solidFill>
-              </a:ln>
-              <a:effectLst/>
-            </c:spPr>
-            <c:extLst>
-              <c:ext xmlns:c16="http://schemas.microsoft.com/office/drawing/2014/chart" uri="{C3380CC4-5D6E-409C-BE32-E72D297353CC}">
-                <c16:uniqueId val="{00000008-6708-489A-A006-459F1A0D0FF3}"/>
-              </c:ext>
-            </c:extLst>
-          </c:dPt>
-          <c:dLbls>
-            <c:spPr>
-              <a:noFill/>
-              <a:ln>
-                <a:noFill/>
-              </a:ln>
-              <a:effectLst/>
-            </c:spPr>
-            <c:txPr>
-              <a:bodyPr rot="0" spcFirstLastPara="1" vertOverflow="ellipsis" vert="horz" wrap="square" lIns="38100" tIns="19050" rIns="38100" bIns="19050" anchor="ctr" anchorCtr="1">
-                <a:spAutoFit/>
-              </a:bodyPr>
-              <a:lstStyle/>
-              <a:p>
-                <a:pPr>
-                  <a:defRPr sz="900" b="0" i="0" u="none" strike="noStrike" kern="1200" baseline="0">
-                    <a:solidFill>
-                      <a:schemeClr val="tx1">
-                        <a:lumMod val="75000"/>
-                        <a:lumOff val="25000"/>
-                      </a:schemeClr>
-                    </a:solidFill>
-                    <a:latin typeface="+mn-lt"/>
-                    <a:ea typeface="+mn-ea"/>
-                    <a:cs typeface="+mn-cs"/>
-                  </a:defRPr>
-                </a:pPr>
-                <a:endParaRPr lang="pt-BR"/>
-              </a:p>
-            </c:txPr>
-            <c:dLblPos val="bestFit"/>
-            <c:showLegendKey val="0"/>
-            <c:showVal val="1"/>
-            <c:showCatName val="0"/>
-            <c:showSerName val="0"/>
-            <c:showPercent val="0"/>
-            <c:showBubbleSize val="0"/>
-            <c:showLeaderLines val="1"/>
-            <c:leaderLines>
-              <c:spPr>
-                <a:ln w="9525" cap="flat" cmpd="sng" algn="ctr">
-                  <a:solidFill>
-                    <a:schemeClr val="tx1">
-                      <a:lumMod val="35000"/>
-                      <a:lumOff val="65000"/>
-                    </a:schemeClr>
-                  </a:solidFill>
-                  <a:round/>
-                </a:ln>
-                <a:effectLst/>
-              </c:spPr>
-            </c:leaderLines>
-            <c:extLst>
-              <c:ext xmlns:c15="http://schemas.microsoft.com/office/drawing/2012/chart" uri="{CE6537A1-D6FC-4f65-9D91-7224C49458BB}"/>
-            </c:extLst>
-          </c:dLbls>
-          <c:cat>
-            <c:strRef>
-              <c:f>Resultados!$E$4:$E$5</c:f>
-              <c:strCache>
-                <c:ptCount val="2"/>
-                <c:pt idx="0">
-                  <c:v>Iguais RNDS</c:v>
-                </c:pt>
-                <c:pt idx="1">
-                  <c:v>Diferentes RNDS</c:v>
-                </c:pt>
-              </c:strCache>
-            </c:strRef>
-          </c:cat>
-          <c:val>
-            <c:numRef>
-              <c:f>Resultados!$G$4:$G$5</c:f>
-              <c:numCache>
-                <c:formatCode>General</c:formatCode>
-                <c:ptCount val="2"/>
-              </c:numCache>
-            </c:numRef>
-          </c:val>
-          <c:extLst>
-            <c:ext xmlns:c15="http://schemas.microsoft.com/office/drawing/2012/chart" uri="{02D57815-91ED-43cb-92C2-25804820EDAC}">
-              <c15:filteredSeriesTitle>
-                <c15:tx>
-                  <c:strRef>
-                    <c:extLst>
-                      <c:ext uri="{02D57815-91ED-43cb-92C2-25804820EDAC}">
-                        <c15:formulaRef>
-                          <c15:sqref>Resultados!#REF!</c15:sqref>
-                        </c15:formulaRef>
-                      </c:ext>
-                    </c:extLst>
-                    <c:strCache>
-                      <c:ptCount val="1"/>
-                      <c:pt idx="0">
-                        <c:v>#REF!</c:v>
-                      </c:pt>
-                    </c:strCache>
-                  </c:strRef>
-                </c15:tx>
-              </c15:filteredSeriesTitle>
-            </c:ext>
-            <c:ext xmlns:c16="http://schemas.microsoft.com/office/drawing/2014/chart" uri="{C3380CC4-5D6E-409C-BE32-E72D297353CC}">
-              <c16:uniqueId val="{00000009-6708-489A-A006-459F1A0D0FF3}"/>
+              <c16:uniqueId val="{00000007-2CC9-457E-8CA4-0131AE7F9F55}"/>
             </c:ext>
           </c:extLst>
         </c:ser>
@@ -8407,7 +8146,7 @@
             </a:pPr>
             <a:r>
               <a:rPr lang="en-US"/>
-              <a:t>Nomenclaturas PEC </a:t>
+              <a:t>Nomenclaturas RNDS x PEC </a:t>
             </a:r>
           </a:p>
         </c:rich>
@@ -8451,7 +8190,7 @@
           <c:order val="0"/>
           <c:tx>
             <c:strRef>
-              <c:f>Resultados!$J$3</c:f>
+              <c:f>Resultados!$I$3</c:f>
               <c:strCache>
                 <c:ptCount val="1"/>
               </c:strCache>
@@ -8473,7 +8212,7 @@
             </c:spPr>
             <c:extLst>
               <c:ext xmlns:c16="http://schemas.microsoft.com/office/drawing/2014/chart" uri="{C3380CC4-5D6E-409C-BE32-E72D297353CC}">
-                <c16:uniqueId val="{00000001-FA88-4AFD-89EC-9FB46CA254C4}"/>
+                <c16:uniqueId val="{00000001-6F0E-409A-8451-8B3607D86C2B}"/>
               </c:ext>
             </c:extLst>
           </c:dPt>
@@ -8493,7 +8232,228 @@
             </c:spPr>
             <c:extLst>
               <c:ext xmlns:c16="http://schemas.microsoft.com/office/drawing/2014/chart" uri="{C3380CC4-5D6E-409C-BE32-E72D297353CC}">
-                <c16:uniqueId val="{00000003-FA88-4AFD-89EC-9FB46CA254C4}"/>
+                <c16:uniqueId val="{00000003-6F0E-409A-8451-8B3607D86C2B}"/>
+              </c:ext>
+            </c:extLst>
+          </c:dPt>
+          <c:dLbls>
+            <c:dLbl>
+              <c:idx val="0"/>
+              <c:layout>
+                <c:manualLayout>
+                  <c:x val="-2.4716301265488076E-2"/>
+                  <c:y val="1.4496120389626449E-2"/>
+                </c:manualLayout>
+              </c:layout>
+              <c:tx>
+                <c:rich>
+                  <a:bodyPr/>
+                  <a:lstStyle/>
+                  <a:p>
+                    <a:fld id="{41E83544-DB06-440B-9DB4-D1E6383223B6}" type="VALUE">
+                      <a:rPr lang="en-US"/>
+                      <a:pPr/>
+                      <a:t>[VALOR]</a:t>
+                    </a:fld>
+                    <a:r>
+                      <a:rPr lang="en-US" baseline="0"/>
+                      <a:t> (</a:t>
+                    </a:r>
+                    <a:fld id="{3010D844-E176-4882-9678-C3657FF8A0B0}" type="PERCENTAGE">
+                      <a:rPr lang="en-US" baseline="0"/>
+                      <a:pPr/>
+                      <a:t>[PORCENTAGEM]</a:t>
+                    </a:fld>
+                    <a:r>
+                      <a:rPr lang="en-US" baseline="0"/>
+                      <a:t>)</a:t>
+                    </a:r>
+                  </a:p>
+                </c:rich>
+              </c:tx>
+              <c:dLblPos val="bestFit"/>
+              <c:showLegendKey val="0"/>
+              <c:showVal val="1"/>
+              <c:showCatName val="0"/>
+              <c:showSerName val="0"/>
+              <c:showPercent val="1"/>
+              <c:showBubbleSize val="0"/>
+              <c:extLst>
+                <c:ext xmlns:c15="http://schemas.microsoft.com/office/drawing/2012/chart" uri="{CE6537A1-D6FC-4f65-9D91-7224C49458BB}">
+                  <c15:dlblFieldTable/>
+                  <c15:showDataLabelsRange val="0"/>
+                </c:ext>
+                <c:ext xmlns:c16="http://schemas.microsoft.com/office/drawing/2014/chart" uri="{C3380CC4-5D6E-409C-BE32-E72D297353CC}">
+                  <c16:uniqueId val="{00000001-6F0E-409A-8451-8B3607D86C2B}"/>
+                </c:ext>
+              </c:extLst>
+            </c:dLbl>
+            <c:dLbl>
+              <c:idx val="1"/>
+              <c:tx>
+                <c:rich>
+                  <a:bodyPr/>
+                  <a:lstStyle/>
+                  <a:p>
+                    <a:fld id="{716A6398-B79C-4D32-B9A8-290AD7684E0F}" type="VALUE">
+                      <a:rPr lang="en-US"/>
+                      <a:pPr/>
+                      <a:t>[VALOR]</a:t>
+                    </a:fld>
+                    <a:r>
+                      <a:rPr lang="en-US" baseline="0"/>
+                      <a:t> (</a:t>
+                    </a:r>
+                    <a:fld id="{69E8153B-C42F-485B-A00A-CD05F1ECCAD7}" type="PERCENTAGE">
+                      <a:rPr lang="en-US" baseline="0"/>
+                      <a:pPr/>
+                      <a:t>[PORCENTAGEM]</a:t>
+                    </a:fld>
+                    <a:r>
+                      <a:rPr lang="en-US" baseline="0"/>
+                      <a:t>)</a:t>
+                    </a:r>
+                  </a:p>
+                </c:rich>
+              </c:tx>
+              <c:dLblPos val="bestFit"/>
+              <c:showLegendKey val="0"/>
+              <c:showVal val="1"/>
+              <c:showCatName val="0"/>
+              <c:showSerName val="0"/>
+              <c:showPercent val="1"/>
+              <c:showBubbleSize val="0"/>
+              <c:extLst>
+                <c:ext xmlns:c15="http://schemas.microsoft.com/office/drawing/2012/chart" uri="{CE6537A1-D6FC-4f65-9D91-7224C49458BB}">
+                  <c15:dlblFieldTable/>
+                  <c15:showDataLabelsRange val="0"/>
+                </c:ext>
+                <c:ext xmlns:c16="http://schemas.microsoft.com/office/drawing/2014/chart" uri="{C3380CC4-5D6E-409C-BE32-E72D297353CC}">
+                  <c16:uniqueId val="{00000003-6F0E-409A-8451-8B3607D86C2B}"/>
+                </c:ext>
+              </c:extLst>
+            </c:dLbl>
+            <c:spPr>
+              <a:noFill/>
+              <a:ln>
+                <a:noFill/>
+              </a:ln>
+              <a:effectLst/>
+            </c:spPr>
+            <c:txPr>
+              <a:bodyPr rot="0" spcFirstLastPara="1" vertOverflow="ellipsis" vert="horz" wrap="square" lIns="38100" tIns="19050" rIns="38100" bIns="19050" anchor="ctr" anchorCtr="1">
+                <a:spAutoFit/>
+              </a:bodyPr>
+              <a:lstStyle/>
+              <a:p>
+                <a:pPr>
+                  <a:defRPr sz="900" b="0" i="0" u="none" strike="noStrike" kern="1200" baseline="0">
+                    <a:solidFill>
+                      <a:schemeClr val="tx1">
+                        <a:lumMod val="75000"/>
+                        <a:lumOff val="25000"/>
+                      </a:schemeClr>
+                    </a:solidFill>
+                    <a:latin typeface="+mn-lt"/>
+                    <a:ea typeface="+mn-ea"/>
+                    <a:cs typeface="+mn-cs"/>
+                  </a:defRPr>
+                </a:pPr>
+                <a:endParaRPr lang="pt-BR"/>
+              </a:p>
+            </c:txPr>
+            <c:dLblPos val="bestFit"/>
+            <c:showLegendKey val="0"/>
+            <c:showVal val="1"/>
+            <c:showCatName val="0"/>
+            <c:showSerName val="0"/>
+            <c:showPercent val="0"/>
+            <c:showBubbleSize val="0"/>
+            <c:showLeaderLines val="1"/>
+            <c:leaderLines>
+              <c:spPr>
+                <a:ln w="9525" cap="flat" cmpd="sng" algn="ctr">
+                  <a:solidFill>
+                    <a:schemeClr val="tx1">
+                      <a:lumMod val="35000"/>
+                      <a:lumOff val="65000"/>
+                    </a:schemeClr>
+                  </a:solidFill>
+                  <a:round/>
+                </a:ln>
+                <a:effectLst/>
+              </c:spPr>
+            </c:leaderLines>
+            <c:extLst>
+              <c:ext xmlns:c15="http://schemas.microsoft.com/office/drawing/2012/chart" uri="{CE6537A1-D6FC-4f65-9D91-7224C49458BB}"/>
+            </c:extLst>
+          </c:dLbls>
+          <c:cat>
+            <c:strRef>
+              <c:f>Resultados!$H$4:$H$5</c:f>
+              <c:strCache>
+                <c:ptCount val="2"/>
+                <c:pt idx="0">
+                  <c:v>Iguais RNDS</c:v>
+                </c:pt>
+                <c:pt idx="1">
+                  <c:v>Diferentes RNDS</c:v>
+                </c:pt>
+              </c:strCache>
+            </c:strRef>
+          </c:cat>
+          <c:val>
+            <c:numRef>
+              <c:f>Resultados!$I$4:$I$5</c:f>
+              <c:numCache>
+                <c:formatCode>General</c:formatCode>
+                <c:ptCount val="2"/>
+                <c:pt idx="0">
+                  <c:v>7</c:v>
+                </c:pt>
+                <c:pt idx="1">
+                  <c:v>78</c:v>
+                </c:pt>
+              </c:numCache>
+            </c:numRef>
+          </c:val>
+          <c:extLst>
+            <c:ext xmlns:c16="http://schemas.microsoft.com/office/drawing/2014/chart" uri="{C3380CC4-5D6E-409C-BE32-E72D297353CC}">
+              <c16:uniqueId val="{00000004-6F0E-409A-8451-8B3607D86C2B}"/>
+            </c:ext>
+          </c:extLst>
+        </c:ser>
+        <c:ser>
+          <c:idx val="1"/>
+          <c:order val="1"/>
+          <c:tx>
+            <c:strRef>
+              <c:f>Resultados!#REF!</c:f>
+              <c:strCache>
+                <c:ptCount val="1"/>
+                <c:pt idx="0">
+                  <c:v>#REF!</c:v>
+                </c:pt>
+              </c:strCache>
+            </c:strRef>
+          </c:tx>
+          <c:dPt>
+            <c:idx val="0"/>
+            <c:bubble3D val="0"/>
+            <c:spPr>
+              <a:solidFill>
+                <a:schemeClr val="accent1"/>
+              </a:solidFill>
+              <a:ln w="19050">
+                <a:solidFill>
+                  <a:schemeClr val="lt1"/>
+                </a:solidFill>
+              </a:ln>
+              <a:effectLst/>
+            </c:spPr>
+            <c:extLst>
+              <c:ext xmlns:c16="http://schemas.microsoft.com/office/drawing/2014/chart" uri="{C3380CC4-5D6E-409C-BE32-E72D297353CC}">
+                <c16:uniqueId val="{00000006-6F0E-409A-8451-8B3607D86C2B}"/>
               </c:ext>
             </c:extLst>
           </c:dPt>
@@ -8555,7 +8515,7 @@
           </c:dLbls>
           <c:cat>
             <c:strRef>
-              <c:f>Resultados!$I$4:$I$5</c:f>
+              <c:f>Resultados!$H$4:$H$5</c:f>
               <c:strCache>
                 <c:ptCount val="2"/>
                 <c:pt idx="0">
@@ -8569,158 +8529,19 @@
           </c:cat>
           <c:val>
             <c:numRef>
-              <c:f>Resultados!$J$4:$J$5</c:f>
+              <c:f>Resultados!#REF!</c:f>
               <c:numCache>
                 <c:formatCode>General</c:formatCode>
-                <c:ptCount val="2"/>
+                <c:ptCount val="1"/>
                 <c:pt idx="0">
-                  <c:v>7</c:v>
-                </c:pt>
-                <c:pt idx="1">
-                  <c:v>78</c:v>
+                  <c:v>1</c:v>
                 </c:pt>
               </c:numCache>
             </c:numRef>
           </c:val>
           <c:extLst>
             <c:ext xmlns:c16="http://schemas.microsoft.com/office/drawing/2014/chart" uri="{C3380CC4-5D6E-409C-BE32-E72D297353CC}">
-              <c16:uniqueId val="{00000004-FA88-4AFD-89EC-9FB46CA254C4}"/>
-            </c:ext>
-          </c:extLst>
-        </c:ser>
-        <c:ser>
-          <c:idx val="1"/>
-          <c:order val="1"/>
-          <c:tx>
-            <c:strRef>
-              <c:f>Resultados!$K$3</c:f>
-              <c:strCache>
-                <c:ptCount val="1"/>
-              </c:strCache>
-            </c:strRef>
-          </c:tx>
-          <c:dPt>
-            <c:idx val="0"/>
-            <c:bubble3D val="0"/>
-            <c:spPr>
-              <a:solidFill>
-                <a:schemeClr val="accent1"/>
-              </a:solidFill>
-              <a:ln w="19050">
-                <a:solidFill>
-                  <a:schemeClr val="lt1"/>
-                </a:solidFill>
-              </a:ln>
-              <a:effectLst/>
-            </c:spPr>
-            <c:extLst>
-              <c:ext xmlns:c16="http://schemas.microsoft.com/office/drawing/2014/chart" uri="{C3380CC4-5D6E-409C-BE32-E72D297353CC}">
-                <c16:uniqueId val="{00000006-FA88-4AFD-89EC-9FB46CA254C4}"/>
-              </c:ext>
-            </c:extLst>
-          </c:dPt>
-          <c:dPt>
-            <c:idx val="1"/>
-            <c:bubble3D val="0"/>
-            <c:spPr>
-              <a:solidFill>
-                <a:schemeClr val="accent2"/>
-              </a:solidFill>
-              <a:ln w="19050">
-                <a:solidFill>
-                  <a:schemeClr val="lt1"/>
-                </a:solidFill>
-              </a:ln>
-              <a:effectLst/>
-            </c:spPr>
-            <c:extLst>
-              <c:ext xmlns:c16="http://schemas.microsoft.com/office/drawing/2014/chart" uri="{C3380CC4-5D6E-409C-BE32-E72D297353CC}">
-                <c16:uniqueId val="{00000008-FA88-4AFD-89EC-9FB46CA254C4}"/>
-              </c:ext>
-            </c:extLst>
-          </c:dPt>
-          <c:dLbls>
-            <c:spPr>
-              <a:noFill/>
-              <a:ln>
-                <a:noFill/>
-              </a:ln>
-              <a:effectLst/>
-            </c:spPr>
-            <c:txPr>
-              <a:bodyPr rot="0" spcFirstLastPara="1" vertOverflow="ellipsis" vert="horz" wrap="square" lIns="38100" tIns="19050" rIns="38100" bIns="19050" anchor="ctr" anchorCtr="1">
-                <a:spAutoFit/>
-              </a:bodyPr>
-              <a:lstStyle/>
-              <a:p>
-                <a:pPr>
-                  <a:defRPr sz="900" b="0" i="0" u="none" strike="noStrike" kern="1200" baseline="0">
-                    <a:solidFill>
-                      <a:schemeClr val="tx1">
-                        <a:lumMod val="75000"/>
-                        <a:lumOff val="25000"/>
-                      </a:schemeClr>
-                    </a:solidFill>
-                    <a:latin typeface="+mn-lt"/>
-                    <a:ea typeface="+mn-ea"/>
-                    <a:cs typeface="+mn-cs"/>
-                  </a:defRPr>
-                </a:pPr>
-                <a:endParaRPr lang="pt-BR"/>
-              </a:p>
-            </c:txPr>
-            <c:dLblPos val="bestFit"/>
-            <c:showLegendKey val="0"/>
-            <c:showVal val="1"/>
-            <c:showCatName val="0"/>
-            <c:showSerName val="0"/>
-            <c:showPercent val="0"/>
-            <c:showBubbleSize val="0"/>
-            <c:showLeaderLines val="1"/>
-            <c:leaderLines>
-              <c:spPr>
-                <a:ln w="9525" cap="flat" cmpd="sng" algn="ctr">
-                  <a:solidFill>
-                    <a:schemeClr val="tx1">
-                      <a:lumMod val="35000"/>
-                      <a:lumOff val="65000"/>
-                    </a:schemeClr>
-                  </a:solidFill>
-                  <a:round/>
-                </a:ln>
-                <a:effectLst/>
-              </c:spPr>
-            </c:leaderLines>
-            <c:extLst>
-              <c:ext xmlns:c15="http://schemas.microsoft.com/office/drawing/2012/chart" uri="{CE6537A1-D6FC-4f65-9D91-7224C49458BB}"/>
-            </c:extLst>
-          </c:dLbls>
-          <c:cat>
-            <c:strRef>
-              <c:f>Resultados!$I$4:$I$5</c:f>
-              <c:strCache>
-                <c:ptCount val="2"/>
-                <c:pt idx="0">
-                  <c:v>Iguais RNDS</c:v>
-                </c:pt>
-                <c:pt idx="1">
-                  <c:v>Diferentes RNDS</c:v>
-                </c:pt>
-              </c:strCache>
-            </c:strRef>
-          </c:cat>
-          <c:val>
-            <c:numRef>
-              <c:f>Resultados!$K$4:$K$5</c:f>
-              <c:numCache>
-                <c:formatCode>General</c:formatCode>
-                <c:ptCount val="2"/>
-              </c:numCache>
-            </c:numRef>
-          </c:val>
-          <c:extLst>
-            <c:ext xmlns:c16="http://schemas.microsoft.com/office/drawing/2014/chart" uri="{C3380CC4-5D6E-409C-BE32-E72D297353CC}">
-              <c16:uniqueId val="{00000009-FA88-4AFD-89EC-9FB46CA254C4}"/>
+              <c16:uniqueId val="{00000007-6F0E-409A-8451-8B3607D86C2B}"/>
             </c:ext>
           </c:extLst>
         </c:ser>
